--- a/dev/接口说明.docx
+++ b/dev/接口说明.docx
@@ -6,7 +6,6 @@
       <w:pPr>
         <w:jc w:val="center"/>
         <w:rPr>
-          <w:rFonts w:hint="eastAsia"/>
           <w:b/>
           <w:sz w:val="52"/>
           <w:szCs w:val="52"/>
@@ -34,41 +33,26 @@
     <w:p>
       <w:pPr>
         <w:jc w:val="center"/>
-        <w:rPr>
-          <w:rFonts w:hint="eastAsia"/>
-        </w:rPr>
       </w:pPr>
     </w:p>
     <w:p>
       <w:pPr>
         <w:jc w:val="center"/>
-        <w:rPr>
-          <w:rFonts w:hint="eastAsia"/>
-        </w:rPr>
       </w:pPr>
     </w:p>
     <w:p>
       <w:pPr>
         <w:jc w:val="center"/>
-        <w:rPr>
-          <w:rFonts w:hint="eastAsia"/>
-        </w:rPr>
       </w:pPr>
     </w:p>
     <w:p>
       <w:pPr>
         <w:jc w:val="center"/>
-        <w:rPr>
-          <w:rFonts w:hint="eastAsia"/>
-        </w:rPr>
       </w:pPr>
     </w:p>
     <w:p>
       <w:pPr>
         <w:jc w:val="center"/>
-        <w:rPr>
-          <w:rFonts w:hint="eastAsia"/>
-        </w:rPr>
       </w:pPr>
     </w:p>
     <w:tbl>
@@ -91,9 +75,6 @@
           <w:p>
             <w:pPr>
               <w:jc w:val="center"/>
-              <w:rPr>
-                <w:rFonts w:hint="eastAsia"/>
-              </w:rPr>
             </w:pPr>
             <w:r>
               <w:rPr>
@@ -110,9 +91,6 @@
           <w:p>
             <w:pPr>
               <w:jc w:val="center"/>
-              <w:rPr>
-                <w:rFonts w:hint="eastAsia"/>
-              </w:rPr>
             </w:pPr>
             <w:r>
               <w:rPr>
@@ -129,9 +107,6 @@
           <w:p>
             <w:pPr>
               <w:jc w:val="center"/>
-              <w:rPr>
-                <w:rFonts w:hint="eastAsia"/>
-              </w:rPr>
             </w:pPr>
             <w:r>
               <w:rPr>
@@ -148,9 +123,6 @@
           <w:p>
             <w:pPr>
               <w:jc w:val="center"/>
-              <w:rPr>
-                <w:rFonts w:hint="eastAsia"/>
-              </w:rPr>
             </w:pPr>
           </w:p>
         </w:tc>
@@ -163,9 +135,6 @@
           <w:p>
             <w:pPr>
               <w:jc w:val="center"/>
-              <w:rPr>
-                <w:rFonts w:hint="eastAsia"/>
-              </w:rPr>
             </w:pPr>
             <w:r>
               <w:t>V</w:t>
@@ -185,9 +154,6 @@
           <w:p>
             <w:pPr>
               <w:jc w:val="center"/>
-              <w:rPr>
-                <w:rFonts w:hint="eastAsia"/>
-              </w:rPr>
             </w:pPr>
             <w:r>
               <w:t>2015/6/11</w:t>
@@ -207,9 +173,6 @@
               </w:numPr>
               <w:ind w:firstLineChars="0"/>
               <w:jc w:val="left"/>
-              <w:rPr>
-                <w:rFonts w:hint="eastAsia"/>
-              </w:rPr>
             </w:pPr>
             <w:r>
               <w:rPr>
@@ -227,9 +190,6 @@
               </w:numPr>
               <w:ind w:firstLineChars="0"/>
               <w:jc w:val="left"/>
-              <w:rPr>
-                <w:rFonts w:hint="eastAsia"/>
-              </w:rPr>
             </w:pPr>
             <w:r>
               <w:rPr>
@@ -249,9 +209,6 @@
               <w:pStyle w:val="a4"/>
               <w:ind w:left="360" w:firstLineChars="0" w:firstLine="0"/>
               <w:jc w:val="left"/>
-              <w:rPr>
-                <w:rFonts w:hint="eastAsia"/>
-              </w:rPr>
             </w:pPr>
           </w:p>
         </w:tc>
@@ -262,9 +219,6 @@
           <w:p>
             <w:pPr>
               <w:jc w:val="center"/>
-              <w:rPr>
-                <w:rFonts w:hint="eastAsia"/>
-              </w:rPr>
             </w:pPr>
           </w:p>
         </w:tc>
@@ -273,9 +227,6 @@
     <w:p>
       <w:pPr>
         <w:jc w:val="center"/>
-        <w:rPr>
-          <w:rFonts w:hint="eastAsia"/>
-        </w:rPr>
       </w:pPr>
     </w:p>
     <w:p>
@@ -301,16 +252,12 @@
     <w:p>
       <w:pPr>
         <w:jc w:val="center"/>
-        <w:rPr>
-          <w:rFonts w:hint="eastAsia"/>
-        </w:rPr>
       </w:pPr>
     </w:p>
     <w:p>
       <w:pPr>
         <w:jc w:val="center"/>
         <w:rPr>
-          <w:rFonts w:hint="eastAsia"/>
           <w:b/>
           <w:sz w:val="28"/>
           <w:szCs w:val="28"/>
@@ -335,9 +282,6 @@
         </w:numPr>
         <w:ind w:firstLineChars="0"/>
         <w:jc w:val="left"/>
-        <w:rPr>
-          <w:rFonts w:hint="eastAsia"/>
-        </w:rPr>
       </w:pPr>
       <w:r>
         <w:rPr>
@@ -383,9 +327,6 @@
         </w:numPr>
         <w:ind w:firstLineChars="0"/>
         <w:jc w:val="left"/>
-        <w:rPr>
-          <w:rFonts w:hint="eastAsia"/>
-        </w:rPr>
       </w:pPr>
       <w:r>
         <w:rPr>
@@ -533,9 +474,6 @@
         <w:pStyle w:val="a4"/>
         <w:ind w:left="360" w:firstLineChars="0" w:firstLine="0"/>
         <w:jc w:val="left"/>
-        <w:rPr>
-          <w:rFonts w:hint="eastAsia"/>
-        </w:rPr>
       </w:pPr>
       <w:r>
         <w:rPr>
@@ -580,7 +518,6 @@
         <w:ind w:left="720" w:firstLineChars="0" w:firstLine="60"/>
         <w:jc w:val="left"/>
         <w:rPr>
-          <w:rFonts w:hint="eastAsia"/>
           <w:shd w:val="pct15" w:color="auto" w:fill="FFFFFF"/>
         </w:rPr>
       </w:pPr>
@@ -686,9 +623,6 @@
         </w:numPr>
         <w:ind w:firstLineChars="0"/>
         <w:jc w:val="left"/>
-        <w:rPr>
-          <w:rFonts w:hint="eastAsia"/>
-        </w:rPr>
       </w:pPr>
       <w:r>
         <w:rPr>
@@ -784,9 +718,6 @@
         </w:numPr>
         <w:ind w:firstLineChars="0"/>
         <w:jc w:val="left"/>
-        <w:rPr>
-          <w:rFonts w:hint="eastAsia"/>
-        </w:rPr>
       </w:pPr>
       <w:r>
         <w:rPr>
@@ -855,7 +786,6 @@
         <w:ind w:left="720" w:firstLineChars="0" w:firstLine="60"/>
         <w:jc w:val="left"/>
         <w:rPr>
-          <w:rFonts w:hint="eastAsia"/>
           <w:shd w:val="pct15" w:color="auto" w:fill="FFFFFF"/>
         </w:rPr>
       </w:pPr>
@@ -1094,9 +1024,6 @@
         <w:pStyle w:val="a4"/>
         <w:ind w:left="835" w:firstLineChars="0" w:firstLine="0"/>
         <w:jc w:val="left"/>
-        <w:rPr>
-          <w:rFonts w:hint="eastAsia"/>
-        </w:rPr>
       </w:pPr>
       <w:r>
         <w:rPr>
@@ -1153,7 +1080,6 @@
         <w:ind w:left="835" w:firstLineChars="0" w:firstLine="5"/>
         <w:jc w:val="left"/>
         <w:rPr>
-          <w:rFonts w:hint="eastAsia"/>
           <w:shd w:val="pct15" w:color="auto" w:fill="FFFFFF"/>
         </w:rPr>
       </w:pPr>
@@ -1472,7 +1398,6 @@
         <w:ind w:firstLineChars="0"/>
         <w:jc w:val="left"/>
         <w:rPr>
-          <w:rFonts w:hint="eastAsia"/>
           <w:shd w:val="pct15" w:color="auto" w:fill="FFFFFF"/>
         </w:rPr>
       </w:pPr>
@@ -1542,9 +1467,6 @@
         <w:pStyle w:val="a4"/>
         <w:ind w:left="835" w:firstLineChars="0" w:firstLine="0"/>
         <w:jc w:val="left"/>
-        <w:rPr>
-          <w:rFonts w:hint="eastAsia"/>
-        </w:rPr>
       </w:pPr>
       <w:r>
         <w:t>“</w:t>
@@ -1576,9 +1498,6 @@
         <w:pStyle w:val="a4"/>
         <w:ind w:left="835" w:firstLineChars="0" w:firstLine="0"/>
         <w:jc w:val="left"/>
-        <w:rPr>
-          <w:rFonts w:hint="eastAsia"/>
-        </w:rPr>
       </w:pPr>
       <w:r>
         <w:rPr>
@@ -1635,7 +1554,6 @@
         <w:ind w:left="775" w:firstLineChars="0" w:firstLine="60"/>
         <w:jc w:val="left"/>
         <w:rPr>
-          <w:rFonts w:hint="eastAsia"/>
           <w:shd w:val="pct15" w:color="auto" w:fill="FFFFFF"/>
         </w:rPr>
       </w:pPr>
@@ -1778,9 +1696,6 @@
         </w:numPr>
         <w:ind w:firstLineChars="0"/>
         <w:jc w:val="left"/>
-        <w:rPr>
-          <w:rFonts w:hint="eastAsia"/>
-        </w:rPr>
       </w:pPr>
       <w:r>
         <w:rPr>
@@ -1872,9 +1787,6 @@
         <w:pStyle w:val="a4"/>
         <w:ind w:left="835" w:firstLineChars="0" w:firstLine="0"/>
         <w:jc w:val="left"/>
-        <w:rPr>
-          <w:rFonts w:hint="eastAsia"/>
-        </w:rPr>
       </w:pPr>
       <w:r>
         <w:rPr>
@@ -1971,7 +1883,6 @@
         <w:ind w:firstLineChars="0"/>
         <w:jc w:val="left"/>
         <w:rPr>
-          <w:rFonts w:hint="eastAsia"/>
           <w:shd w:val="pct15" w:color="auto" w:fill="FFFFFF"/>
         </w:rPr>
       </w:pPr>
@@ -2030,52 +1941,10 @@
       <w:r>
         <w:rPr>
           <w:rFonts w:hint="eastAsia"/>
-        </w:rPr>
-        <w:t>,</w:t>
-      </w:r>
-      <w:r>
-        <w:rPr>
-          <w:rFonts w:hint="eastAsia"/>
-        </w:rPr>
-        <w:t>但需要</w:t>
-      </w:r>
-      <w:r>
-        <w:rPr>
-          <w:rFonts w:hint="eastAsia"/>
           <w:b/>
-          <w:color w:val="FF0000"/>
-        </w:rPr>
-        <w:t>有加密功能</w:t>
-      </w:r>
-      <w:r>
-        <w:rPr>
-          <w:rFonts w:hint="eastAsia"/>
-        </w:rPr>
-        <w:t>,</w:t>
-      </w:r>
-      <w:r>
-        <w:rPr>
-          <w:rFonts w:hint="eastAsia"/>
-        </w:rPr>
-        <w:t>只是不打开</w:t>
-      </w:r>
-      <w:r>
-        <w:rPr>
-          <w:rFonts w:hint="eastAsia"/>
-        </w:rPr>
-        <w:t>,</w:t>
-      </w:r>
-      <w:r>
-        <w:rPr>
-          <w:rFonts w:hint="eastAsia"/>
-        </w:rPr>
-        <w:t>等需要时改一下是否加密开关就</w:t>
-      </w:r>
-      <w:r>
-        <w:rPr>
-          <w:rFonts w:hint="eastAsia"/>
-        </w:rPr>
-        <w:t>ok.</w:t>
+          <w:shd w:val="pct15" w:color="auto" w:fill="FFFFFF"/>
+        </w:rPr>
+        <w:t>.</w:t>
       </w:r>
     </w:p>
     <w:p>
@@ -2087,9 +1956,6 @@
         </w:numPr>
         <w:ind w:firstLineChars="0"/>
         <w:jc w:val="left"/>
-        <w:rPr>
-          <w:rFonts w:hint="eastAsia"/>
-        </w:rPr>
       </w:pPr>
       <w:r>
         <w:rPr>
@@ -2155,14 +2021,28 @@
         <w:rPr>
           <w:rFonts w:hint="eastAsia"/>
         </w:rPr>
-        <w:t>比如</w:t>
-      </w:r>
-      <w:r>
-        <w:rPr>
-          <w:rFonts w:hint="eastAsia"/>
-          <w:shd w:val="pct15" w:color="auto" w:fill="FFFFFF"/>
-        </w:rPr>
-        <w:t>http://tmc-clb.com/tmc</w:t>
+        <w:t>比</w:t>
+      </w:r>
+      <w:r>
+        <w:rPr>
+          <w:rFonts w:hint="eastAsia"/>
+          <w:shd w:val="pct15" w:color="auto" w:fill="FFFFFF"/>
+        </w:rPr>
+        <w:t>如</w:t>
+      </w:r>
+      <w:r>
+        <w:rPr>
+          <w:rFonts w:hint="eastAsia"/>
+          <w:shd w:val="pct15" w:color="auto" w:fill="FFFFFF"/>
+        </w:rPr>
+        <w:t>http://tmc-clb.com/tm</w:t>
+      </w:r>
+      <w:r>
+        <w:rPr>
+          <w:rFonts w:hint="eastAsia"/>
+          <w:shd w:val="pct15" w:color="auto" w:fill="FFFFFF"/>
+        </w:rPr>
+        <w:t>c</w:t>
       </w:r>
       <w:r>
         <w:rPr>
@@ -2173,72 +2053,56 @@
     </w:p>
     <w:p>
       <w:pPr>
-        <w:pStyle w:val="a4"/>
-        <w:numPr>
-          <w:ilvl w:val="0"/>
-          <w:numId w:val="3"/>
-        </w:numPr>
-        <w:ind w:firstLineChars="0"/>
         <w:jc w:val="left"/>
         <w:rPr>
-          <w:rFonts w:hint="eastAsia"/>
-          <w:shd w:val="pct15" w:color="auto" w:fill="FFFFFF"/>
-        </w:rPr>
-      </w:pPr>
-      <w:r>
-        <w:rPr>
-          <w:rFonts w:hint="eastAsia"/>
-        </w:rPr>
-        <w:t>所有的请求前缀为</w:t>
-      </w:r>
-      <w:r>
-        <w:rPr>
-          <w:rFonts w:hint="eastAsia"/>
-        </w:rPr>
-        <w:t>app</w:t>
-      </w:r>
-      <w:r>
-        <w:rPr>
-          <w:rFonts w:hint="eastAsia"/>
-        </w:rPr>
-        <w:t>_</w:t>
-      </w:r>
-      <w:r>
-        <w:rPr>
-          <w:rFonts w:hint="eastAsia"/>
-        </w:rPr>
-        <w:t>吧</w:t>
-      </w:r>
+          <w:shd w:val="pct15" w:color="auto" w:fill="FFFFFF"/>
+        </w:rPr>
+      </w:pPr>
     </w:p>
     <w:p>
       <w:pPr>
-        <w:jc w:val="left"/>
-        <w:rPr>
-          <w:rFonts w:hint="eastAsia"/>
-          <w:shd w:val="pct15" w:color="auto" w:fill="FFFFFF"/>
-        </w:rPr>
-      </w:pPr>
+        <w:pStyle w:val="2"/>
+        <w:rPr>
+          <w:rFonts w:hint="eastAsia"/>
+        </w:rPr>
+      </w:pPr>
+      <w:r>
+        <w:rPr>
+          <w:rFonts w:hint="eastAsia"/>
+        </w:rPr>
+        <w:t>登录</w:t>
+      </w:r>
     </w:p>
     <w:p>
       <w:pPr>
-        <w:jc w:val="center"/>
-        <w:rPr>
-          <w:rFonts w:hint="eastAsia"/>
-        </w:rPr>
-      </w:pPr>
+        <w:rPr>
+          <w:rFonts w:hint="eastAsia"/>
+        </w:rPr>
+      </w:pPr>
+      <w:r>
+        <w:rPr>
+          <w:rFonts w:hint="eastAsia"/>
+        </w:rPr>
+        <w:t>请求地址</w:t>
+      </w:r>
+      <w:r>
+        <w:rPr>
+          <w:rFonts w:hint="eastAsia"/>
+        </w:rPr>
+        <w:t>:</w:t>
+      </w:r>
     </w:p>
     <w:p>
       <w:pPr>
-        <w:pStyle w:val="2"/>
-        <w:rPr>
-          <w:rFonts w:hint="eastAsia"/>
-        </w:rPr>
-      </w:pPr>
-      <w:r>
-        <w:rPr>
-          <w:rFonts w:hint="eastAsia"/>
-        </w:rPr>
-        <w:t>首页头部推荐</w:t>
+        <w:rPr>
+          <w:rFonts w:hint="eastAsia"/>
+        </w:rPr>
+      </w:pPr>
+      <w:r>
+        <w:rPr>
+          <w:rFonts w:hint="eastAsia"/>
+        </w:rPr>
+        <w:t>/login</w:t>
       </w:r>
     </w:p>
     <w:p>
@@ -2251,70 +2115,7 @@
         <w:rPr>
           <w:rFonts w:hint="eastAsia"/>
         </w:rPr>
-        <w:t>请求地址</w:t>
-      </w:r>
-      <w:r>
-        <w:rPr>
-          <w:rFonts w:hint="eastAsia"/>
-        </w:rPr>
-        <w:t>:</w:t>
-      </w:r>
-    </w:p>
-    <w:p>
-      <w:pPr>
-        <w:pStyle w:val="a4"/>
-        <w:ind w:left="360" w:firstLineChars="0" w:firstLine="0"/>
-        <w:jc w:val="left"/>
-        <w:rPr>
-          <w:rFonts w:hint="eastAsia"/>
-        </w:rPr>
-      </w:pPr>
-      <w:r>
-        <w:rPr>
-          <w:rFonts w:hint="eastAsia"/>
-        </w:rPr>
-        <w:t>/</w:t>
-      </w:r>
-      <w:r>
-        <w:rPr>
-          <w:rFonts w:hint="eastAsia"/>
-        </w:rPr>
-        <w:t>app_</w:t>
-      </w:r>
-      <w:r>
-        <w:rPr>
-          <w:rFonts w:hint="eastAsia"/>
-        </w:rPr>
-        <w:t>mainpage_head.jsp</w:t>
-      </w:r>
-    </w:p>
-    <w:p>
-      <w:pPr>
-        <w:pStyle w:val="a4"/>
-        <w:ind w:left="360" w:firstLineChars="0" w:firstLine="0"/>
-        <w:jc w:val="left"/>
-        <w:rPr>
-          <w:rFonts w:hint="eastAsia"/>
-        </w:rPr>
-      </w:pPr>
-    </w:p>
-    <w:p>
-      <w:pPr>
-        <w:rPr>
-          <w:rFonts w:hint="eastAsia"/>
-        </w:rPr>
-      </w:pPr>
-      <w:r>
-        <w:rPr>
-          <w:rFonts w:hint="eastAsia"/>
-        </w:rPr>
         <w:t>参数</w:t>
-      </w:r>
-      <w:r>
-        <w:rPr>
-          <w:rFonts w:hint="eastAsia"/>
-        </w:rPr>
-        <w:t>:</w:t>
       </w:r>
     </w:p>
     <w:tbl>
@@ -2566,20 +2367,17 @@
               <w:rPr>
                 <w:rFonts w:hint="eastAsia"/>
               </w:rPr>
-              <w:t>user_id</w:t>
-            </w:r>
-          </w:p>
-        </w:tc>
-        <w:tc>
-          <w:tcPr>
-            <w:tcW w:w="1420" w:type="dxa"/>
-          </w:tcPr>
-          <w:p>
-            <w:pPr>
-              <w:jc w:val="center"/>
-              <w:rPr>
-                <w:rFonts w:hint="eastAsia"/>
-              </w:rPr>
+              <w:t>user_name</w:t>
+            </w:r>
+          </w:p>
+        </w:tc>
+        <w:tc>
+          <w:tcPr>
+            <w:tcW w:w="1420" w:type="dxa"/>
+          </w:tcPr>
+          <w:p>
+            <w:pPr>
+              <w:jc w:val="center"/>
             </w:pPr>
             <w:r>
               <w:rPr>
@@ -2596,28 +2394,22 @@
           <w:p>
             <w:pPr>
               <w:jc w:val="center"/>
-              <w:rPr>
-                <w:rFonts w:hint="eastAsia"/>
-              </w:rPr>
-            </w:pPr>
-            <w:r>
-              <w:rPr>
-                <w:rFonts w:hint="eastAsia"/>
-              </w:rPr>
-              <w:t>N</w:t>
-            </w:r>
-          </w:p>
-        </w:tc>
-        <w:tc>
-          <w:tcPr>
-            <w:tcW w:w="1420" w:type="dxa"/>
-          </w:tcPr>
-          <w:p>
-            <w:pPr>
-              <w:jc w:val="center"/>
-              <w:rPr>
-                <w:rFonts w:hint="eastAsia"/>
-              </w:rPr>
+            </w:pPr>
+            <w:r>
+              <w:rPr>
+                <w:rFonts w:hint="eastAsia"/>
+              </w:rPr>
+              <w:t>Y</w:t>
+            </w:r>
+          </w:p>
+        </w:tc>
+        <w:tc>
+          <w:tcPr>
+            <w:tcW w:w="1420" w:type="dxa"/>
+          </w:tcPr>
+          <w:p>
+            <w:pPr>
+              <w:jc w:val="center"/>
             </w:pPr>
             <w:r>
               <w:rPr>
@@ -2629,7 +2421,7 @@
               <w:rPr>
                 <w:rFonts w:hint="eastAsia"/>
               </w:rPr>
-              <w:t>id</w:t>
+              <w:t>用户名</w:t>
             </w:r>
           </w:p>
         </w:tc>
@@ -2640,9 +2432,6 @@
           <w:p>
             <w:pPr>
               <w:jc w:val="center"/>
-              <w:rPr>
-                <w:rFonts w:hint="eastAsia"/>
-              </w:rPr>
             </w:pPr>
             <w:r>
               <w:rPr>
@@ -2671,48 +2460,36 @@
           <w:p>
             <w:pPr>
               <w:jc w:val="center"/>
-              <w:rPr>
-                <w:rFonts w:hint="eastAsia"/>
-              </w:rPr>
-            </w:pPr>
-          </w:p>
-        </w:tc>
-        <w:tc>
-          <w:tcPr>
-            <w:tcW w:w="1420" w:type="dxa"/>
-          </w:tcPr>
-          <w:p>
-            <w:pPr>
-              <w:jc w:val="center"/>
-              <w:rPr>
-                <w:rFonts w:hint="eastAsia"/>
-              </w:rPr>
-            </w:pPr>
-          </w:p>
-        </w:tc>
-        <w:tc>
-          <w:tcPr>
-            <w:tcW w:w="1420" w:type="dxa"/>
-          </w:tcPr>
-          <w:p>
-            <w:pPr>
-              <w:jc w:val="center"/>
-              <w:rPr>
-                <w:rFonts w:hint="eastAsia"/>
-              </w:rPr>
-            </w:pPr>
-          </w:p>
-        </w:tc>
-        <w:tc>
-          <w:tcPr>
-            <w:tcW w:w="1420" w:type="dxa"/>
-          </w:tcPr>
-          <w:p>
-            <w:pPr>
-              <w:jc w:val="center"/>
-              <w:rPr>
-                <w:rFonts w:hint="eastAsia"/>
-              </w:rPr>
+            </w:pPr>
+          </w:p>
+        </w:tc>
+        <w:tc>
+          <w:tcPr>
+            <w:tcW w:w="1420" w:type="dxa"/>
+          </w:tcPr>
+          <w:p>
+            <w:pPr>
+              <w:jc w:val="center"/>
+            </w:pPr>
+          </w:p>
+        </w:tc>
+        <w:tc>
+          <w:tcPr>
+            <w:tcW w:w="1420" w:type="dxa"/>
+          </w:tcPr>
+          <w:p>
+            <w:pPr>
+              <w:jc w:val="center"/>
+            </w:pPr>
+          </w:p>
+        </w:tc>
+        <w:tc>
+          <w:tcPr>
+            <w:tcW w:w="1420" w:type="dxa"/>
+          </w:tcPr>
+          <w:p>
+            <w:pPr>
+              <w:jc w:val="center"/>
             </w:pPr>
           </w:p>
         </w:tc>
@@ -2723,9 +2500,6 @@
           <w:p>
             <w:pPr>
               <w:jc w:val="center"/>
-              <w:rPr>
-                <w:rFonts w:hint="eastAsia"/>
-              </w:rPr>
             </w:pPr>
           </w:p>
         </w:tc>
@@ -2743,7 +2517,6 @@
     </w:tbl>
     <w:p>
       <w:pPr>
-        <w:jc w:val="left"/>
         <w:rPr>
           <w:rFonts w:hint="eastAsia"/>
         </w:rPr>
@@ -2752,9 +2525,6 @@
     <w:p>
       <w:pPr>
         <w:jc w:val="left"/>
-        <w:rPr>
-          <w:rFonts w:hint="eastAsia"/>
-        </w:rPr>
       </w:pPr>
       <w:r>
         <w:rPr>
@@ -2917,7 +2687,6 @@
               <w:rPr>
                 <w:rFonts w:hint="eastAsia"/>
               </w:rPr>
-              <w:lastRenderedPageBreak/>
               <w:t>recommend_list</w:t>
             </w:r>
           </w:p>
@@ -3000,28 +2769,77 @@
     </w:tbl>
     <w:p>
       <w:pPr>
+        <w:rPr>
+          <w:rFonts w:hint="eastAsia"/>
+        </w:rPr>
+      </w:pPr>
+    </w:p>
+    <w:p>
+      <w:pPr>
+        <w:rPr>
+          <w:rFonts w:hint="eastAsia"/>
+        </w:rPr>
+      </w:pPr>
+    </w:p>
+    <w:p>
+      <w:pPr>
+        <w:rPr>
+          <w:rFonts w:hint="eastAsia"/>
+        </w:rPr>
+      </w:pPr>
+    </w:p>
+    <w:p/>
+    <w:p>
+      <w:pPr>
+        <w:pStyle w:val="2"/>
+      </w:pPr>
+      <w:r>
+        <w:rPr>
+          <w:rFonts w:hint="eastAsia"/>
+        </w:rPr>
+        <w:t>首页头部推荐</w:t>
+      </w:r>
+    </w:p>
+    <w:p>
+      <w:r>
+        <w:rPr>
+          <w:rFonts w:hint="eastAsia"/>
+        </w:rPr>
+        <w:t>请求地址</w:t>
+      </w:r>
+      <w:r>
+        <w:rPr>
+          <w:rFonts w:hint="eastAsia"/>
+        </w:rPr>
+        <w:t>:</w:t>
+      </w:r>
+    </w:p>
+    <w:p>
+      <w:pPr>
+        <w:pStyle w:val="a4"/>
+        <w:ind w:left="360" w:firstLineChars="0" w:firstLine="0"/>
         <w:jc w:val="left"/>
-        <w:rPr>
-          <w:rFonts w:hint="eastAsia"/>
-        </w:rPr>
-      </w:pPr>
-      <w:r>
-        <w:rPr>
-          <w:rFonts w:hint="eastAsia"/>
-        </w:rPr>
-        <w:t>其中</w:t>
-      </w:r>
-      <w:r>
-        <w:rPr>
-          <w:rFonts w:hint="eastAsia"/>
-        </w:rPr>
-        <w:t>recommend</w:t>
-      </w:r>
-      <w:r>
-        <w:rPr>
-          <w:rFonts w:hint="eastAsia"/>
-        </w:rPr>
-        <w:t>为</w:t>
+      </w:pPr>
+      <w:r>
+        <w:rPr>
+          <w:rFonts w:hint="eastAsia"/>
+        </w:rPr>
+        <w:t>/mainpage_head.jsp</w:t>
+      </w:r>
+    </w:p>
+    <w:p>
+      <w:pPr>
+        <w:pStyle w:val="a4"/>
+        <w:ind w:left="360" w:firstLineChars="0" w:firstLine="0"/>
+        <w:jc w:val="left"/>
+      </w:pPr>
+    </w:p>
+    <w:p>
+      <w:r>
+        <w:rPr>
+          <w:rFonts w:hint="eastAsia"/>
+        </w:rPr>
+        <w:t>参数</w:t>
       </w:r>
       <w:r>
         <w:rPr>
@@ -3175,26 +2993,29 @@
               <w:jc w:val="center"/>
             </w:pPr>
             <w:r>
-              <w:rPr>
-                <w:rFonts w:hint="eastAsia"/>
-              </w:rPr>
-              <w:t>title</w:t>
-            </w:r>
-          </w:p>
-        </w:tc>
-        <w:tc>
-          <w:tcPr>
-            <w:tcW w:w="1420" w:type="dxa"/>
-          </w:tcPr>
-          <w:p>
-            <w:pPr>
-              <w:jc w:val="center"/>
-            </w:pPr>
-            <w:r>
-              <w:rPr>
-                <w:rFonts w:hint="eastAsia"/>
-              </w:rPr>
-              <w:t>String</w:t>
+              <w:t>club</w:t>
+            </w:r>
+            <w:r>
+              <w:rPr>
+                <w:rFonts w:hint="eastAsia"/>
+              </w:rPr>
+              <w:t>_id</w:t>
+            </w:r>
+          </w:p>
+        </w:tc>
+        <w:tc>
+          <w:tcPr>
+            <w:tcW w:w="1420" w:type="dxa"/>
+          </w:tcPr>
+          <w:p>
+            <w:pPr>
+              <w:jc w:val="center"/>
+            </w:pPr>
+            <w:r>
+              <w:rPr>
+                <w:rFonts w:hint="eastAsia"/>
+              </w:rPr>
+              <w:t>string</w:t>
             </w:r>
           </w:p>
         </w:tc>
@@ -3226,13 +3047,13 @@
               <w:rPr>
                 <w:rFonts w:hint="eastAsia"/>
               </w:rPr>
-              <w:t>推荐的</w:t>
-            </w:r>
-            <w:r>
-              <w:rPr>
-                <w:rFonts w:hint="eastAsia"/>
-              </w:rPr>
-              <w:t>标题</w:t>
+              <w:t>俱乐部</w:t>
+            </w:r>
+            <w:r>
+              <w:rPr>
+                <w:rFonts w:hint="eastAsia"/>
+              </w:rPr>
+              <w:t>id</w:t>
             </w:r>
           </w:p>
         </w:tc>
@@ -3271,72 +3092,72 @@
           <w:p>
             <w:pPr>
               <w:jc w:val="center"/>
-              <w:rPr>
-                <w:rFonts w:hint="eastAsia"/>
-              </w:rPr>
-            </w:pPr>
-            <w:r>
-              <w:rPr>
-                <w:rFonts w:hint="eastAsia"/>
-              </w:rPr>
-              <w:t>content</w:t>
-            </w:r>
-          </w:p>
-        </w:tc>
-        <w:tc>
-          <w:tcPr>
-            <w:tcW w:w="1420" w:type="dxa"/>
-          </w:tcPr>
-          <w:p>
-            <w:pPr>
-              <w:jc w:val="center"/>
-              <w:rPr>
-                <w:rFonts w:hint="eastAsia"/>
-              </w:rPr>
-            </w:pPr>
-            <w:r>
-              <w:rPr>
-                <w:rFonts w:hint="eastAsia"/>
-              </w:rPr>
-              <w:t>String</w:t>
-            </w:r>
-          </w:p>
-        </w:tc>
-        <w:tc>
-          <w:tcPr>
-            <w:tcW w:w="1420" w:type="dxa"/>
-          </w:tcPr>
-          <w:p>
-            <w:pPr>
-              <w:jc w:val="center"/>
-              <w:rPr>
-                <w:rFonts w:hint="eastAsia"/>
-              </w:rPr>
-            </w:pPr>
-            <w:r>
-              <w:rPr>
-                <w:rFonts w:hint="eastAsia"/>
-              </w:rPr>
-              <w:t>Y</w:t>
-            </w:r>
-          </w:p>
-        </w:tc>
-        <w:tc>
-          <w:tcPr>
-            <w:tcW w:w="1420" w:type="dxa"/>
-          </w:tcPr>
-          <w:p>
-            <w:pPr>
-              <w:jc w:val="center"/>
-              <w:rPr>
-                <w:rFonts w:hint="eastAsia"/>
-              </w:rPr>
-            </w:pPr>
-            <w:r>
-              <w:rPr>
-                <w:rFonts w:hint="eastAsia"/>
-              </w:rPr>
-              <w:t>推荐的描述</w:t>
+            </w:pPr>
+            <w:r>
+              <w:rPr>
+                <w:rFonts w:hint="eastAsia"/>
+              </w:rPr>
+              <w:t>user_</w:t>
+            </w:r>
+            <w:r>
+              <w:rPr>
+                <w:rFonts w:hint="eastAsia"/>
+              </w:rPr>
+              <w:t>id</w:t>
+            </w:r>
+          </w:p>
+        </w:tc>
+        <w:tc>
+          <w:tcPr>
+            <w:tcW w:w="1420" w:type="dxa"/>
+          </w:tcPr>
+          <w:p>
+            <w:pPr>
+              <w:jc w:val="center"/>
+            </w:pPr>
+            <w:r>
+              <w:rPr>
+                <w:rFonts w:hint="eastAsia"/>
+              </w:rPr>
+              <w:t>string</w:t>
+            </w:r>
+          </w:p>
+        </w:tc>
+        <w:tc>
+          <w:tcPr>
+            <w:tcW w:w="1420" w:type="dxa"/>
+          </w:tcPr>
+          <w:p>
+            <w:pPr>
+              <w:jc w:val="center"/>
+            </w:pPr>
+            <w:r>
+              <w:rPr>
+                <w:rFonts w:hint="eastAsia"/>
+              </w:rPr>
+              <w:t>N</w:t>
+            </w:r>
+          </w:p>
+        </w:tc>
+        <w:tc>
+          <w:tcPr>
+            <w:tcW w:w="1420" w:type="dxa"/>
+          </w:tcPr>
+          <w:p>
+            <w:pPr>
+              <w:jc w:val="center"/>
+            </w:pPr>
+            <w:r>
+              <w:rPr>
+                <w:rFonts w:hint="eastAsia"/>
+              </w:rPr>
+              <w:t>会员</w:t>
+            </w:r>
+            <w:r>
+              <w:rPr>
+                <w:rFonts w:hint="eastAsia"/>
+              </w:rPr>
+              <w:t>id</w:t>
             </w:r>
           </w:p>
         </w:tc>
@@ -3347,9 +3168,6 @@
           <w:p>
             <w:pPr>
               <w:jc w:val="center"/>
-              <w:rPr>
-                <w:rFonts w:hint="eastAsia"/>
-              </w:rPr>
             </w:pPr>
             <w:r>
               <w:rPr>
@@ -3378,73 +3196,37 @@
           <w:p>
             <w:pPr>
               <w:jc w:val="center"/>
-              <w:rPr>
-                <w:rFonts w:hint="eastAsia"/>
-              </w:rPr>
-            </w:pPr>
-            <w:r>
-              <w:rPr>
-                <w:rFonts w:hint="eastAsia"/>
-              </w:rPr>
-              <w:t>time</w:t>
-            </w:r>
-          </w:p>
-        </w:tc>
-        <w:tc>
-          <w:tcPr>
-            <w:tcW w:w="1420" w:type="dxa"/>
-          </w:tcPr>
-          <w:p>
-            <w:pPr>
-              <w:jc w:val="center"/>
-              <w:rPr>
-                <w:rFonts w:hint="eastAsia"/>
-              </w:rPr>
-            </w:pPr>
-            <w:r>
-              <w:rPr>
-                <w:rFonts w:hint="eastAsia"/>
-              </w:rPr>
-              <w:t>string</w:t>
-            </w:r>
-          </w:p>
-        </w:tc>
-        <w:tc>
-          <w:tcPr>
-            <w:tcW w:w="1420" w:type="dxa"/>
-          </w:tcPr>
-          <w:p>
-            <w:pPr>
-              <w:jc w:val="center"/>
-              <w:rPr>
-                <w:rFonts w:hint="eastAsia"/>
-              </w:rPr>
-            </w:pPr>
-            <w:r>
-              <w:rPr>
-                <w:rFonts w:hint="eastAsia"/>
-              </w:rPr>
-              <w:t>N</w:t>
-            </w:r>
-          </w:p>
-        </w:tc>
-        <w:tc>
-          <w:tcPr>
-            <w:tcW w:w="1420" w:type="dxa"/>
-          </w:tcPr>
-          <w:p>
-            <w:pPr>
-              <w:jc w:val="center"/>
-              <w:rPr>
-                <w:rFonts w:hint="eastAsia"/>
-              </w:rPr>
-            </w:pPr>
-            <w:r>
-              <w:rPr>
-                <w:rFonts w:hint="eastAsia"/>
-              </w:rPr>
-              <w:t>时间</w:t>
-            </w:r>
+            </w:pPr>
+          </w:p>
+        </w:tc>
+        <w:tc>
+          <w:tcPr>
+            <w:tcW w:w="1420" w:type="dxa"/>
+          </w:tcPr>
+          <w:p>
+            <w:pPr>
+              <w:jc w:val="center"/>
+            </w:pPr>
+          </w:p>
+        </w:tc>
+        <w:tc>
+          <w:tcPr>
+            <w:tcW w:w="1420" w:type="dxa"/>
+          </w:tcPr>
+          <w:p>
+            <w:pPr>
+              <w:jc w:val="center"/>
+            </w:pPr>
+          </w:p>
+        </w:tc>
+        <w:tc>
+          <w:tcPr>
+            <w:tcW w:w="1420" w:type="dxa"/>
+          </w:tcPr>
+          <w:p>
+            <w:pPr>
+              <w:jc w:val="center"/>
+            </w:pPr>
           </w:p>
         </w:tc>
         <w:tc>
@@ -3454,230 +3236,7 @@
           <w:p>
             <w:pPr>
               <w:jc w:val="center"/>
-              <w:rPr>
-                <w:rFonts w:hint="eastAsia"/>
-              </w:rPr>
-            </w:pPr>
-            <w:r>
-              <w:rPr>
-                <w:rFonts w:hint="eastAsia"/>
-              </w:rPr>
-              <w:t>v0.1</w:t>
-            </w:r>
-          </w:p>
-        </w:tc>
-        <w:tc>
-          <w:tcPr>
-            <w:tcW w:w="1421" w:type="dxa"/>
-          </w:tcPr>
-          <w:p>
-            <w:pPr>
-              <w:jc w:val="center"/>
-            </w:pPr>
-          </w:p>
-        </w:tc>
-      </w:tr>
-      <w:tr>
-        <w:tc>
-          <w:tcPr>
-            <w:tcW w:w="1420" w:type="dxa"/>
-          </w:tcPr>
-          <w:p>
-            <w:pPr>
-              <w:jc w:val="center"/>
-              <w:rPr>
-                <w:rFonts w:hint="eastAsia"/>
-              </w:rPr>
-            </w:pPr>
-            <w:r>
-              <w:rPr>
-                <w:rFonts w:hint="eastAsia"/>
-              </w:rPr>
-              <w:t>addr</w:t>
-            </w:r>
-          </w:p>
-        </w:tc>
-        <w:tc>
-          <w:tcPr>
-            <w:tcW w:w="1420" w:type="dxa"/>
-          </w:tcPr>
-          <w:p>
-            <w:pPr>
-              <w:jc w:val="center"/>
-              <w:rPr>
-                <w:rFonts w:hint="eastAsia"/>
-              </w:rPr>
-            </w:pPr>
-            <w:r>
-              <w:rPr>
-                <w:rFonts w:hint="eastAsia"/>
-              </w:rPr>
-              <w:t>string</w:t>
-            </w:r>
-          </w:p>
-        </w:tc>
-        <w:tc>
-          <w:tcPr>
-            <w:tcW w:w="1420" w:type="dxa"/>
-          </w:tcPr>
-          <w:p>
-            <w:pPr>
-              <w:jc w:val="center"/>
-              <w:rPr>
-                <w:rFonts w:hint="eastAsia"/>
-              </w:rPr>
-            </w:pPr>
-            <w:r>
-              <w:rPr>
-                <w:rFonts w:hint="eastAsia"/>
-              </w:rPr>
-              <w:t>N</w:t>
-            </w:r>
-          </w:p>
-        </w:tc>
-        <w:tc>
-          <w:tcPr>
-            <w:tcW w:w="1420" w:type="dxa"/>
-          </w:tcPr>
-          <w:p>
-            <w:pPr>
-              <w:jc w:val="center"/>
-              <w:rPr>
-                <w:rFonts w:hint="eastAsia"/>
-              </w:rPr>
-            </w:pPr>
-            <w:r>
-              <w:rPr>
-                <w:rFonts w:hint="eastAsia"/>
-              </w:rPr>
-              <w:t>地点</w:t>
-            </w:r>
-          </w:p>
-        </w:tc>
-        <w:tc>
-          <w:tcPr>
-            <w:tcW w:w="1421" w:type="dxa"/>
-          </w:tcPr>
-          <w:p>
-            <w:pPr>
-              <w:jc w:val="center"/>
-              <w:rPr>
-                <w:rFonts w:hint="eastAsia"/>
-              </w:rPr>
-            </w:pPr>
-            <w:r>
-              <w:rPr>
-                <w:rFonts w:hint="eastAsia"/>
-              </w:rPr>
-              <w:t>v0.1</w:t>
-            </w:r>
-          </w:p>
-        </w:tc>
-        <w:tc>
-          <w:tcPr>
-            <w:tcW w:w="1421" w:type="dxa"/>
-          </w:tcPr>
-          <w:p>
-            <w:pPr>
-              <w:jc w:val="center"/>
-            </w:pPr>
-          </w:p>
-        </w:tc>
-      </w:tr>
-      <w:tr>
-        <w:tc>
-          <w:tcPr>
-            <w:tcW w:w="1420" w:type="dxa"/>
-          </w:tcPr>
-          <w:p>
-            <w:pPr>
-              <w:jc w:val="center"/>
-              <w:rPr>
-                <w:rFonts w:hint="eastAsia"/>
-              </w:rPr>
-            </w:pPr>
-            <w:r>
-              <w:rPr>
-                <w:rFonts w:hint="eastAsia"/>
-              </w:rPr>
-              <w:t>img_url</w:t>
-            </w:r>
-          </w:p>
-        </w:tc>
-        <w:tc>
-          <w:tcPr>
-            <w:tcW w:w="1420" w:type="dxa"/>
-          </w:tcPr>
-          <w:p>
-            <w:pPr>
-              <w:jc w:val="center"/>
-              <w:rPr>
-                <w:rFonts w:hint="eastAsia"/>
-              </w:rPr>
-            </w:pPr>
-            <w:r>
-              <w:rPr>
-                <w:rFonts w:hint="eastAsia"/>
-              </w:rPr>
-              <w:t>string</w:t>
-            </w:r>
-          </w:p>
-        </w:tc>
-        <w:tc>
-          <w:tcPr>
-            <w:tcW w:w="1420" w:type="dxa"/>
-          </w:tcPr>
-          <w:p>
-            <w:pPr>
-              <w:jc w:val="center"/>
-              <w:rPr>
-                <w:rFonts w:hint="eastAsia"/>
-              </w:rPr>
-            </w:pPr>
-            <w:r>
-              <w:rPr>
-                <w:rFonts w:hint="eastAsia"/>
-              </w:rPr>
-              <w:t>Y</w:t>
-            </w:r>
-          </w:p>
-        </w:tc>
-        <w:tc>
-          <w:tcPr>
-            <w:tcW w:w="1420" w:type="dxa"/>
-          </w:tcPr>
-          <w:p>
-            <w:pPr>
-              <w:jc w:val="center"/>
-              <w:rPr>
-                <w:rFonts w:hint="eastAsia"/>
-              </w:rPr>
-            </w:pPr>
-            <w:r>
-              <w:rPr>
-                <w:rFonts w:hint="eastAsia"/>
-              </w:rPr>
-              <w:t>推荐图地址</w:t>
-            </w:r>
-          </w:p>
-        </w:tc>
-        <w:tc>
-          <w:tcPr>
-            <w:tcW w:w="1421" w:type="dxa"/>
-          </w:tcPr>
-          <w:p>
-            <w:pPr>
-              <w:jc w:val="center"/>
-              <w:rPr>
-                <w:rFonts w:hint="eastAsia"/>
-              </w:rPr>
-            </w:pPr>
-            <w:r>
-              <w:rPr>
-                <w:rFonts w:hint="eastAsia"/>
-              </w:rPr>
-              <w:t>v0.1</w:t>
-            </w:r>
+            </w:pPr>
           </w:p>
         </w:tc>
         <w:tc>
@@ -3695,9 +3254,881 @@
     <w:p>
       <w:pPr>
         <w:jc w:val="left"/>
-        <w:rPr>
-          <w:rFonts w:hint="eastAsia"/>
-        </w:rPr>
+      </w:pPr>
+    </w:p>
+    <w:p>
+      <w:pPr>
+        <w:jc w:val="left"/>
+      </w:pPr>
+      <w:r>
+        <w:rPr>
+          <w:rFonts w:hint="eastAsia"/>
+        </w:rPr>
+        <w:t>返回</w:t>
+      </w:r>
+      <w:r>
+        <w:rPr>
+          <w:rFonts w:hint="eastAsia"/>
+        </w:rPr>
+        <w:t>:</w:t>
+      </w:r>
+    </w:p>
+    <w:tbl>
+      <w:tblPr>
+        <w:tblStyle w:val="a3"/>
+        <w:tblW w:w="0" w:type="auto"/>
+        <w:tblLook w:val="04A0"/>
+      </w:tblPr>
+      <w:tblGrid>
+        <w:gridCol w:w="1601"/>
+        <w:gridCol w:w="1418"/>
+        <w:gridCol w:w="1376"/>
+        <w:gridCol w:w="1376"/>
+        <w:gridCol w:w="1383"/>
+        <w:gridCol w:w="1368"/>
+      </w:tblGrid>
+      <w:tr>
+        <w:tc>
+          <w:tcPr>
+            <w:tcW w:w="1420" w:type="dxa"/>
+            <w:shd w:val="clear" w:color="auto" w:fill="548DD4" w:themeFill="text2" w:themeFillTint="99"/>
+          </w:tcPr>
+          <w:p>
+            <w:pPr>
+              <w:jc w:val="center"/>
+              <w:rPr>
+                <w:b/>
+              </w:rPr>
+            </w:pPr>
+            <w:r>
+              <w:rPr>
+                <w:rFonts w:hint="eastAsia"/>
+                <w:b/>
+              </w:rPr>
+              <w:t>参数名</w:t>
+            </w:r>
+          </w:p>
+        </w:tc>
+        <w:tc>
+          <w:tcPr>
+            <w:tcW w:w="1420" w:type="dxa"/>
+            <w:shd w:val="clear" w:color="auto" w:fill="548DD4" w:themeFill="text2" w:themeFillTint="99"/>
+          </w:tcPr>
+          <w:p>
+            <w:pPr>
+              <w:jc w:val="center"/>
+              <w:rPr>
+                <w:b/>
+              </w:rPr>
+            </w:pPr>
+            <w:r>
+              <w:rPr>
+                <w:rFonts w:hint="eastAsia"/>
+                <w:b/>
+              </w:rPr>
+              <w:t>类型</w:t>
+            </w:r>
+          </w:p>
+        </w:tc>
+        <w:tc>
+          <w:tcPr>
+            <w:tcW w:w="1420" w:type="dxa"/>
+            <w:shd w:val="clear" w:color="auto" w:fill="548DD4" w:themeFill="text2" w:themeFillTint="99"/>
+          </w:tcPr>
+          <w:p>
+            <w:pPr>
+              <w:jc w:val="center"/>
+              <w:rPr>
+                <w:b/>
+              </w:rPr>
+            </w:pPr>
+            <w:r>
+              <w:rPr>
+                <w:rFonts w:hint="eastAsia"/>
+                <w:b/>
+              </w:rPr>
+              <w:t>必须</w:t>
+            </w:r>
+          </w:p>
+        </w:tc>
+        <w:tc>
+          <w:tcPr>
+            <w:tcW w:w="1420" w:type="dxa"/>
+            <w:shd w:val="clear" w:color="auto" w:fill="548DD4" w:themeFill="text2" w:themeFillTint="99"/>
+          </w:tcPr>
+          <w:p>
+            <w:pPr>
+              <w:jc w:val="center"/>
+              <w:rPr>
+                <w:b/>
+              </w:rPr>
+            </w:pPr>
+            <w:r>
+              <w:rPr>
+                <w:rFonts w:hint="eastAsia"/>
+                <w:b/>
+              </w:rPr>
+              <w:t>说明</w:t>
+            </w:r>
+          </w:p>
+        </w:tc>
+        <w:tc>
+          <w:tcPr>
+            <w:tcW w:w="1421" w:type="dxa"/>
+            <w:shd w:val="clear" w:color="auto" w:fill="548DD4" w:themeFill="text2" w:themeFillTint="99"/>
+          </w:tcPr>
+          <w:p>
+            <w:pPr>
+              <w:jc w:val="center"/>
+              <w:rPr>
+                <w:b/>
+              </w:rPr>
+            </w:pPr>
+            <w:r>
+              <w:rPr>
+                <w:rFonts w:hint="eastAsia"/>
+                <w:b/>
+              </w:rPr>
+              <w:t>加入版本</w:t>
+            </w:r>
+          </w:p>
+        </w:tc>
+        <w:tc>
+          <w:tcPr>
+            <w:tcW w:w="1421" w:type="dxa"/>
+            <w:shd w:val="clear" w:color="auto" w:fill="548DD4" w:themeFill="text2" w:themeFillTint="99"/>
+          </w:tcPr>
+          <w:p>
+            <w:pPr>
+              <w:jc w:val="center"/>
+              <w:rPr>
+                <w:b/>
+              </w:rPr>
+            </w:pPr>
+          </w:p>
+        </w:tc>
+      </w:tr>
+      <w:tr>
+        <w:tc>
+          <w:tcPr>
+            <w:tcW w:w="1420" w:type="dxa"/>
+          </w:tcPr>
+          <w:p>
+            <w:pPr>
+              <w:jc w:val="center"/>
+            </w:pPr>
+            <w:r>
+              <w:rPr>
+                <w:rFonts w:hint="eastAsia"/>
+              </w:rPr>
+              <w:t>recommend_list</w:t>
+            </w:r>
+          </w:p>
+        </w:tc>
+        <w:tc>
+          <w:tcPr>
+            <w:tcW w:w="1420" w:type="dxa"/>
+          </w:tcPr>
+          <w:p>
+            <w:pPr>
+              <w:jc w:val="center"/>
+            </w:pPr>
+            <w:r>
+              <w:rPr>
+                <w:rFonts w:hint="eastAsia"/>
+              </w:rPr>
+              <w:t>recommend[]</w:t>
+            </w:r>
+          </w:p>
+        </w:tc>
+        <w:tc>
+          <w:tcPr>
+            <w:tcW w:w="1420" w:type="dxa"/>
+          </w:tcPr>
+          <w:p>
+            <w:pPr>
+              <w:jc w:val="center"/>
+            </w:pPr>
+            <w:r>
+              <w:rPr>
+                <w:rFonts w:hint="eastAsia"/>
+              </w:rPr>
+              <w:t>Y</w:t>
+            </w:r>
+          </w:p>
+        </w:tc>
+        <w:tc>
+          <w:tcPr>
+            <w:tcW w:w="1420" w:type="dxa"/>
+          </w:tcPr>
+          <w:p>
+            <w:pPr>
+              <w:jc w:val="center"/>
+            </w:pPr>
+            <w:r>
+              <w:rPr>
+                <w:rFonts w:hint="eastAsia"/>
+              </w:rPr>
+              <w:t>推荐的列表</w:t>
+            </w:r>
+          </w:p>
+        </w:tc>
+        <w:tc>
+          <w:tcPr>
+            <w:tcW w:w="1421" w:type="dxa"/>
+          </w:tcPr>
+          <w:p>
+            <w:pPr>
+              <w:jc w:val="center"/>
+            </w:pPr>
+            <w:r>
+              <w:rPr>
+                <w:rFonts w:hint="eastAsia"/>
+              </w:rPr>
+              <w:t>v0.1</w:t>
+            </w:r>
+          </w:p>
+        </w:tc>
+        <w:tc>
+          <w:tcPr>
+            <w:tcW w:w="1421" w:type="dxa"/>
+          </w:tcPr>
+          <w:p>
+            <w:pPr>
+              <w:jc w:val="center"/>
+            </w:pPr>
+          </w:p>
+        </w:tc>
+      </w:tr>
+    </w:tbl>
+    <w:p>
+      <w:pPr>
+        <w:jc w:val="left"/>
+      </w:pPr>
+      <w:r>
+        <w:rPr>
+          <w:rFonts w:hint="eastAsia"/>
+        </w:rPr>
+        <w:t>其中</w:t>
+      </w:r>
+      <w:r>
+        <w:rPr>
+          <w:rFonts w:hint="eastAsia"/>
+        </w:rPr>
+        <w:t>recommend</w:t>
+      </w:r>
+      <w:r>
+        <w:rPr>
+          <w:rFonts w:hint="eastAsia"/>
+        </w:rPr>
+        <w:t>为</w:t>
+      </w:r>
+      <w:r>
+        <w:rPr>
+          <w:rFonts w:hint="eastAsia"/>
+        </w:rPr>
+        <w:t>:</w:t>
+      </w:r>
+    </w:p>
+    <w:tbl>
+      <w:tblPr>
+        <w:tblStyle w:val="a3"/>
+        <w:tblW w:w="0" w:type="auto"/>
+        <w:tblLook w:val="04A0"/>
+      </w:tblPr>
+      <w:tblGrid>
+        <w:gridCol w:w="1420"/>
+        <w:gridCol w:w="1420"/>
+        <w:gridCol w:w="1420"/>
+        <w:gridCol w:w="1420"/>
+        <w:gridCol w:w="1421"/>
+        <w:gridCol w:w="1421"/>
+      </w:tblGrid>
+      <w:tr>
+        <w:tc>
+          <w:tcPr>
+            <w:tcW w:w="1420" w:type="dxa"/>
+            <w:shd w:val="clear" w:color="auto" w:fill="548DD4" w:themeFill="text2" w:themeFillTint="99"/>
+          </w:tcPr>
+          <w:p>
+            <w:pPr>
+              <w:jc w:val="center"/>
+              <w:rPr>
+                <w:b/>
+              </w:rPr>
+            </w:pPr>
+            <w:r>
+              <w:rPr>
+                <w:rFonts w:hint="eastAsia"/>
+                <w:b/>
+              </w:rPr>
+              <w:t>参数名</w:t>
+            </w:r>
+          </w:p>
+        </w:tc>
+        <w:tc>
+          <w:tcPr>
+            <w:tcW w:w="1420" w:type="dxa"/>
+            <w:shd w:val="clear" w:color="auto" w:fill="548DD4" w:themeFill="text2" w:themeFillTint="99"/>
+          </w:tcPr>
+          <w:p>
+            <w:pPr>
+              <w:jc w:val="center"/>
+              <w:rPr>
+                <w:b/>
+              </w:rPr>
+            </w:pPr>
+            <w:r>
+              <w:rPr>
+                <w:rFonts w:hint="eastAsia"/>
+                <w:b/>
+              </w:rPr>
+              <w:t>类型</w:t>
+            </w:r>
+          </w:p>
+        </w:tc>
+        <w:tc>
+          <w:tcPr>
+            <w:tcW w:w="1420" w:type="dxa"/>
+            <w:shd w:val="clear" w:color="auto" w:fill="548DD4" w:themeFill="text2" w:themeFillTint="99"/>
+          </w:tcPr>
+          <w:p>
+            <w:pPr>
+              <w:jc w:val="center"/>
+              <w:rPr>
+                <w:b/>
+              </w:rPr>
+            </w:pPr>
+            <w:r>
+              <w:rPr>
+                <w:rFonts w:hint="eastAsia"/>
+                <w:b/>
+              </w:rPr>
+              <w:t>必须</w:t>
+            </w:r>
+          </w:p>
+        </w:tc>
+        <w:tc>
+          <w:tcPr>
+            <w:tcW w:w="1420" w:type="dxa"/>
+            <w:shd w:val="clear" w:color="auto" w:fill="548DD4" w:themeFill="text2" w:themeFillTint="99"/>
+          </w:tcPr>
+          <w:p>
+            <w:pPr>
+              <w:jc w:val="center"/>
+              <w:rPr>
+                <w:b/>
+              </w:rPr>
+            </w:pPr>
+            <w:r>
+              <w:rPr>
+                <w:rFonts w:hint="eastAsia"/>
+                <w:b/>
+              </w:rPr>
+              <w:t>说明</w:t>
+            </w:r>
+          </w:p>
+        </w:tc>
+        <w:tc>
+          <w:tcPr>
+            <w:tcW w:w="1421" w:type="dxa"/>
+            <w:shd w:val="clear" w:color="auto" w:fill="548DD4" w:themeFill="text2" w:themeFillTint="99"/>
+          </w:tcPr>
+          <w:p>
+            <w:pPr>
+              <w:jc w:val="center"/>
+              <w:rPr>
+                <w:b/>
+              </w:rPr>
+            </w:pPr>
+            <w:r>
+              <w:rPr>
+                <w:rFonts w:hint="eastAsia"/>
+                <w:b/>
+              </w:rPr>
+              <w:t>加入版本</w:t>
+            </w:r>
+          </w:p>
+        </w:tc>
+        <w:tc>
+          <w:tcPr>
+            <w:tcW w:w="1421" w:type="dxa"/>
+            <w:shd w:val="clear" w:color="auto" w:fill="548DD4" w:themeFill="text2" w:themeFillTint="99"/>
+          </w:tcPr>
+          <w:p>
+            <w:pPr>
+              <w:jc w:val="center"/>
+              <w:rPr>
+                <w:b/>
+              </w:rPr>
+            </w:pPr>
+          </w:p>
+        </w:tc>
+      </w:tr>
+      <w:tr>
+        <w:tc>
+          <w:tcPr>
+            <w:tcW w:w="1420" w:type="dxa"/>
+          </w:tcPr>
+          <w:p>
+            <w:pPr>
+              <w:jc w:val="center"/>
+            </w:pPr>
+            <w:r>
+              <w:rPr>
+                <w:rFonts w:hint="eastAsia"/>
+              </w:rPr>
+              <w:t>title</w:t>
+            </w:r>
+          </w:p>
+        </w:tc>
+        <w:tc>
+          <w:tcPr>
+            <w:tcW w:w="1420" w:type="dxa"/>
+          </w:tcPr>
+          <w:p>
+            <w:pPr>
+              <w:jc w:val="center"/>
+            </w:pPr>
+            <w:r>
+              <w:rPr>
+                <w:rFonts w:hint="eastAsia"/>
+              </w:rPr>
+              <w:t>String</w:t>
+            </w:r>
+          </w:p>
+        </w:tc>
+        <w:tc>
+          <w:tcPr>
+            <w:tcW w:w="1420" w:type="dxa"/>
+          </w:tcPr>
+          <w:p>
+            <w:pPr>
+              <w:jc w:val="center"/>
+            </w:pPr>
+            <w:r>
+              <w:rPr>
+                <w:rFonts w:hint="eastAsia"/>
+              </w:rPr>
+              <w:t>Y</w:t>
+            </w:r>
+          </w:p>
+        </w:tc>
+        <w:tc>
+          <w:tcPr>
+            <w:tcW w:w="1420" w:type="dxa"/>
+          </w:tcPr>
+          <w:p>
+            <w:pPr>
+              <w:jc w:val="center"/>
+            </w:pPr>
+            <w:r>
+              <w:rPr>
+                <w:rFonts w:hint="eastAsia"/>
+              </w:rPr>
+              <w:t>推荐的标题</w:t>
+            </w:r>
+          </w:p>
+        </w:tc>
+        <w:tc>
+          <w:tcPr>
+            <w:tcW w:w="1421" w:type="dxa"/>
+          </w:tcPr>
+          <w:p>
+            <w:pPr>
+              <w:jc w:val="center"/>
+            </w:pPr>
+            <w:r>
+              <w:rPr>
+                <w:rFonts w:hint="eastAsia"/>
+              </w:rPr>
+              <w:t>v0.1</w:t>
+            </w:r>
+          </w:p>
+        </w:tc>
+        <w:tc>
+          <w:tcPr>
+            <w:tcW w:w="1421" w:type="dxa"/>
+          </w:tcPr>
+          <w:p>
+            <w:pPr>
+              <w:jc w:val="center"/>
+            </w:pPr>
+          </w:p>
+        </w:tc>
+      </w:tr>
+      <w:tr>
+        <w:tc>
+          <w:tcPr>
+            <w:tcW w:w="1420" w:type="dxa"/>
+          </w:tcPr>
+          <w:p>
+            <w:pPr>
+              <w:jc w:val="center"/>
+            </w:pPr>
+            <w:r>
+              <w:rPr>
+                <w:rFonts w:hint="eastAsia"/>
+              </w:rPr>
+              <w:t>content</w:t>
+            </w:r>
+          </w:p>
+        </w:tc>
+        <w:tc>
+          <w:tcPr>
+            <w:tcW w:w="1420" w:type="dxa"/>
+          </w:tcPr>
+          <w:p>
+            <w:pPr>
+              <w:jc w:val="center"/>
+            </w:pPr>
+            <w:r>
+              <w:rPr>
+                <w:rFonts w:hint="eastAsia"/>
+              </w:rPr>
+              <w:t>String</w:t>
+            </w:r>
+          </w:p>
+        </w:tc>
+        <w:tc>
+          <w:tcPr>
+            <w:tcW w:w="1420" w:type="dxa"/>
+          </w:tcPr>
+          <w:p>
+            <w:pPr>
+              <w:jc w:val="center"/>
+            </w:pPr>
+            <w:r>
+              <w:rPr>
+                <w:rFonts w:hint="eastAsia"/>
+              </w:rPr>
+              <w:t>Y</w:t>
+            </w:r>
+          </w:p>
+        </w:tc>
+        <w:tc>
+          <w:tcPr>
+            <w:tcW w:w="1420" w:type="dxa"/>
+          </w:tcPr>
+          <w:p>
+            <w:pPr>
+              <w:jc w:val="center"/>
+            </w:pPr>
+            <w:r>
+              <w:rPr>
+                <w:rFonts w:hint="eastAsia"/>
+              </w:rPr>
+              <w:t>推荐的描述</w:t>
+            </w:r>
+          </w:p>
+        </w:tc>
+        <w:tc>
+          <w:tcPr>
+            <w:tcW w:w="1421" w:type="dxa"/>
+          </w:tcPr>
+          <w:p>
+            <w:pPr>
+              <w:jc w:val="center"/>
+            </w:pPr>
+            <w:r>
+              <w:rPr>
+                <w:rFonts w:hint="eastAsia"/>
+              </w:rPr>
+              <w:t>v0.1</w:t>
+            </w:r>
+          </w:p>
+        </w:tc>
+        <w:tc>
+          <w:tcPr>
+            <w:tcW w:w="1421" w:type="dxa"/>
+          </w:tcPr>
+          <w:p>
+            <w:pPr>
+              <w:jc w:val="center"/>
+            </w:pPr>
+          </w:p>
+        </w:tc>
+      </w:tr>
+      <w:tr>
+        <w:tc>
+          <w:tcPr>
+            <w:tcW w:w="1420" w:type="dxa"/>
+          </w:tcPr>
+          <w:p>
+            <w:pPr>
+              <w:jc w:val="center"/>
+            </w:pPr>
+            <w:r>
+              <w:rPr>
+                <w:rFonts w:hint="eastAsia"/>
+              </w:rPr>
+              <w:t>time</w:t>
+            </w:r>
+          </w:p>
+        </w:tc>
+        <w:tc>
+          <w:tcPr>
+            <w:tcW w:w="1420" w:type="dxa"/>
+          </w:tcPr>
+          <w:p>
+            <w:pPr>
+              <w:jc w:val="center"/>
+            </w:pPr>
+            <w:r>
+              <w:rPr>
+                <w:rFonts w:hint="eastAsia"/>
+              </w:rPr>
+              <w:t>string</w:t>
+            </w:r>
+          </w:p>
+        </w:tc>
+        <w:tc>
+          <w:tcPr>
+            <w:tcW w:w="1420" w:type="dxa"/>
+          </w:tcPr>
+          <w:p>
+            <w:pPr>
+              <w:jc w:val="center"/>
+            </w:pPr>
+            <w:r>
+              <w:rPr>
+                <w:rFonts w:hint="eastAsia"/>
+              </w:rPr>
+              <w:t>N</w:t>
+            </w:r>
+          </w:p>
+        </w:tc>
+        <w:tc>
+          <w:tcPr>
+            <w:tcW w:w="1420" w:type="dxa"/>
+          </w:tcPr>
+          <w:p>
+            <w:pPr>
+              <w:jc w:val="center"/>
+            </w:pPr>
+            <w:r>
+              <w:rPr>
+                <w:rFonts w:hint="eastAsia"/>
+              </w:rPr>
+              <w:t>时间</w:t>
+            </w:r>
+          </w:p>
+        </w:tc>
+        <w:tc>
+          <w:tcPr>
+            <w:tcW w:w="1421" w:type="dxa"/>
+          </w:tcPr>
+          <w:p>
+            <w:pPr>
+              <w:jc w:val="center"/>
+            </w:pPr>
+            <w:r>
+              <w:rPr>
+                <w:rFonts w:hint="eastAsia"/>
+              </w:rPr>
+              <w:t>v0.1</w:t>
+            </w:r>
+          </w:p>
+        </w:tc>
+        <w:tc>
+          <w:tcPr>
+            <w:tcW w:w="1421" w:type="dxa"/>
+          </w:tcPr>
+          <w:p>
+            <w:pPr>
+              <w:jc w:val="center"/>
+            </w:pPr>
+          </w:p>
+        </w:tc>
+      </w:tr>
+      <w:tr>
+        <w:tc>
+          <w:tcPr>
+            <w:tcW w:w="1420" w:type="dxa"/>
+          </w:tcPr>
+          <w:p>
+            <w:pPr>
+              <w:jc w:val="center"/>
+            </w:pPr>
+            <w:r>
+              <w:rPr>
+                <w:rFonts w:hint="eastAsia"/>
+              </w:rPr>
+              <w:t>addr</w:t>
+            </w:r>
+          </w:p>
+        </w:tc>
+        <w:tc>
+          <w:tcPr>
+            <w:tcW w:w="1420" w:type="dxa"/>
+          </w:tcPr>
+          <w:p>
+            <w:pPr>
+              <w:jc w:val="center"/>
+            </w:pPr>
+            <w:r>
+              <w:rPr>
+                <w:rFonts w:hint="eastAsia"/>
+              </w:rPr>
+              <w:t>string</w:t>
+            </w:r>
+          </w:p>
+        </w:tc>
+        <w:tc>
+          <w:tcPr>
+            <w:tcW w:w="1420" w:type="dxa"/>
+          </w:tcPr>
+          <w:p>
+            <w:pPr>
+              <w:jc w:val="center"/>
+            </w:pPr>
+            <w:r>
+              <w:rPr>
+                <w:rFonts w:hint="eastAsia"/>
+              </w:rPr>
+              <w:t>N</w:t>
+            </w:r>
+          </w:p>
+        </w:tc>
+        <w:tc>
+          <w:tcPr>
+            <w:tcW w:w="1420" w:type="dxa"/>
+          </w:tcPr>
+          <w:p>
+            <w:pPr>
+              <w:jc w:val="center"/>
+            </w:pPr>
+            <w:r>
+              <w:rPr>
+                <w:rFonts w:hint="eastAsia"/>
+              </w:rPr>
+              <w:t>地点</w:t>
+            </w:r>
+          </w:p>
+        </w:tc>
+        <w:tc>
+          <w:tcPr>
+            <w:tcW w:w="1421" w:type="dxa"/>
+          </w:tcPr>
+          <w:p>
+            <w:pPr>
+              <w:jc w:val="center"/>
+            </w:pPr>
+            <w:r>
+              <w:rPr>
+                <w:rFonts w:hint="eastAsia"/>
+              </w:rPr>
+              <w:t>v0.1</w:t>
+            </w:r>
+          </w:p>
+        </w:tc>
+        <w:tc>
+          <w:tcPr>
+            <w:tcW w:w="1421" w:type="dxa"/>
+          </w:tcPr>
+          <w:p>
+            <w:pPr>
+              <w:jc w:val="center"/>
+            </w:pPr>
+          </w:p>
+        </w:tc>
+      </w:tr>
+      <w:tr>
+        <w:tc>
+          <w:tcPr>
+            <w:tcW w:w="1420" w:type="dxa"/>
+          </w:tcPr>
+          <w:p>
+            <w:pPr>
+              <w:jc w:val="center"/>
+            </w:pPr>
+            <w:r>
+              <w:rPr>
+                <w:rFonts w:hint="eastAsia"/>
+              </w:rPr>
+              <w:t>img_url</w:t>
+            </w:r>
+          </w:p>
+        </w:tc>
+        <w:tc>
+          <w:tcPr>
+            <w:tcW w:w="1420" w:type="dxa"/>
+          </w:tcPr>
+          <w:p>
+            <w:pPr>
+              <w:jc w:val="center"/>
+            </w:pPr>
+            <w:r>
+              <w:rPr>
+                <w:rFonts w:hint="eastAsia"/>
+              </w:rPr>
+              <w:t>string</w:t>
+            </w:r>
+          </w:p>
+        </w:tc>
+        <w:tc>
+          <w:tcPr>
+            <w:tcW w:w="1420" w:type="dxa"/>
+          </w:tcPr>
+          <w:p>
+            <w:pPr>
+              <w:jc w:val="center"/>
+            </w:pPr>
+            <w:r>
+              <w:rPr>
+                <w:rFonts w:hint="eastAsia"/>
+              </w:rPr>
+              <w:t>Y</w:t>
+            </w:r>
+          </w:p>
+        </w:tc>
+        <w:tc>
+          <w:tcPr>
+            <w:tcW w:w="1420" w:type="dxa"/>
+          </w:tcPr>
+          <w:p>
+            <w:pPr>
+              <w:jc w:val="center"/>
+            </w:pPr>
+            <w:r>
+              <w:rPr>
+                <w:rFonts w:hint="eastAsia"/>
+              </w:rPr>
+              <w:t>推荐图地址</w:t>
+            </w:r>
+          </w:p>
+        </w:tc>
+        <w:tc>
+          <w:tcPr>
+            <w:tcW w:w="1421" w:type="dxa"/>
+          </w:tcPr>
+          <w:p>
+            <w:pPr>
+              <w:jc w:val="center"/>
+            </w:pPr>
+            <w:r>
+              <w:rPr>
+                <w:rFonts w:hint="eastAsia"/>
+              </w:rPr>
+              <w:t>v0.1</w:t>
+            </w:r>
+          </w:p>
+        </w:tc>
+        <w:tc>
+          <w:tcPr>
+            <w:tcW w:w="1421" w:type="dxa"/>
+          </w:tcPr>
+          <w:p>
+            <w:pPr>
+              <w:jc w:val="center"/>
+            </w:pPr>
+          </w:p>
+        </w:tc>
+      </w:tr>
+    </w:tbl>
+    <w:p>
+      <w:pPr>
+        <w:jc w:val="left"/>
       </w:pPr>
     </w:p>
     <w:p>
@@ -3705,9 +4136,6 @@
         <w:pStyle w:val="a4"/>
         <w:ind w:left="360" w:firstLineChars="0" w:firstLine="0"/>
         <w:jc w:val="left"/>
-        <w:rPr>
-          <w:rFonts w:hint="eastAsia"/>
-        </w:rPr>
       </w:pPr>
       <w:r>
         <w:rPr>
@@ -3750,9 +4178,6 @@
         <w:pStyle w:val="a4"/>
         <w:ind w:left="360" w:firstLineChars="0" w:firstLine="0"/>
         <w:jc w:val="left"/>
-        <w:rPr>
-          <w:rFonts w:hint="eastAsia"/>
-        </w:rPr>
       </w:pPr>
       <w:r>
         <w:rPr>
@@ -3772,9 +4197,6 @@
         <w:pStyle w:val="a4"/>
         <w:ind w:left="360" w:firstLineChars="0" w:firstLine="0"/>
         <w:jc w:val="left"/>
-        <w:rPr>
-          <w:rFonts w:hint="eastAsia"/>
-        </w:rPr>
       </w:pPr>
       <w:r>
         <w:rPr>
@@ -3858,9 +4280,6 @@
     <w:p>
       <w:pPr>
         <w:jc w:val="left"/>
-        <w:rPr>
-          <w:rFonts w:hint="eastAsia"/>
-        </w:rPr>
       </w:pPr>
       <w:r>
         <w:rPr>
@@ -3887,7 +4306,6 @@
         <w:ind w:left="360" w:firstLineChars="0" w:firstLine="0"/>
         <w:jc w:val="left"/>
         <w:rPr>
-          <w:rFonts w:hint="eastAsia"/>
           <w:shd w:val="pct15" w:color="auto" w:fill="FFFFFF"/>
         </w:rPr>
       </w:pPr>
@@ -4325,9 +4743,6 @@
     <w:p>
       <w:pPr>
         <w:jc w:val="left"/>
-        <w:rPr>
-          <w:rFonts w:hint="eastAsia"/>
-        </w:rPr>
       </w:pPr>
       <w:r>
         <w:rPr>
@@ -4351,9 +4766,6 @@
     <w:p>
       <w:pPr>
         <w:jc w:val="left"/>
-        <w:rPr>
-          <w:rFonts w:hint="eastAsia"/>
-        </w:rPr>
       </w:pPr>
       <w:r>
         <w:rPr>
@@ -4420,25 +4832,16 @@
     <w:p>
       <w:pPr>
         <w:jc w:val="left"/>
-        <w:rPr>
-          <w:rFonts w:hint="eastAsia"/>
-        </w:rPr>
       </w:pPr>
     </w:p>
     <w:p>
       <w:pPr>
         <w:jc w:val="left"/>
-        <w:rPr>
-          <w:rFonts w:hint="eastAsia"/>
-        </w:rPr>
       </w:pPr>
     </w:p>
     <w:p>
       <w:pPr>
         <w:pStyle w:val="2"/>
-        <w:rPr>
-          <w:rFonts w:hint="eastAsia"/>
-        </w:rPr>
       </w:pPr>
       <w:r>
         <w:rPr>
@@ -4448,11 +4851,6 @@
       </w:r>
     </w:p>
     <w:p>
-      <w:pPr>
-        <w:rPr>
-          <w:rFonts w:hint="eastAsia"/>
-        </w:rPr>
-      </w:pPr>
       <w:r>
         <w:rPr>
           <w:rFonts w:hint="eastAsia"/>
@@ -4471,9 +4869,6 @@
         <w:pStyle w:val="a4"/>
         <w:ind w:left="360" w:firstLineChars="0" w:firstLine="0"/>
         <w:jc w:val="left"/>
-        <w:rPr>
-          <w:rFonts w:hint="eastAsia"/>
-        </w:rPr>
       </w:pPr>
       <w:r>
         <w:rPr>
@@ -4499,21 +4894,14 @@
         <w:pStyle w:val="a4"/>
         <w:ind w:left="360" w:firstLineChars="0" w:firstLine="0"/>
         <w:jc w:val="left"/>
-        <w:rPr>
-          <w:rFonts w:hint="eastAsia"/>
-        </w:rPr>
       </w:pPr>
     </w:p>
     <w:p>
-      <w:pPr>
-        <w:rPr>
-          <w:rFonts w:hint="eastAsia"/>
-        </w:rPr>
-      </w:pPr>
-      <w:r>
-        <w:rPr>
-          <w:rFonts w:hint="eastAsia"/>
-        </w:rPr>
+      <w:r>
+        <w:rPr>
+          <w:rFonts w:hint="eastAsia"/>
+        </w:rPr>
+        <w:lastRenderedPageBreak/>
         <w:t>参数</w:t>
       </w:r>
       <w:r>
@@ -4754,17 +5142,11 @@
     <w:p>
       <w:pPr>
         <w:jc w:val="left"/>
-        <w:rPr>
-          <w:rFonts w:hint="eastAsia"/>
-        </w:rPr>
       </w:pPr>
     </w:p>
     <w:p>
       <w:pPr>
         <w:jc w:val="left"/>
-        <w:rPr>
-          <w:rFonts w:hint="eastAsia"/>
-        </w:rPr>
       </w:pPr>
       <w:r>
         <w:rPr>
@@ -5715,6 +6097,7 @@
   <w:style w:type="paragraph" w:default="1" w:styleId="a">
     <w:name w:val="Normal"/>
     <w:qFormat/>
+    <w:rsid w:val="005E40D1"/>
     <w:pPr>
       <w:widowControl w:val="0"/>
       <w:jc w:val="both"/>

--- a/dev/接口说明.docx
+++ b/dev/接口说明.docx
@@ -1694,7 +1694,7 @@
           <w:ilvl w:val="0"/>
           <w:numId w:val="5"/>
         </w:numPr>
-        <w:ind w:firstLineChars="0"/>
+        <w:ind w:firstLineChars="0" w:firstLine="0"/>
         <w:jc w:val="left"/>
       </w:pPr>
       <w:r>
@@ -1737,18 +1737,6 @@
         <w:rPr>
           <w:rFonts w:hint="eastAsia"/>
         </w:rPr>
-        <w:t>JSON</w:t>
-      </w:r>
-      <w:r>
-        <w:rPr>
-          <w:rFonts w:hint="eastAsia"/>
-        </w:rPr>
-        <w:t>数据了</w:t>
-      </w:r>
-      <w:r>
-        <w:rPr>
-          <w:rFonts w:hint="eastAsia"/>
-        </w:rPr>
         <w:t>,</w:t>
       </w:r>
       <w:r>
@@ -1767,32 +1755,7 @@
         <w:rPr>
           <w:rFonts w:hint="eastAsia"/>
         </w:rPr>
-        <w:t>如登录请求的</w:t>
-      </w:r>
-      <w:r>
-        <w:rPr>
-          <w:rFonts w:hint="eastAsia"/>
-        </w:rPr>
-        <w:t>JSON</w:t>
-      </w:r>
-      <w:r>
-        <w:rPr>
-          <w:rFonts w:hint="eastAsia"/>
-        </w:rPr>
-        <w:t>:</w:t>
-      </w:r>
-    </w:p>
-    <w:p>
-      <w:pPr>
-        <w:pStyle w:val="a4"/>
-        <w:ind w:left="835" w:firstLineChars="0" w:firstLine="0"/>
-        <w:jc w:val="left"/>
-      </w:pPr>
-      <w:r>
-        <w:rPr>
-          <w:rFonts w:hint="eastAsia"/>
-        </w:rPr>
-        <w:t>{</w:t>
+        <w:t xml:space="preserve"> </w:t>
       </w:r>
       <w:r>
         <w:t>“</w:t>
@@ -1810,7 +1773,7 @@
         <w:rPr>
           <w:rFonts w:hint="eastAsia"/>
         </w:rPr>
-        <w:t>:</w:t>
+        <w:t>=</w:t>
       </w:r>
       <w:r>
         <w:t>”</w:t>
@@ -1831,12 +1794,6 @@
         <w:t>,</w:t>
       </w:r>
       <w:r>
-        <w:rPr>
-          <w:rFonts w:hint="eastAsia"/>
-        </w:rPr>
-        <w:t xml:space="preserve"> </w:t>
-      </w:r>
-      <w:r>
         <w:t>”</w:t>
       </w:r>
       <w:r>
@@ -1852,7 +1809,7 @@
         <w:rPr>
           <w:rFonts w:hint="eastAsia"/>
         </w:rPr>
-        <w:t>:</w:t>
+        <w:t>=</w:t>
       </w:r>
       <w:r>
         <w:t>”</w:t>
@@ -1870,7 +1827,7 @@
         <w:rPr>
           <w:rFonts w:hint="eastAsia"/>
         </w:rPr>
-        <w:t>}</w:t>
+        <w:t>.</w:t>
       </w:r>
     </w:p>
     <w:p>
@@ -2048,7 +2005,7 @@
         <w:rPr>
           <w:rFonts w:hint="eastAsia"/>
         </w:rPr>
-        <w:t>/login.jsp</w:t>
+        <w:t>/login</w:t>
       </w:r>
     </w:p>
     <w:p>
@@ -2062,9 +2019,6 @@
     <w:p>
       <w:pPr>
         <w:pStyle w:val="2"/>
-        <w:rPr>
-          <w:rFonts w:hint="eastAsia"/>
-        </w:rPr>
       </w:pPr>
       <w:r>
         <w:rPr>
@@ -2074,11 +2028,6 @@
       </w:r>
     </w:p>
     <w:p>
-      <w:pPr>
-        <w:rPr>
-          <w:rFonts w:hint="eastAsia"/>
-        </w:rPr>
-      </w:pPr>
       <w:r>
         <w:rPr>
           <w:rFonts w:hint="eastAsia"/>
@@ -2093,11 +2042,6 @@
       </w:r>
     </w:p>
     <w:p>
-      <w:pPr>
-        <w:rPr>
-          <w:rFonts w:hint="eastAsia"/>
-        </w:rPr>
-      </w:pPr>
       <w:r>
         <w:rPr>
           <w:rFonts w:hint="eastAsia"/>
@@ -2106,11 +2050,6 @@
       </w:r>
     </w:p>
     <w:p>
-      <w:pPr>
-        <w:rPr>
-          <w:rFonts w:hint="eastAsia"/>
-        </w:rPr>
-      </w:pPr>
       <w:r>
         <w:rPr>
           <w:rFonts w:hint="eastAsia"/>
@@ -2263,13 +2202,7 @@
               <w:jc w:val="center"/>
             </w:pPr>
             <w:r>
-              <w:t>club</w:t>
-            </w:r>
-            <w:r>
-              <w:rPr>
-                <w:rFonts w:hint="eastAsia"/>
-              </w:rPr>
-              <w:t>_id</w:t>
+              <w:t>username</w:t>
             </w:r>
           </w:p>
         </w:tc>
@@ -2364,10 +2297,7 @@
               <w:jc w:val="center"/>
             </w:pPr>
             <w:r>
-              <w:rPr>
-                <w:rFonts w:hint="eastAsia"/>
-              </w:rPr>
-              <w:t>user_name</w:t>
+              <w:t>password</w:t>
             </w:r>
           </w:p>
         </w:tc>
@@ -2461,36 +2391,57 @@
             <w:pPr>
               <w:jc w:val="center"/>
             </w:pPr>
-          </w:p>
-        </w:tc>
-        <w:tc>
-          <w:tcPr>
-            <w:tcW w:w="1420" w:type="dxa"/>
-          </w:tcPr>
-          <w:p>
-            <w:pPr>
-              <w:jc w:val="center"/>
-            </w:pPr>
-          </w:p>
-        </w:tc>
-        <w:tc>
-          <w:tcPr>
-            <w:tcW w:w="1420" w:type="dxa"/>
-          </w:tcPr>
-          <w:p>
-            <w:pPr>
-              <w:jc w:val="center"/>
-            </w:pPr>
-          </w:p>
-        </w:tc>
-        <w:tc>
-          <w:tcPr>
-            <w:tcW w:w="1420" w:type="dxa"/>
-          </w:tcPr>
-          <w:p>
-            <w:pPr>
-              <w:jc w:val="center"/>
-            </w:pPr>
+            <w:r>
+              <w:t>device</w:t>
+            </w:r>
+          </w:p>
+        </w:tc>
+        <w:tc>
+          <w:tcPr>
+            <w:tcW w:w="1420" w:type="dxa"/>
+          </w:tcPr>
+          <w:p>
+            <w:pPr>
+              <w:jc w:val="center"/>
+            </w:pPr>
+            <w:r>
+              <w:rPr>
+                <w:rFonts w:hint="eastAsia"/>
+              </w:rPr>
+              <w:t>string</w:t>
+            </w:r>
+          </w:p>
+        </w:tc>
+        <w:tc>
+          <w:tcPr>
+            <w:tcW w:w="1420" w:type="dxa"/>
+          </w:tcPr>
+          <w:p>
+            <w:pPr>
+              <w:jc w:val="center"/>
+            </w:pPr>
+            <w:r>
+              <w:rPr>
+                <w:rFonts w:hint="eastAsia"/>
+              </w:rPr>
+              <w:t>N</w:t>
+            </w:r>
+          </w:p>
+        </w:tc>
+        <w:tc>
+          <w:tcPr>
+            <w:tcW w:w="1420" w:type="dxa"/>
+          </w:tcPr>
+          <w:p>
+            <w:pPr>
+              <w:jc w:val="center"/>
+            </w:pPr>
+            <w:r>
+              <w:rPr>
+                <w:rFonts w:hint="eastAsia"/>
+              </w:rPr>
+              <w:t>设备信息</w:t>
+            </w:r>
           </w:p>
         </w:tc>
         <w:tc>
@@ -2501,6 +2452,12 @@
             <w:pPr>
               <w:jc w:val="center"/>
             </w:pPr>
+            <w:r>
+              <w:rPr>
+                <w:rFonts w:hint="eastAsia"/>
+              </w:rPr>
+              <w:t>v0.1</w:t>
+            </w:r>
           </w:p>
         </w:tc>
         <w:tc>
@@ -2515,13 +2472,7 @@
         </w:tc>
       </w:tr>
     </w:tbl>
-    <w:p>
-      <w:pPr>
-        <w:rPr>
-          <w:rFonts w:hint="eastAsia"/>
-        </w:rPr>
-      </w:pPr>
-    </w:p>
+    <w:p/>
     <w:p>
       <w:pPr>
         <w:jc w:val="left"/>
@@ -2767,27 +2718,9 @@
         </w:tc>
       </w:tr>
     </w:tbl>
-    <w:p>
-      <w:pPr>
-        <w:rPr>
-          <w:rFonts w:hint="eastAsia"/>
-        </w:rPr>
-      </w:pPr>
-    </w:p>
-    <w:p>
-      <w:pPr>
-        <w:rPr>
-          <w:rFonts w:hint="eastAsia"/>
-        </w:rPr>
-      </w:pPr>
-    </w:p>
-    <w:p>
-      <w:pPr>
-        <w:rPr>
-          <w:rFonts w:hint="eastAsia"/>
-        </w:rPr>
-      </w:pPr>
-    </w:p>
+    <w:p/>
+    <w:p/>
+    <w:p/>
     <w:p/>
     <w:p>
       <w:pPr>

--- a/dev/接口说明.docx
+++ b/dev/接口说明.docx
@@ -374,7 +374,7 @@
         <w:rPr>
           <w:rFonts w:hint="eastAsia"/>
         </w:rPr>
-        <w:t>值也都是小写</w:t>
+        <w:t>值用驼峰命名法</w:t>
       </w:r>
       <w:r>
         <w:rPr>
@@ -386,7 +386,7 @@
         <w:rPr>
           <w:rFonts w:hint="eastAsia"/>
         </w:rPr>
-        <w:t>可用下连接</w:t>
+        <w:t>比如</w:t>
       </w:r>
       <w:r>
         <w:t>”</w:t>
@@ -394,10 +394,14 @@
       <w:r>
         <w:rPr>
           <w:rFonts w:hint="eastAsia"/>
-          <w:b/>
-          <w:color w:val="FF0000"/>
-        </w:rPr>
-        <w:t>_</w:t>
+        </w:rPr>
+        <w:t>enN</w:t>
+      </w:r>
+      <w:r>
+        <w:rPr>
+          <w:rFonts w:hint="eastAsia"/>
+        </w:rPr>
+        <w:t>ame</w:t>
       </w:r>
       <w:r>
         <w:t>”</w:t>
@@ -406,7 +410,7 @@
         <w:rPr>
           <w:rFonts w:hint="eastAsia"/>
         </w:rPr>
-        <w:t>连接多个单词</w:t>
+        <w:t>表示英文名</w:t>
       </w:r>
       <w:r>
         <w:rPr>
@@ -415,43 +419,19 @@
         <w:t>,</w:t>
       </w:r>
       <w:r>
-        <w:rPr>
-          <w:rFonts w:hint="eastAsia"/>
-        </w:rPr>
-        <w:t>比如</w:t>
-      </w:r>
-      <w:r>
         <w:t>”</w:t>
       </w:r>
       <w:r>
         <w:rPr>
           <w:rFonts w:hint="eastAsia"/>
         </w:rPr>
-        <w:t>en_name</w:t>
-      </w:r>
-      <w:r>
-        <w:t>”</w:t>
-      </w:r>
-      <w:r>
-        <w:rPr>
-          <w:rFonts w:hint="eastAsia"/>
-        </w:rPr>
-        <w:t>表示英文名</w:t>
-      </w:r>
-      <w:r>
-        <w:rPr>
-          <w:rFonts w:hint="eastAsia"/>
-        </w:rPr>
-        <w:t>,</w:t>
-      </w:r>
-      <w:r>
-        <w:t>”</w:t>
-      </w:r>
-      <w:r>
-        <w:rPr>
-          <w:rFonts w:hint="eastAsia"/>
-        </w:rPr>
-        <w:t>ch_name</w:t>
+        <w:t>chN</w:t>
+      </w:r>
+      <w:r>
+        <w:rPr>
+          <w:rFonts w:hint="eastAsia"/>
+        </w:rPr>
+        <w:t>ame</w:t>
       </w:r>
       <w:r>
         <w:t>”</w:t>
@@ -807,7 +787,21 @@
           <w:rFonts w:hint="eastAsia"/>
           <w:shd w:val="pct15" w:color="auto" w:fill="FFFFFF"/>
         </w:rPr>
-        <w:t>en_name</w:t>
+        <w:t>en</w:t>
+      </w:r>
+      <w:r>
+        <w:rPr>
+          <w:rFonts w:hint="eastAsia"/>
+          <w:shd w:val="pct15" w:color="auto" w:fill="FFFFFF"/>
+        </w:rPr>
+        <w:t>N</w:t>
+      </w:r>
+      <w:r>
+        <w:rPr>
+          <w:rFonts w:hint="eastAsia"/>
+          <w:shd w:val="pct15" w:color="auto" w:fill="FFFFFF"/>
+        </w:rPr>
+        <w:t>ame</w:t>
       </w:r>
       <w:r>
         <w:rPr>
@@ -859,7 +853,21 @@
           <w:rFonts w:hint="eastAsia"/>
           <w:shd w:val="pct15" w:color="auto" w:fill="FFFFFF"/>
         </w:rPr>
-        <w:t>ch_name</w:t>
+        <w:t>ch</w:t>
+      </w:r>
+      <w:r>
+        <w:rPr>
+          <w:rFonts w:hint="eastAsia"/>
+          <w:shd w:val="pct15" w:color="auto" w:fill="FFFFFF"/>
+        </w:rPr>
+        <w:t>N</w:t>
+      </w:r>
+      <w:r>
+        <w:rPr>
+          <w:rFonts w:hint="eastAsia"/>
+          <w:shd w:val="pct15" w:color="auto" w:fill="FFFFFF"/>
+        </w:rPr>
+        <w:t>ame</w:t>
       </w:r>
       <w:r>
         <w:rPr>
@@ -918,7 +926,21 @@
           <w:rFonts w:hint="eastAsia"/>
           <w:shd w:val="pct15" w:color="auto" w:fill="FFFFFF"/>
         </w:rPr>
-        <w:t>belong_to</w:t>
+        <w:t>belong</w:t>
+      </w:r>
+      <w:r>
+        <w:rPr>
+          <w:rFonts w:hint="eastAsia"/>
+          <w:shd w:val="pct15" w:color="auto" w:fill="FFFFFF"/>
+        </w:rPr>
+        <w:t>T</w:t>
+      </w:r>
+      <w:r>
+        <w:rPr>
+          <w:rFonts w:hint="eastAsia"/>
+          <w:shd w:val="pct15" w:color="auto" w:fill="FFFFFF"/>
+        </w:rPr>
+        <w:t>o</w:t>
       </w:r>
       <w:r>
         <w:rPr>
@@ -970,7 +992,21 @@
           <w:rFonts w:hint="eastAsia"/>
           <w:shd w:val="pct15" w:color="auto" w:fill="FFFFFF"/>
         </w:rPr>
-        <w:t>cc-level</w:t>
+        <w:t>cc</w:t>
+      </w:r>
+      <w:r>
+        <w:rPr>
+          <w:rFonts w:hint="eastAsia"/>
+          <w:shd w:val="pct15" w:color="auto" w:fill="FFFFFF"/>
+        </w:rPr>
+        <w:t>L</w:t>
+      </w:r>
+      <w:r>
+        <w:rPr>
+          <w:rFonts w:hint="eastAsia"/>
+          <w:shd w:val="pct15" w:color="auto" w:fill="FFFFFF"/>
+        </w:rPr>
+        <w:t>evel</w:t>
       </w:r>
       <w:r>
         <w:rPr>
@@ -1183,7 +1219,21 @@
           <w:rFonts w:hint="eastAsia"/>
           <w:shd w:val="pct15" w:color="auto" w:fill="FFFFFF"/>
         </w:rPr>
-        <w:t>en_name</w:t>
+        <w:t>en</w:t>
+      </w:r>
+      <w:r>
+        <w:rPr>
+          <w:rFonts w:hint="eastAsia"/>
+          <w:shd w:val="pct15" w:color="auto" w:fill="FFFFFF"/>
+        </w:rPr>
+        <w:t>N</w:t>
+      </w:r>
+      <w:r>
+        <w:rPr>
+          <w:rFonts w:hint="eastAsia"/>
+          <w:shd w:val="pct15" w:color="auto" w:fill="FFFFFF"/>
+        </w:rPr>
+        <w:t>ame</w:t>
       </w:r>
       <w:r>
         <w:rPr>
@@ -1235,7 +1285,21 @@
           <w:rFonts w:hint="eastAsia"/>
           <w:shd w:val="pct15" w:color="auto" w:fill="FFFFFF"/>
         </w:rPr>
-        <w:t>ch_name</w:t>
+        <w:t>ch</w:t>
+      </w:r>
+      <w:r>
+        <w:rPr>
+          <w:rFonts w:hint="eastAsia"/>
+          <w:shd w:val="pct15" w:color="auto" w:fill="FFFFFF"/>
+        </w:rPr>
+        <w:t>N</w:t>
+      </w:r>
+      <w:r>
+        <w:rPr>
+          <w:rFonts w:hint="eastAsia"/>
+          <w:shd w:val="pct15" w:color="auto" w:fill="FFFFFF"/>
+        </w:rPr>
+        <w:t>ame</w:t>
       </w:r>
       <w:r>
         <w:rPr>
@@ -1294,7 +1358,21 @@
           <w:rFonts w:hint="eastAsia"/>
           <w:shd w:val="pct15" w:color="auto" w:fill="FFFFFF"/>
         </w:rPr>
-        <w:t>belong_to</w:t>
+        <w:t>belong</w:t>
+      </w:r>
+      <w:r>
+        <w:rPr>
+          <w:rFonts w:hint="eastAsia"/>
+          <w:shd w:val="pct15" w:color="auto" w:fill="FFFFFF"/>
+        </w:rPr>
+        <w:t>T</w:t>
+      </w:r>
+      <w:r>
+        <w:rPr>
+          <w:rFonts w:hint="eastAsia"/>
+          <w:shd w:val="pct15" w:color="auto" w:fill="FFFFFF"/>
+        </w:rPr>
+        <w:t>o</w:t>
       </w:r>
       <w:r>
         <w:rPr>
@@ -1346,7 +1424,21 @@
           <w:rFonts w:hint="eastAsia"/>
           <w:shd w:val="pct15" w:color="auto" w:fill="FFFFFF"/>
         </w:rPr>
-        <w:t>cc-level</w:t>
+        <w:t>cc</w:t>
+      </w:r>
+      <w:r>
+        <w:rPr>
+          <w:rFonts w:hint="eastAsia"/>
+          <w:shd w:val="pct15" w:color="auto" w:fill="FFFFFF"/>
+        </w:rPr>
+        <w:t>L</w:t>
+      </w:r>
+      <w:r>
+        <w:rPr>
+          <w:rFonts w:hint="eastAsia"/>
+          <w:shd w:val="pct15" w:color="auto" w:fill="FFFFFF"/>
+        </w:rPr>
+        <w:t>evel</w:t>
       </w:r>
       <w:r>
         <w:rPr>
@@ -1764,7 +1856,19 @@
         <w:rPr>
           <w:rFonts w:hint="eastAsia"/>
         </w:rPr>
-        <w:t>user_name</w:t>
+        <w:t>user</w:t>
+      </w:r>
+      <w:r>
+        <w:rPr>
+          <w:rFonts w:hint="eastAsia"/>
+        </w:rPr>
+        <w:t>N</w:t>
+      </w:r>
+      <w:r>
+        <w:rPr>
+          <w:rFonts w:hint="eastAsia"/>
+        </w:rPr>
+        <w:t>ame</w:t>
       </w:r>
       <w:r>
         <w:t>”</w:t>
@@ -2202,7 +2306,16 @@
               <w:jc w:val="center"/>
             </w:pPr>
             <w:r>
-              <w:t>username</w:t>
+              <w:t>user</w:t>
+            </w:r>
+            <w:r>
+              <w:rPr>
+                <w:rFonts w:hint="eastAsia"/>
+              </w:rPr>
+              <w:t>N</w:t>
+            </w:r>
+            <w:r>
+              <w:t>ame</w:t>
             </w:r>
           </w:p>
         </w:tc>
@@ -2473,6 +2586,3544 @@
       </w:tr>
     </w:tbl>
     <w:p/>
+    <w:p>
+      <w:pPr>
+        <w:jc w:val="left"/>
+      </w:pPr>
+      <w:r>
+        <w:rPr>
+          <w:rFonts w:hint="eastAsia"/>
+        </w:rPr>
+        <w:t>返回</w:t>
+      </w:r>
+      <w:r>
+        <w:rPr>
+          <w:rFonts w:hint="eastAsia"/>
+        </w:rPr>
+        <w:t>:</w:t>
+      </w:r>
+    </w:p>
+    <w:tbl>
+      <w:tblPr>
+        <w:tblStyle w:val="a3"/>
+        <w:tblW w:w="0" w:type="auto"/>
+        <w:tblLook w:val="04A0"/>
+      </w:tblPr>
+      <w:tblGrid>
+        <w:gridCol w:w="1426"/>
+        <w:gridCol w:w="1419"/>
+        <w:gridCol w:w="1419"/>
+        <w:gridCol w:w="1419"/>
+        <w:gridCol w:w="1420"/>
+        <w:gridCol w:w="1419"/>
+      </w:tblGrid>
+      <w:tr>
+        <w:tc>
+          <w:tcPr>
+            <w:tcW w:w="1426" w:type="dxa"/>
+            <w:shd w:val="clear" w:color="auto" w:fill="548DD4" w:themeFill="text2" w:themeFillTint="99"/>
+          </w:tcPr>
+          <w:p>
+            <w:pPr>
+              <w:jc w:val="center"/>
+              <w:rPr>
+                <w:b/>
+              </w:rPr>
+            </w:pPr>
+            <w:r>
+              <w:rPr>
+                <w:rFonts w:hint="eastAsia"/>
+                <w:b/>
+              </w:rPr>
+              <w:t>参数名</w:t>
+            </w:r>
+          </w:p>
+        </w:tc>
+        <w:tc>
+          <w:tcPr>
+            <w:tcW w:w="1419" w:type="dxa"/>
+            <w:shd w:val="clear" w:color="auto" w:fill="548DD4" w:themeFill="text2" w:themeFillTint="99"/>
+          </w:tcPr>
+          <w:p>
+            <w:pPr>
+              <w:jc w:val="center"/>
+              <w:rPr>
+                <w:b/>
+              </w:rPr>
+            </w:pPr>
+            <w:r>
+              <w:rPr>
+                <w:rFonts w:hint="eastAsia"/>
+                <w:b/>
+              </w:rPr>
+              <w:t>类型</w:t>
+            </w:r>
+          </w:p>
+        </w:tc>
+        <w:tc>
+          <w:tcPr>
+            <w:tcW w:w="1419" w:type="dxa"/>
+            <w:shd w:val="clear" w:color="auto" w:fill="548DD4" w:themeFill="text2" w:themeFillTint="99"/>
+          </w:tcPr>
+          <w:p>
+            <w:pPr>
+              <w:jc w:val="center"/>
+              <w:rPr>
+                <w:b/>
+              </w:rPr>
+            </w:pPr>
+            <w:r>
+              <w:rPr>
+                <w:rFonts w:hint="eastAsia"/>
+                <w:b/>
+              </w:rPr>
+              <w:t>必须</w:t>
+            </w:r>
+          </w:p>
+        </w:tc>
+        <w:tc>
+          <w:tcPr>
+            <w:tcW w:w="1419" w:type="dxa"/>
+            <w:shd w:val="clear" w:color="auto" w:fill="548DD4" w:themeFill="text2" w:themeFillTint="99"/>
+          </w:tcPr>
+          <w:p>
+            <w:pPr>
+              <w:jc w:val="center"/>
+              <w:rPr>
+                <w:b/>
+              </w:rPr>
+            </w:pPr>
+            <w:r>
+              <w:rPr>
+                <w:rFonts w:hint="eastAsia"/>
+                <w:b/>
+              </w:rPr>
+              <w:t>说明</w:t>
+            </w:r>
+          </w:p>
+        </w:tc>
+        <w:tc>
+          <w:tcPr>
+            <w:tcW w:w="1420" w:type="dxa"/>
+            <w:shd w:val="clear" w:color="auto" w:fill="548DD4" w:themeFill="text2" w:themeFillTint="99"/>
+          </w:tcPr>
+          <w:p>
+            <w:pPr>
+              <w:jc w:val="center"/>
+              <w:rPr>
+                <w:b/>
+              </w:rPr>
+            </w:pPr>
+            <w:r>
+              <w:rPr>
+                <w:rFonts w:hint="eastAsia"/>
+                <w:b/>
+              </w:rPr>
+              <w:t>加入版本</w:t>
+            </w:r>
+          </w:p>
+        </w:tc>
+        <w:tc>
+          <w:tcPr>
+            <w:tcW w:w="1419" w:type="dxa"/>
+            <w:shd w:val="clear" w:color="auto" w:fill="548DD4" w:themeFill="text2" w:themeFillTint="99"/>
+          </w:tcPr>
+          <w:p>
+            <w:pPr>
+              <w:jc w:val="center"/>
+              <w:rPr>
+                <w:b/>
+              </w:rPr>
+            </w:pPr>
+          </w:p>
+        </w:tc>
+      </w:tr>
+      <w:tr>
+        <w:tc>
+          <w:tcPr>
+            <w:tcW w:w="1426" w:type="dxa"/>
+          </w:tcPr>
+          <w:p>
+            <w:pPr>
+              <w:jc w:val="center"/>
+            </w:pPr>
+            <w:r>
+              <w:rPr>
+                <w:rFonts w:hint="eastAsia"/>
+              </w:rPr>
+              <w:t>id</w:t>
+            </w:r>
+          </w:p>
+        </w:tc>
+        <w:tc>
+          <w:tcPr>
+            <w:tcW w:w="1419" w:type="dxa"/>
+          </w:tcPr>
+          <w:p>
+            <w:pPr>
+              <w:jc w:val="center"/>
+            </w:pPr>
+            <w:r>
+              <w:rPr>
+                <w:rFonts w:hint="eastAsia"/>
+              </w:rPr>
+              <w:t>String</w:t>
+            </w:r>
+          </w:p>
+        </w:tc>
+        <w:tc>
+          <w:tcPr>
+            <w:tcW w:w="1419" w:type="dxa"/>
+          </w:tcPr>
+          <w:p>
+            <w:pPr>
+              <w:jc w:val="center"/>
+            </w:pPr>
+            <w:r>
+              <w:rPr>
+                <w:rFonts w:hint="eastAsia"/>
+              </w:rPr>
+              <w:t>Y</w:t>
+            </w:r>
+          </w:p>
+        </w:tc>
+        <w:tc>
+          <w:tcPr>
+            <w:tcW w:w="1419" w:type="dxa"/>
+          </w:tcPr>
+          <w:p>
+            <w:pPr>
+              <w:jc w:val="center"/>
+            </w:pPr>
+            <w:r>
+              <w:rPr>
+                <w:rFonts w:hint="eastAsia"/>
+              </w:rPr>
+              <w:t>会员</w:t>
+            </w:r>
+            <w:r>
+              <w:rPr>
+                <w:rFonts w:hint="eastAsia"/>
+              </w:rPr>
+              <w:t>id</w:t>
+            </w:r>
+          </w:p>
+        </w:tc>
+        <w:tc>
+          <w:tcPr>
+            <w:tcW w:w="1420" w:type="dxa"/>
+          </w:tcPr>
+          <w:p>
+            <w:pPr>
+              <w:jc w:val="center"/>
+            </w:pPr>
+            <w:r>
+              <w:rPr>
+                <w:rFonts w:hint="eastAsia"/>
+              </w:rPr>
+              <w:t>v0.1</w:t>
+            </w:r>
+          </w:p>
+        </w:tc>
+        <w:tc>
+          <w:tcPr>
+            <w:tcW w:w="1419" w:type="dxa"/>
+          </w:tcPr>
+          <w:p>
+            <w:pPr>
+              <w:jc w:val="center"/>
+            </w:pPr>
+          </w:p>
+        </w:tc>
+      </w:tr>
+      <w:tr>
+        <w:tc>
+          <w:tcPr>
+            <w:tcW w:w="1426" w:type="dxa"/>
+          </w:tcPr>
+          <w:p>
+            <w:pPr>
+              <w:jc w:val="center"/>
+              <w:rPr>
+                <w:rFonts w:hint="eastAsia"/>
+              </w:rPr>
+            </w:pPr>
+            <w:r>
+              <w:rPr>
+                <w:rFonts w:hint="eastAsia"/>
+              </w:rPr>
+              <w:t>en</w:t>
+            </w:r>
+            <w:r>
+              <w:rPr>
+                <w:rFonts w:hint="eastAsia"/>
+              </w:rPr>
+              <w:t>Name</w:t>
+            </w:r>
+          </w:p>
+        </w:tc>
+        <w:tc>
+          <w:tcPr>
+            <w:tcW w:w="1419" w:type="dxa"/>
+          </w:tcPr>
+          <w:p>
+            <w:pPr>
+              <w:jc w:val="center"/>
+              <w:rPr>
+                <w:rFonts w:hint="eastAsia"/>
+              </w:rPr>
+            </w:pPr>
+            <w:r>
+              <w:rPr>
+                <w:rFonts w:hint="eastAsia"/>
+              </w:rPr>
+              <w:t>String</w:t>
+            </w:r>
+          </w:p>
+        </w:tc>
+        <w:tc>
+          <w:tcPr>
+            <w:tcW w:w="1419" w:type="dxa"/>
+          </w:tcPr>
+          <w:p>
+            <w:pPr>
+              <w:jc w:val="center"/>
+              <w:rPr>
+                <w:rFonts w:hint="eastAsia"/>
+              </w:rPr>
+            </w:pPr>
+            <w:r>
+              <w:rPr>
+                <w:rFonts w:hint="eastAsia"/>
+              </w:rPr>
+              <w:t>Y</w:t>
+            </w:r>
+          </w:p>
+        </w:tc>
+        <w:tc>
+          <w:tcPr>
+            <w:tcW w:w="1419" w:type="dxa"/>
+          </w:tcPr>
+          <w:p>
+            <w:pPr>
+              <w:jc w:val="center"/>
+              <w:rPr>
+                <w:rFonts w:hint="eastAsia"/>
+              </w:rPr>
+            </w:pPr>
+            <w:r>
+              <w:rPr>
+                <w:rFonts w:hint="eastAsia"/>
+              </w:rPr>
+              <w:t>英文名</w:t>
+            </w:r>
+          </w:p>
+        </w:tc>
+        <w:tc>
+          <w:tcPr>
+            <w:tcW w:w="1420" w:type="dxa"/>
+          </w:tcPr>
+          <w:p>
+            <w:pPr>
+              <w:jc w:val="center"/>
+              <w:rPr>
+                <w:rFonts w:hint="eastAsia"/>
+              </w:rPr>
+            </w:pPr>
+            <w:r>
+              <w:rPr>
+                <w:rFonts w:hint="eastAsia"/>
+              </w:rPr>
+              <w:t>v0.1</w:t>
+            </w:r>
+          </w:p>
+        </w:tc>
+        <w:tc>
+          <w:tcPr>
+            <w:tcW w:w="1419" w:type="dxa"/>
+          </w:tcPr>
+          <w:p>
+            <w:pPr>
+              <w:jc w:val="center"/>
+            </w:pPr>
+          </w:p>
+        </w:tc>
+      </w:tr>
+      <w:tr>
+        <w:tc>
+          <w:tcPr>
+            <w:tcW w:w="1426" w:type="dxa"/>
+          </w:tcPr>
+          <w:p>
+            <w:pPr>
+              <w:jc w:val="center"/>
+              <w:rPr>
+                <w:rFonts w:hint="eastAsia"/>
+              </w:rPr>
+            </w:pPr>
+            <w:r>
+              <w:rPr>
+                <w:rFonts w:hint="eastAsia"/>
+              </w:rPr>
+              <w:t>chName</w:t>
+            </w:r>
+          </w:p>
+        </w:tc>
+        <w:tc>
+          <w:tcPr>
+            <w:tcW w:w="1419" w:type="dxa"/>
+          </w:tcPr>
+          <w:p>
+            <w:pPr>
+              <w:jc w:val="center"/>
+              <w:rPr>
+                <w:rFonts w:hint="eastAsia"/>
+              </w:rPr>
+            </w:pPr>
+            <w:r>
+              <w:rPr>
+                <w:rFonts w:hint="eastAsia"/>
+              </w:rPr>
+              <w:t>String</w:t>
+            </w:r>
+          </w:p>
+        </w:tc>
+        <w:tc>
+          <w:tcPr>
+            <w:tcW w:w="1419" w:type="dxa"/>
+          </w:tcPr>
+          <w:p>
+            <w:pPr>
+              <w:jc w:val="center"/>
+              <w:rPr>
+                <w:rFonts w:hint="eastAsia"/>
+              </w:rPr>
+            </w:pPr>
+            <w:r>
+              <w:rPr>
+                <w:rFonts w:hint="eastAsia"/>
+              </w:rPr>
+              <w:t>N</w:t>
+            </w:r>
+          </w:p>
+        </w:tc>
+        <w:tc>
+          <w:tcPr>
+            <w:tcW w:w="1419" w:type="dxa"/>
+          </w:tcPr>
+          <w:p>
+            <w:pPr>
+              <w:jc w:val="center"/>
+              <w:rPr>
+                <w:rFonts w:hint="eastAsia"/>
+              </w:rPr>
+            </w:pPr>
+            <w:r>
+              <w:rPr>
+                <w:rFonts w:hint="eastAsia"/>
+              </w:rPr>
+              <w:t>中文名</w:t>
+            </w:r>
+          </w:p>
+        </w:tc>
+        <w:tc>
+          <w:tcPr>
+            <w:tcW w:w="1420" w:type="dxa"/>
+          </w:tcPr>
+          <w:p>
+            <w:pPr>
+              <w:jc w:val="center"/>
+              <w:rPr>
+                <w:rFonts w:hint="eastAsia"/>
+              </w:rPr>
+            </w:pPr>
+            <w:r>
+              <w:rPr>
+                <w:rFonts w:hint="eastAsia"/>
+              </w:rPr>
+              <w:t>v0.1</w:t>
+            </w:r>
+          </w:p>
+        </w:tc>
+        <w:tc>
+          <w:tcPr>
+            <w:tcW w:w="1419" w:type="dxa"/>
+          </w:tcPr>
+          <w:p>
+            <w:pPr>
+              <w:jc w:val="center"/>
+            </w:pPr>
+          </w:p>
+        </w:tc>
+      </w:tr>
+      <w:tr>
+        <w:tc>
+          <w:tcPr>
+            <w:tcW w:w="1426" w:type="dxa"/>
+          </w:tcPr>
+          <w:p>
+            <w:pPr>
+              <w:jc w:val="center"/>
+              <w:rPr>
+                <w:rFonts w:hint="eastAsia"/>
+              </w:rPr>
+            </w:pPr>
+            <w:r>
+              <w:rPr>
+                <w:rFonts w:hint="eastAsia"/>
+              </w:rPr>
+              <w:t>cno</w:t>
+            </w:r>
+          </w:p>
+        </w:tc>
+        <w:tc>
+          <w:tcPr>
+            <w:tcW w:w="1419" w:type="dxa"/>
+          </w:tcPr>
+          <w:p>
+            <w:pPr>
+              <w:jc w:val="center"/>
+              <w:rPr>
+                <w:rFonts w:hint="eastAsia"/>
+              </w:rPr>
+            </w:pPr>
+            <w:r>
+              <w:rPr>
+                <w:rFonts w:hint="eastAsia"/>
+              </w:rPr>
+              <w:t>String</w:t>
+            </w:r>
+          </w:p>
+        </w:tc>
+        <w:tc>
+          <w:tcPr>
+            <w:tcW w:w="1419" w:type="dxa"/>
+          </w:tcPr>
+          <w:p>
+            <w:pPr>
+              <w:jc w:val="center"/>
+              <w:rPr>
+                <w:rFonts w:hint="eastAsia"/>
+              </w:rPr>
+            </w:pPr>
+            <w:r>
+              <w:rPr>
+                <w:rFonts w:hint="eastAsia"/>
+              </w:rPr>
+              <w:t>Y</w:t>
+            </w:r>
+          </w:p>
+        </w:tc>
+        <w:tc>
+          <w:tcPr>
+            <w:tcW w:w="1419" w:type="dxa"/>
+          </w:tcPr>
+          <w:p>
+            <w:pPr>
+              <w:jc w:val="center"/>
+              <w:rPr>
+                <w:rFonts w:hint="eastAsia"/>
+              </w:rPr>
+            </w:pPr>
+          </w:p>
+        </w:tc>
+        <w:tc>
+          <w:tcPr>
+            <w:tcW w:w="1420" w:type="dxa"/>
+          </w:tcPr>
+          <w:p>
+            <w:pPr>
+              <w:jc w:val="center"/>
+              <w:rPr>
+                <w:rFonts w:hint="eastAsia"/>
+              </w:rPr>
+            </w:pPr>
+            <w:r>
+              <w:rPr>
+                <w:rFonts w:hint="eastAsia"/>
+              </w:rPr>
+              <w:t>v0.1</w:t>
+            </w:r>
+          </w:p>
+        </w:tc>
+        <w:tc>
+          <w:tcPr>
+            <w:tcW w:w="1419" w:type="dxa"/>
+          </w:tcPr>
+          <w:p>
+            <w:pPr>
+              <w:jc w:val="center"/>
+            </w:pPr>
+          </w:p>
+        </w:tc>
+      </w:tr>
+      <w:tr>
+        <w:tc>
+          <w:tcPr>
+            <w:tcW w:w="1426" w:type="dxa"/>
+          </w:tcPr>
+          <w:p>
+            <w:pPr>
+              <w:jc w:val="center"/>
+              <w:rPr>
+                <w:rFonts w:hint="eastAsia"/>
+              </w:rPr>
+            </w:pPr>
+            <w:r>
+              <w:rPr>
+                <w:rFonts w:hint="eastAsia"/>
+              </w:rPr>
+              <w:t>age</w:t>
+            </w:r>
+          </w:p>
+        </w:tc>
+        <w:tc>
+          <w:tcPr>
+            <w:tcW w:w="1419" w:type="dxa"/>
+          </w:tcPr>
+          <w:p>
+            <w:pPr>
+              <w:jc w:val="center"/>
+              <w:rPr>
+                <w:rFonts w:hint="eastAsia"/>
+              </w:rPr>
+            </w:pPr>
+            <w:r>
+              <w:rPr>
+                <w:rFonts w:hint="eastAsia"/>
+              </w:rPr>
+              <w:t>int</w:t>
+            </w:r>
+          </w:p>
+        </w:tc>
+        <w:tc>
+          <w:tcPr>
+            <w:tcW w:w="1419" w:type="dxa"/>
+          </w:tcPr>
+          <w:p>
+            <w:pPr>
+              <w:jc w:val="center"/>
+              <w:rPr>
+                <w:rFonts w:hint="eastAsia"/>
+              </w:rPr>
+            </w:pPr>
+            <w:r>
+              <w:rPr>
+                <w:rFonts w:hint="eastAsia"/>
+              </w:rPr>
+              <w:t>N</w:t>
+            </w:r>
+          </w:p>
+        </w:tc>
+        <w:tc>
+          <w:tcPr>
+            <w:tcW w:w="1419" w:type="dxa"/>
+          </w:tcPr>
+          <w:p>
+            <w:pPr>
+              <w:jc w:val="center"/>
+              <w:rPr>
+                <w:rFonts w:hint="eastAsia"/>
+              </w:rPr>
+            </w:pPr>
+            <w:r>
+              <w:rPr>
+                <w:rFonts w:hint="eastAsia"/>
+              </w:rPr>
+              <w:t>年龄</w:t>
+            </w:r>
+          </w:p>
+        </w:tc>
+        <w:tc>
+          <w:tcPr>
+            <w:tcW w:w="1420" w:type="dxa"/>
+          </w:tcPr>
+          <w:p>
+            <w:pPr>
+              <w:jc w:val="center"/>
+              <w:rPr>
+                <w:rFonts w:hint="eastAsia"/>
+              </w:rPr>
+            </w:pPr>
+            <w:r>
+              <w:rPr>
+                <w:rFonts w:hint="eastAsia"/>
+              </w:rPr>
+              <w:t>v0.1</w:t>
+            </w:r>
+          </w:p>
+        </w:tc>
+        <w:tc>
+          <w:tcPr>
+            <w:tcW w:w="1419" w:type="dxa"/>
+          </w:tcPr>
+          <w:p>
+            <w:pPr>
+              <w:jc w:val="center"/>
+            </w:pPr>
+          </w:p>
+        </w:tc>
+      </w:tr>
+      <w:tr>
+        <w:tc>
+          <w:tcPr>
+            <w:tcW w:w="1426" w:type="dxa"/>
+          </w:tcPr>
+          <w:p>
+            <w:pPr>
+              <w:jc w:val="center"/>
+              <w:rPr>
+                <w:rFonts w:hint="eastAsia"/>
+              </w:rPr>
+            </w:pPr>
+            <w:r>
+              <w:rPr>
+                <w:rFonts w:hint="eastAsia"/>
+              </w:rPr>
+              <w:lastRenderedPageBreak/>
+              <w:t>gender</w:t>
+            </w:r>
+          </w:p>
+        </w:tc>
+        <w:tc>
+          <w:tcPr>
+            <w:tcW w:w="1419" w:type="dxa"/>
+          </w:tcPr>
+          <w:p>
+            <w:pPr>
+              <w:jc w:val="center"/>
+              <w:rPr>
+                <w:rFonts w:hint="eastAsia"/>
+              </w:rPr>
+            </w:pPr>
+            <w:r>
+              <w:rPr>
+                <w:rFonts w:hint="eastAsia"/>
+              </w:rPr>
+              <w:t>int</w:t>
+            </w:r>
+          </w:p>
+        </w:tc>
+        <w:tc>
+          <w:tcPr>
+            <w:tcW w:w="1419" w:type="dxa"/>
+          </w:tcPr>
+          <w:p>
+            <w:pPr>
+              <w:jc w:val="center"/>
+              <w:rPr>
+                <w:rFonts w:hint="eastAsia"/>
+              </w:rPr>
+            </w:pPr>
+            <w:r>
+              <w:rPr>
+                <w:rFonts w:hint="eastAsia"/>
+              </w:rPr>
+              <w:t>N</w:t>
+            </w:r>
+          </w:p>
+        </w:tc>
+        <w:tc>
+          <w:tcPr>
+            <w:tcW w:w="1419" w:type="dxa"/>
+          </w:tcPr>
+          <w:p>
+            <w:pPr>
+              <w:jc w:val="center"/>
+              <w:rPr>
+                <w:rFonts w:hint="eastAsia"/>
+              </w:rPr>
+            </w:pPr>
+            <w:r>
+              <w:rPr>
+                <w:rFonts w:hint="eastAsia"/>
+              </w:rPr>
+              <w:t>性别</w:t>
+            </w:r>
+          </w:p>
+        </w:tc>
+        <w:tc>
+          <w:tcPr>
+            <w:tcW w:w="1420" w:type="dxa"/>
+          </w:tcPr>
+          <w:p>
+            <w:pPr>
+              <w:jc w:val="center"/>
+              <w:rPr>
+                <w:rFonts w:hint="eastAsia"/>
+              </w:rPr>
+            </w:pPr>
+            <w:r>
+              <w:rPr>
+                <w:rFonts w:hint="eastAsia"/>
+              </w:rPr>
+              <w:t>v0.1</w:t>
+            </w:r>
+          </w:p>
+        </w:tc>
+        <w:tc>
+          <w:tcPr>
+            <w:tcW w:w="1419" w:type="dxa"/>
+          </w:tcPr>
+          <w:p>
+            <w:pPr>
+              <w:jc w:val="center"/>
+            </w:pPr>
+          </w:p>
+        </w:tc>
+      </w:tr>
+      <w:tr>
+        <w:tc>
+          <w:tcPr>
+            <w:tcW w:w="1426" w:type="dxa"/>
+          </w:tcPr>
+          <w:p>
+            <w:pPr>
+              <w:jc w:val="center"/>
+              <w:rPr>
+                <w:rFonts w:hint="eastAsia"/>
+              </w:rPr>
+            </w:pPr>
+            <w:r>
+              <w:rPr>
+                <w:rFonts w:hint="eastAsia"/>
+              </w:rPr>
+              <w:t>addr</w:t>
+            </w:r>
+          </w:p>
+        </w:tc>
+        <w:tc>
+          <w:tcPr>
+            <w:tcW w:w="1419" w:type="dxa"/>
+          </w:tcPr>
+          <w:p>
+            <w:pPr>
+              <w:jc w:val="center"/>
+              <w:rPr>
+                <w:rFonts w:hint="eastAsia"/>
+              </w:rPr>
+            </w:pPr>
+            <w:r>
+              <w:rPr>
+                <w:rFonts w:hint="eastAsia"/>
+              </w:rPr>
+              <w:t>String</w:t>
+            </w:r>
+          </w:p>
+        </w:tc>
+        <w:tc>
+          <w:tcPr>
+            <w:tcW w:w="1419" w:type="dxa"/>
+          </w:tcPr>
+          <w:p>
+            <w:pPr>
+              <w:jc w:val="center"/>
+              <w:rPr>
+                <w:rFonts w:hint="eastAsia"/>
+              </w:rPr>
+            </w:pPr>
+            <w:r>
+              <w:rPr>
+                <w:rFonts w:hint="eastAsia"/>
+              </w:rPr>
+              <w:t>N</w:t>
+            </w:r>
+          </w:p>
+        </w:tc>
+        <w:tc>
+          <w:tcPr>
+            <w:tcW w:w="1419" w:type="dxa"/>
+          </w:tcPr>
+          <w:p>
+            <w:pPr>
+              <w:jc w:val="center"/>
+              <w:rPr>
+                <w:rFonts w:hint="eastAsia"/>
+              </w:rPr>
+            </w:pPr>
+            <w:r>
+              <w:rPr>
+                <w:rFonts w:hint="eastAsia"/>
+              </w:rPr>
+              <w:t>地址</w:t>
+            </w:r>
+          </w:p>
+        </w:tc>
+        <w:tc>
+          <w:tcPr>
+            <w:tcW w:w="1420" w:type="dxa"/>
+          </w:tcPr>
+          <w:p>
+            <w:pPr>
+              <w:jc w:val="center"/>
+              <w:rPr>
+                <w:rFonts w:hint="eastAsia"/>
+              </w:rPr>
+            </w:pPr>
+            <w:r>
+              <w:rPr>
+                <w:rFonts w:hint="eastAsia"/>
+              </w:rPr>
+              <w:t>v0.1</w:t>
+            </w:r>
+          </w:p>
+        </w:tc>
+        <w:tc>
+          <w:tcPr>
+            <w:tcW w:w="1419" w:type="dxa"/>
+          </w:tcPr>
+          <w:p>
+            <w:pPr>
+              <w:jc w:val="center"/>
+            </w:pPr>
+          </w:p>
+        </w:tc>
+      </w:tr>
+      <w:tr>
+        <w:tc>
+          <w:tcPr>
+            <w:tcW w:w="1426" w:type="dxa"/>
+          </w:tcPr>
+          <w:p>
+            <w:pPr>
+              <w:jc w:val="center"/>
+              <w:rPr>
+                <w:rFonts w:hint="eastAsia"/>
+              </w:rPr>
+            </w:pPr>
+            <w:r>
+              <w:rPr>
+                <w:rFonts w:hint="eastAsia"/>
+              </w:rPr>
+              <w:t>email</w:t>
+            </w:r>
+          </w:p>
+        </w:tc>
+        <w:tc>
+          <w:tcPr>
+            <w:tcW w:w="1419" w:type="dxa"/>
+          </w:tcPr>
+          <w:p>
+            <w:pPr>
+              <w:jc w:val="center"/>
+              <w:rPr>
+                <w:rFonts w:hint="eastAsia"/>
+              </w:rPr>
+            </w:pPr>
+            <w:r>
+              <w:rPr>
+                <w:rFonts w:hint="eastAsia"/>
+              </w:rPr>
+              <w:t>String</w:t>
+            </w:r>
+          </w:p>
+        </w:tc>
+        <w:tc>
+          <w:tcPr>
+            <w:tcW w:w="1419" w:type="dxa"/>
+          </w:tcPr>
+          <w:p>
+            <w:pPr>
+              <w:jc w:val="center"/>
+              <w:rPr>
+                <w:rFonts w:hint="eastAsia"/>
+              </w:rPr>
+            </w:pPr>
+            <w:r>
+              <w:rPr>
+                <w:rFonts w:hint="eastAsia"/>
+              </w:rPr>
+              <w:t>N</w:t>
+            </w:r>
+          </w:p>
+        </w:tc>
+        <w:tc>
+          <w:tcPr>
+            <w:tcW w:w="1419" w:type="dxa"/>
+          </w:tcPr>
+          <w:p>
+            <w:pPr>
+              <w:jc w:val="center"/>
+              <w:rPr>
+                <w:rFonts w:hint="eastAsia"/>
+              </w:rPr>
+            </w:pPr>
+            <w:r>
+              <w:rPr>
+                <w:rFonts w:hint="eastAsia"/>
+              </w:rPr>
+              <w:t>邮箱</w:t>
+            </w:r>
+          </w:p>
+        </w:tc>
+        <w:tc>
+          <w:tcPr>
+            <w:tcW w:w="1420" w:type="dxa"/>
+          </w:tcPr>
+          <w:p>
+            <w:pPr>
+              <w:jc w:val="center"/>
+              <w:rPr>
+                <w:rFonts w:hint="eastAsia"/>
+              </w:rPr>
+            </w:pPr>
+            <w:r>
+              <w:rPr>
+                <w:rFonts w:hint="eastAsia"/>
+              </w:rPr>
+              <w:t>v0.1</w:t>
+            </w:r>
+          </w:p>
+        </w:tc>
+        <w:tc>
+          <w:tcPr>
+            <w:tcW w:w="1419" w:type="dxa"/>
+          </w:tcPr>
+          <w:p>
+            <w:pPr>
+              <w:jc w:val="center"/>
+            </w:pPr>
+          </w:p>
+        </w:tc>
+      </w:tr>
+      <w:tr>
+        <w:tc>
+          <w:tcPr>
+            <w:tcW w:w="1426" w:type="dxa"/>
+          </w:tcPr>
+          <w:p>
+            <w:pPr>
+              <w:jc w:val="center"/>
+              <w:rPr>
+                <w:rFonts w:hint="eastAsia"/>
+              </w:rPr>
+            </w:pPr>
+            <w:r>
+              <w:rPr>
+                <w:rFonts w:hint="eastAsia"/>
+              </w:rPr>
+              <w:t>tel</w:t>
+            </w:r>
+          </w:p>
+        </w:tc>
+        <w:tc>
+          <w:tcPr>
+            <w:tcW w:w="1419" w:type="dxa"/>
+          </w:tcPr>
+          <w:p>
+            <w:pPr>
+              <w:jc w:val="center"/>
+              <w:rPr>
+                <w:rFonts w:hint="eastAsia"/>
+              </w:rPr>
+            </w:pPr>
+            <w:r>
+              <w:rPr>
+                <w:rFonts w:hint="eastAsia"/>
+              </w:rPr>
+              <w:t>String</w:t>
+            </w:r>
+          </w:p>
+        </w:tc>
+        <w:tc>
+          <w:tcPr>
+            <w:tcW w:w="1419" w:type="dxa"/>
+          </w:tcPr>
+          <w:p>
+            <w:pPr>
+              <w:jc w:val="center"/>
+              <w:rPr>
+                <w:rFonts w:hint="eastAsia"/>
+              </w:rPr>
+            </w:pPr>
+            <w:r>
+              <w:rPr>
+                <w:rFonts w:hint="eastAsia"/>
+              </w:rPr>
+              <w:t>N</w:t>
+            </w:r>
+          </w:p>
+        </w:tc>
+        <w:tc>
+          <w:tcPr>
+            <w:tcW w:w="1419" w:type="dxa"/>
+          </w:tcPr>
+          <w:p>
+            <w:pPr>
+              <w:jc w:val="center"/>
+              <w:rPr>
+                <w:rFonts w:hint="eastAsia"/>
+              </w:rPr>
+            </w:pPr>
+            <w:r>
+              <w:rPr>
+                <w:rFonts w:hint="eastAsia"/>
+              </w:rPr>
+              <w:t>电话</w:t>
+            </w:r>
+          </w:p>
+        </w:tc>
+        <w:tc>
+          <w:tcPr>
+            <w:tcW w:w="1420" w:type="dxa"/>
+          </w:tcPr>
+          <w:p>
+            <w:pPr>
+              <w:jc w:val="center"/>
+              <w:rPr>
+                <w:rFonts w:hint="eastAsia"/>
+              </w:rPr>
+            </w:pPr>
+            <w:r>
+              <w:rPr>
+                <w:rFonts w:hint="eastAsia"/>
+              </w:rPr>
+              <w:t>v0.1</w:t>
+            </w:r>
+          </w:p>
+        </w:tc>
+        <w:tc>
+          <w:tcPr>
+            <w:tcW w:w="1419" w:type="dxa"/>
+          </w:tcPr>
+          <w:p>
+            <w:pPr>
+              <w:jc w:val="center"/>
+            </w:pPr>
+          </w:p>
+        </w:tc>
+      </w:tr>
+      <w:tr>
+        <w:tc>
+          <w:tcPr>
+            <w:tcW w:w="1426" w:type="dxa"/>
+          </w:tcPr>
+          <w:p>
+            <w:pPr>
+              <w:jc w:val="center"/>
+              <w:rPr>
+                <w:rFonts w:hint="eastAsia"/>
+              </w:rPr>
+            </w:pPr>
+            <w:r>
+              <w:rPr>
+                <w:rFonts w:hint="eastAsia"/>
+              </w:rPr>
+              <w:t>image</w:t>
+            </w:r>
+          </w:p>
+        </w:tc>
+        <w:tc>
+          <w:tcPr>
+            <w:tcW w:w="1419" w:type="dxa"/>
+          </w:tcPr>
+          <w:p>
+            <w:pPr>
+              <w:jc w:val="center"/>
+              <w:rPr>
+                <w:rFonts w:hint="eastAsia"/>
+              </w:rPr>
+            </w:pPr>
+            <w:r>
+              <w:rPr>
+                <w:rFonts w:hint="eastAsia"/>
+              </w:rPr>
+              <w:t>String</w:t>
+            </w:r>
+          </w:p>
+        </w:tc>
+        <w:tc>
+          <w:tcPr>
+            <w:tcW w:w="1419" w:type="dxa"/>
+          </w:tcPr>
+          <w:p>
+            <w:pPr>
+              <w:jc w:val="center"/>
+              <w:rPr>
+                <w:rFonts w:hint="eastAsia"/>
+              </w:rPr>
+            </w:pPr>
+            <w:r>
+              <w:rPr>
+                <w:rFonts w:hint="eastAsia"/>
+              </w:rPr>
+              <w:t>N</w:t>
+            </w:r>
+          </w:p>
+        </w:tc>
+        <w:tc>
+          <w:tcPr>
+            <w:tcW w:w="1419" w:type="dxa"/>
+          </w:tcPr>
+          <w:p>
+            <w:pPr>
+              <w:jc w:val="center"/>
+              <w:rPr>
+                <w:rFonts w:hint="eastAsia"/>
+              </w:rPr>
+            </w:pPr>
+            <w:r>
+              <w:rPr>
+                <w:rFonts w:hint="eastAsia"/>
+              </w:rPr>
+              <w:t>头像</w:t>
+            </w:r>
+            <w:r>
+              <w:rPr>
+                <w:rFonts w:hint="eastAsia"/>
+              </w:rPr>
+              <w:t>URL</w:t>
+            </w:r>
+          </w:p>
+        </w:tc>
+        <w:tc>
+          <w:tcPr>
+            <w:tcW w:w="1420" w:type="dxa"/>
+          </w:tcPr>
+          <w:p>
+            <w:pPr>
+              <w:jc w:val="center"/>
+              <w:rPr>
+                <w:rFonts w:hint="eastAsia"/>
+              </w:rPr>
+            </w:pPr>
+            <w:r>
+              <w:rPr>
+                <w:rFonts w:hint="eastAsia"/>
+              </w:rPr>
+              <w:t>v0.1</w:t>
+            </w:r>
+          </w:p>
+        </w:tc>
+        <w:tc>
+          <w:tcPr>
+            <w:tcW w:w="1419" w:type="dxa"/>
+          </w:tcPr>
+          <w:p>
+            <w:pPr>
+              <w:jc w:val="center"/>
+            </w:pPr>
+          </w:p>
+        </w:tc>
+      </w:tr>
+      <w:tr>
+        <w:tc>
+          <w:tcPr>
+            <w:tcW w:w="1426" w:type="dxa"/>
+          </w:tcPr>
+          <w:p>
+            <w:pPr>
+              <w:jc w:val="center"/>
+              <w:rPr>
+                <w:rFonts w:hint="eastAsia"/>
+              </w:rPr>
+            </w:pPr>
+            <w:r>
+              <w:rPr>
+                <w:rFonts w:hint="eastAsia"/>
+              </w:rPr>
+              <w:t>roleCode</w:t>
+            </w:r>
+          </w:p>
+        </w:tc>
+        <w:tc>
+          <w:tcPr>
+            <w:tcW w:w="1419" w:type="dxa"/>
+          </w:tcPr>
+          <w:p>
+            <w:pPr>
+              <w:jc w:val="center"/>
+              <w:rPr>
+                <w:rFonts w:hint="eastAsia"/>
+              </w:rPr>
+            </w:pPr>
+            <w:r>
+              <w:rPr>
+                <w:rFonts w:hint="eastAsia"/>
+              </w:rPr>
+              <w:t>String</w:t>
+            </w:r>
+          </w:p>
+        </w:tc>
+        <w:tc>
+          <w:tcPr>
+            <w:tcW w:w="1419" w:type="dxa"/>
+          </w:tcPr>
+          <w:p>
+            <w:pPr>
+              <w:jc w:val="center"/>
+              <w:rPr>
+                <w:rFonts w:hint="eastAsia"/>
+              </w:rPr>
+            </w:pPr>
+            <w:r>
+              <w:rPr>
+                <w:rFonts w:hint="eastAsia"/>
+              </w:rPr>
+              <w:t>N</w:t>
+            </w:r>
+          </w:p>
+        </w:tc>
+        <w:tc>
+          <w:tcPr>
+            <w:tcW w:w="1419" w:type="dxa"/>
+          </w:tcPr>
+          <w:p>
+            <w:pPr>
+              <w:jc w:val="center"/>
+              <w:rPr>
+                <w:rFonts w:hint="eastAsia"/>
+              </w:rPr>
+            </w:pPr>
+            <w:r>
+              <w:rPr>
+                <w:rFonts w:hint="eastAsia"/>
+              </w:rPr>
+              <w:t>角色编码</w:t>
+            </w:r>
+            <w:r>
+              <w:rPr>
+                <w:rFonts w:hint="eastAsia"/>
+              </w:rPr>
+              <w:t>?</w:t>
+            </w:r>
+          </w:p>
+        </w:tc>
+        <w:tc>
+          <w:tcPr>
+            <w:tcW w:w="1420" w:type="dxa"/>
+          </w:tcPr>
+          <w:p>
+            <w:pPr>
+              <w:jc w:val="center"/>
+              <w:rPr>
+                <w:rFonts w:hint="eastAsia"/>
+              </w:rPr>
+            </w:pPr>
+            <w:r>
+              <w:rPr>
+                <w:rFonts w:hint="eastAsia"/>
+              </w:rPr>
+              <w:t>v0.1</w:t>
+            </w:r>
+          </w:p>
+        </w:tc>
+        <w:tc>
+          <w:tcPr>
+            <w:tcW w:w="1419" w:type="dxa"/>
+          </w:tcPr>
+          <w:p>
+            <w:pPr>
+              <w:jc w:val="center"/>
+            </w:pPr>
+          </w:p>
+        </w:tc>
+      </w:tr>
+      <w:tr>
+        <w:tc>
+          <w:tcPr>
+            <w:tcW w:w="1426" w:type="dxa"/>
+          </w:tcPr>
+          <w:p>
+            <w:pPr>
+              <w:jc w:val="center"/>
+              <w:rPr>
+                <w:rFonts w:hint="eastAsia"/>
+              </w:rPr>
+            </w:pPr>
+            <w:r>
+              <w:rPr>
+                <w:rFonts w:hint="eastAsia"/>
+              </w:rPr>
+              <w:t>roleName</w:t>
+            </w:r>
+          </w:p>
+        </w:tc>
+        <w:tc>
+          <w:tcPr>
+            <w:tcW w:w="1419" w:type="dxa"/>
+          </w:tcPr>
+          <w:p>
+            <w:pPr>
+              <w:jc w:val="center"/>
+              <w:rPr>
+                <w:rFonts w:hint="eastAsia"/>
+              </w:rPr>
+            </w:pPr>
+            <w:r>
+              <w:rPr>
+                <w:rFonts w:hint="eastAsia"/>
+              </w:rPr>
+              <w:t>Stirng</w:t>
+            </w:r>
+          </w:p>
+        </w:tc>
+        <w:tc>
+          <w:tcPr>
+            <w:tcW w:w="1419" w:type="dxa"/>
+          </w:tcPr>
+          <w:p>
+            <w:pPr>
+              <w:jc w:val="center"/>
+              <w:rPr>
+                <w:rFonts w:hint="eastAsia"/>
+              </w:rPr>
+            </w:pPr>
+            <w:r>
+              <w:rPr>
+                <w:rFonts w:hint="eastAsia"/>
+              </w:rPr>
+              <w:t>N</w:t>
+            </w:r>
+          </w:p>
+        </w:tc>
+        <w:tc>
+          <w:tcPr>
+            <w:tcW w:w="1419" w:type="dxa"/>
+          </w:tcPr>
+          <w:p>
+            <w:pPr>
+              <w:jc w:val="center"/>
+              <w:rPr>
+                <w:rFonts w:hint="eastAsia"/>
+              </w:rPr>
+            </w:pPr>
+            <w:r>
+              <w:rPr>
+                <w:rFonts w:hint="eastAsia"/>
+              </w:rPr>
+              <w:t>角色名字</w:t>
+            </w:r>
+          </w:p>
+        </w:tc>
+        <w:tc>
+          <w:tcPr>
+            <w:tcW w:w="1420" w:type="dxa"/>
+          </w:tcPr>
+          <w:p>
+            <w:pPr>
+              <w:jc w:val="center"/>
+              <w:rPr>
+                <w:rFonts w:hint="eastAsia"/>
+              </w:rPr>
+            </w:pPr>
+            <w:r>
+              <w:rPr>
+                <w:rFonts w:hint="eastAsia"/>
+              </w:rPr>
+              <w:t>v0.1</w:t>
+            </w:r>
+          </w:p>
+        </w:tc>
+        <w:tc>
+          <w:tcPr>
+            <w:tcW w:w="1419" w:type="dxa"/>
+          </w:tcPr>
+          <w:p>
+            <w:pPr>
+              <w:jc w:val="center"/>
+            </w:pPr>
+          </w:p>
+        </w:tc>
+      </w:tr>
+      <w:tr>
+        <w:tc>
+          <w:tcPr>
+            <w:tcW w:w="1426" w:type="dxa"/>
+          </w:tcPr>
+          <w:p>
+            <w:pPr>
+              <w:jc w:val="center"/>
+              <w:rPr>
+                <w:rFonts w:hint="eastAsia"/>
+              </w:rPr>
+            </w:pPr>
+            <w:r>
+              <w:t>officerCode</w:t>
+            </w:r>
+          </w:p>
+        </w:tc>
+        <w:tc>
+          <w:tcPr>
+            <w:tcW w:w="1419" w:type="dxa"/>
+          </w:tcPr>
+          <w:p>
+            <w:pPr>
+              <w:jc w:val="center"/>
+              <w:rPr>
+                <w:rFonts w:hint="eastAsia"/>
+              </w:rPr>
+            </w:pPr>
+            <w:r>
+              <w:rPr>
+                <w:rFonts w:hint="eastAsia"/>
+              </w:rPr>
+              <w:t>Stirng</w:t>
+            </w:r>
+          </w:p>
+        </w:tc>
+        <w:tc>
+          <w:tcPr>
+            <w:tcW w:w="1419" w:type="dxa"/>
+          </w:tcPr>
+          <w:p>
+            <w:pPr>
+              <w:jc w:val="center"/>
+              <w:rPr>
+                <w:rFonts w:hint="eastAsia"/>
+              </w:rPr>
+            </w:pPr>
+            <w:r>
+              <w:rPr>
+                <w:rFonts w:hint="eastAsia"/>
+              </w:rPr>
+              <w:t>N</w:t>
+            </w:r>
+          </w:p>
+        </w:tc>
+        <w:tc>
+          <w:tcPr>
+            <w:tcW w:w="1419" w:type="dxa"/>
+          </w:tcPr>
+          <w:p>
+            <w:pPr>
+              <w:jc w:val="center"/>
+              <w:rPr>
+                <w:rFonts w:hint="eastAsia"/>
+              </w:rPr>
+            </w:pPr>
+            <w:r>
+              <w:rPr>
+                <w:rFonts w:hint="eastAsia"/>
+              </w:rPr>
+              <w:t>俱乐部编码</w:t>
+            </w:r>
+          </w:p>
+        </w:tc>
+        <w:tc>
+          <w:tcPr>
+            <w:tcW w:w="1420" w:type="dxa"/>
+          </w:tcPr>
+          <w:p>
+            <w:pPr>
+              <w:jc w:val="center"/>
+              <w:rPr>
+                <w:rFonts w:hint="eastAsia"/>
+              </w:rPr>
+            </w:pPr>
+            <w:r>
+              <w:rPr>
+                <w:rFonts w:hint="eastAsia"/>
+              </w:rPr>
+              <w:t>v0.1</w:t>
+            </w:r>
+          </w:p>
+        </w:tc>
+        <w:tc>
+          <w:tcPr>
+            <w:tcW w:w="1419" w:type="dxa"/>
+          </w:tcPr>
+          <w:p>
+            <w:pPr>
+              <w:jc w:val="center"/>
+            </w:pPr>
+          </w:p>
+        </w:tc>
+      </w:tr>
+      <w:tr>
+        <w:tc>
+          <w:tcPr>
+            <w:tcW w:w="1426" w:type="dxa"/>
+          </w:tcPr>
+          <w:p>
+            <w:pPr>
+              <w:jc w:val="center"/>
+            </w:pPr>
+            <w:r>
+              <w:t>officerName</w:t>
+            </w:r>
+          </w:p>
+        </w:tc>
+        <w:tc>
+          <w:tcPr>
+            <w:tcW w:w="1419" w:type="dxa"/>
+          </w:tcPr>
+          <w:p>
+            <w:pPr>
+              <w:jc w:val="center"/>
+              <w:rPr>
+                <w:rFonts w:hint="eastAsia"/>
+              </w:rPr>
+            </w:pPr>
+            <w:r>
+              <w:rPr>
+                <w:rFonts w:hint="eastAsia"/>
+              </w:rPr>
+              <w:t>Stirng</w:t>
+            </w:r>
+          </w:p>
+        </w:tc>
+        <w:tc>
+          <w:tcPr>
+            <w:tcW w:w="1419" w:type="dxa"/>
+          </w:tcPr>
+          <w:p>
+            <w:pPr>
+              <w:jc w:val="center"/>
+              <w:rPr>
+                <w:rFonts w:hint="eastAsia"/>
+              </w:rPr>
+            </w:pPr>
+            <w:r>
+              <w:rPr>
+                <w:rFonts w:hint="eastAsia"/>
+              </w:rPr>
+              <w:t>N</w:t>
+            </w:r>
+          </w:p>
+        </w:tc>
+        <w:tc>
+          <w:tcPr>
+            <w:tcW w:w="1419" w:type="dxa"/>
+          </w:tcPr>
+          <w:p>
+            <w:pPr>
+              <w:jc w:val="center"/>
+              <w:rPr>
+                <w:rFonts w:hint="eastAsia"/>
+              </w:rPr>
+            </w:pPr>
+            <w:r>
+              <w:rPr>
+                <w:rFonts w:hint="eastAsia"/>
+              </w:rPr>
+              <w:t>俱乐部名称</w:t>
+            </w:r>
+          </w:p>
+        </w:tc>
+        <w:tc>
+          <w:tcPr>
+            <w:tcW w:w="1420" w:type="dxa"/>
+          </w:tcPr>
+          <w:p>
+            <w:pPr>
+              <w:jc w:val="center"/>
+              <w:rPr>
+                <w:rFonts w:hint="eastAsia"/>
+              </w:rPr>
+            </w:pPr>
+            <w:r>
+              <w:rPr>
+                <w:rFonts w:hint="eastAsia"/>
+              </w:rPr>
+              <w:t>v0.1</w:t>
+            </w:r>
+          </w:p>
+        </w:tc>
+        <w:tc>
+          <w:tcPr>
+            <w:tcW w:w="1419" w:type="dxa"/>
+          </w:tcPr>
+          <w:p>
+            <w:pPr>
+              <w:jc w:val="center"/>
+            </w:pPr>
+          </w:p>
+        </w:tc>
+      </w:tr>
+      <w:tr>
+        <w:tc>
+          <w:tcPr>
+            <w:tcW w:w="1426" w:type="dxa"/>
+          </w:tcPr>
+          <w:p>
+            <w:pPr>
+              <w:jc w:val="center"/>
+              <w:rPr>
+                <w:rFonts w:ascii="Consolas" w:hAnsi="Consolas" w:cs="Consolas"/>
+                <w:color w:val="0000C0"/>
+                <w:kern w:val="0"/>
+                <w:sz w:val="20"/>
+                <w:szCs w:val="20"/>
+                <w:highlight w:val="yellow"/>
+              </w:rPr>
+            </w:pPr>
+            <w:r>
+              <w:t>areaCode</w:t>
+            </w:r>
+          </w:p>
+        </w:tc>
+        <w:tc>
+          <w:tcPr>
+            <w:tcW w:w="1419" w:type="dxa"/>
+          </w:tcPr>
+          <w:p>
+            <w:pPr>
+              <w:jc w:val="center"/>
+              <w:rPr>
+                <w:rFonts w:hint="eastAsia"/>
+              </w:rPr>
+            </w:pPr>
+            <w:r>
+              <w:rPr>
+                <w:rFonts w:hint="eastAsia"/>
+              </w:rPr>
+              <w:t>Stirng</w:t>
+            </w:r>
+          </w:p>
+        </w:tc>
+        <w:tc>
+          <w:tcPr>
+            <w:tcW w:w="1419" w:type="dxa"/>
+          </w:tcPr>
+          <w:p>
+            <w:pPr>
+              <w:jc w:val="center"/>
+              <w:rPr>
+                <w:rFonts w:hint="eastAsia"/>
+              </w:rPr>
+            </w:pPr>
+            <w:r>
+              <w:rPr>
+                <w:rFonts w:hint="eastAsia"/>
+              </w:rPr>
+              <w:t>N</w:t>
+            </w:r>
+          </w:p>
+        </w:tc>
+        <w:tc>
+          <w:tcPr>
+            <w:tcW w:w="1419" w:type="dxa"/>
+          </w:tcPr>
+          <w:p>
+            <w:pPr>
+              <w:jc w:val="center"/>
+              <w:rPr>
+                <w:rFonts w:hint="eastAsia"/>
+              </w:rPr>
+            </w:pPr>
+            <w:r>
+              <w:rPr>
+                <w:rFonts w:hint="eastAsia"/>
+              </w:rPr>
+              <w:t>区编码</w:t>
+            </w:r>
+          </w:p>
+        </w:tc>
+        <w:tc>
+          <w:tcPr>
+            <w:tcW w:w="1420" w:type="dxa"/>
+          </w:tcPr>
+          <w:p>
+            <w:pPr>
+              <w:jc w:val="center"/>
+              <w:rPr>
+                <w:rFonts w:hint="eastAsia"/>
+              </w:rPr>
+            </w:pPr>
+            <w:r>
+              <w:rPr>
+                <w:rFonts w:hint="eastAsia"/>
+              </w:rPr>
+              <w:t>v0.1</w:t>
+            </w:r>
+          </w:p>
+        </w:tc>
+        <w:tc>
+          <w:tcPr>
+            <w:tcW w:w="1419" w:type="dxa"/>
+          </w:tcPr>
+          <w:p>
+            <w:pPr>
+              <w:jc w:val="center"/>
+            </w:pPr>
+          </w:p>
+        </w:tc>
+      </w:tr>
+      <w:tr>
+        <w:tc>
+          <w:tcPr>
+            <w:tcW w:w="1426" w:type="dxa"/>
+          </w:tcPr>
+          <w:p>
+            <w:pPr>
+              <w:jc w:val="center"/>
+              <w:rPr>
+                <w:rFonts w:ascii="Consolas" w:hAnsi="Consolas" w:cs="Consolas"/>
+                <w:color w:val="0000C0"/>
+                <w:kern w:val="0"/>
+                <w:sz w:val="20"/>
+                <w:szCs w:val="20"/>
+                <w:highlight w:val="yellow"/>
+              </w:rPr>
+            </w:pPr>
+            <w:r>
+              <w:t>areaName</w:t>
+            </w:r>
+          </w:p>
+        </w:tc>
+        <w:tc>
+          <w:tcPr>
+            <w:tcW w:w="1419" w:type="dxa"/>
+          </w:tcPr>
+          <w:p>
+            <w:pPr>
+              <w:jc w:val="center"/>
+              <w:rPr>
+                <w:rFonts w:hint="eastAsia"/>
+              </w:rPr>
+            </w:pPr>
+            <w:r>
+              <w:rPr>
+                <w:rFonts w:hint="eastAsia"/>
+              </w:rPr>
+              <w:t>Stirng</w:t>
+            </w:r>
+          </w:p>
+        </w:tc>
+        <w:tc>
+          <w:tcPr>
+            <w:tcW w:w="1419" w:type="dxa"/>
+          </w:tcPr>
+          <w:p>
+            <w:pPr>
+              <w:jc w:val="center"/>
+              <w:rPr>
+                <w:rFonts w:hint="eastAsia"/>
+              </w:rPr>
+            </w:pPr>
+            <w:r>
+              <w:rPr>
+                <w:rFonts w:hint="eastAsia"/>
+              </w:rPr>
+              <w:t>N</w:t>
+            </w:r>
+          </w:p>
+        </w:tc>
+        <w:tc>
+          <w:tcPr>
+            <w:tcW w:w="1419" w:type="dxa"/>
+          </w:tcPr>
+          <w:p>
+            <w:pPr>
+              <w:jc w:val="center"/>
+              <w:rPr>
+                <w:rFonts w:hint="eastAsia"/>
+              </w:rPr>
+            </w:pPr>
+            <w:r>
+              <w:rPr>
+                <w:rFonts w:hint="eastAsia"/>
+              </w:rPr>
+              <w:t>区名称</w:t>
+            </w:r>
+          </w:p>
+        </w:tc>
+        <w:tc>
+          <w:tcPr>
+            <w:tcW w:w="1420" w:type="dxa"/>
+          </w:tcPr>
+          <w:p>
+            <w:pPr>
+              <w:jc w:val="center"/>
+              <w:rPr>
+                <w:rFonts w:hint="eastAsia"/>
+              </w:rPr>
+            </w:pPr>
+            <w:r>
+              <w:rPr>
+                <w:rFonts w:hint="eastAsia"/>
+              </w:rPr>
+              <w:t>v0.1</w:t>
+            </w:r>
+          </w:p>
+        </w:tc>
+        <w:tc>
+          <w:tcPr>
+            <w:tcW w:w="1419" w:type="dxa"/>
+          </w:tcPr>
+          <w:p>
+            <w:pPr>
+              <w:jc w:val="center"/>
+            </w:pPr>
+          </w:p>
+        </w:tc>
+      </w:tr>
+      <w:tr>
+        <w:tc>
+          <w:tcPr>
+            <w:tcW w:w="1426" w:type="dxa"/>
+          </w:tcPr>
+          <w:p>
+            <w:pPr>
+              <w:jc w:val="center"/>
+            </w:pPr>
+            <w:r>
+              <w:t>loginName</w:t>
+            </w:r>
+          </w:p>
+        </w:tc>
+        <w:tc>
+          <w:tcPr>
+            <w:tcW w:w="1419" w:type="dxa"/>
+          </w:tcPr>
+          <w:p>
+            <w:pPr>
+              <w:jc w:val="center"/>
+              <w:rPr>
+                <w:rFonts w:hint="eastAsia"/>
+              </w:rPr>
+            </w:pPr>
+            <w:r>
+              <w:rPr>
+                <w:rFonts w:hint="eastAsia"/>
+              </w:rPr>
+              <w:t>Stirng</w:t>
+            </w:r>
+          </w:p>
+        </w:tc>
+        <w:tc>
+          <w:tcPr>
+            <w:tcW w:w="1419" w:type="dxa"/>
+          </w:tcPr>
+          <w:p>
+            <w:pPr>
+              <w:jc w:val="center"/>
+              <w:rPr>
+                <w:rFonts w:hint="eastAsia"/>
+              </w:rPr>
+            </w:pPr>
+            <w:r>
+              <w:rPr>
+                <w:rFonts w:hint="eastAsia"/>
+              </w:rPr>
+              <w:t>N</w:t>
+            </w:r>
+          </w:p>
+        </w:tc>
+        <w:tc>
+          <w:tcPr>
+            <w:tcW w:w="1419" w:type="dxa"/>
+          </w:tcPr>
+          <w:p>
+            <w:pPr>
+              <w:jc w:val="center"/>
+              <w:rPr>
+                <w:rFonts w:hint="eastAsia"/>
+              </w:rPr>
+            </w:pPr>
+            <w:r>
+              <w:rPr>
+                <w:rFonts w:hint="eastAsia"/>
+              </w:rPr>
+              <w:t>登录名</w:t>
+            </w:r>
+          </w:p>
+        </w:tc>
+        <w:tc>
+          <w:tcPr>
+            <w:tcW w:w="1420" w:type="dxa"/>
+          </w:tcPr>
+          <w:p>
+            <w:pPr>
+              <w:jc w:val="center"/>
+              <w:rPr>
+                <w:rFonts w:hint="eastAsia"/>
+              </w:rPr>
+            </w:pPr>
+            <w:r>
+              <w:rPr>
+                <w:rFonts w:hint="eastAsia"/>
+              </w:rPr>
+              <w:t>v0.1</w:t>
+            </w:r>
+          </w:p>
+        </w:tc>
+        <w:tc>
+          <w:tcPr>
+            <w:tcW w:w="1419" w:type="dxa"/>
+          </w:tcPr>
+          <w:p>
+            <w:pPr>
+              <w:jc w:val="center"/>
+            </w:pPr>
+          </w:p>
+        </w:tc>
+      </w:tr>
+      <w:tr>
+        <w:tc>
+          <w:tcPr>
+            <w:tcW w:w="1426" w:type="dxa"/>
+          </w:tcPr>
+          <w:p>
+            <w:pPr>
+              <w:jc w:val="center"/>
+            </w:pPr>
+            <w:r>
+              <w:t>loginPwd</w:t>
+            </w:r>
+          </w:p>
+        </w:tc>
+        <w:tc>
+          <w:tcPr>
+            <w:tcW w:w="1419" w:type="dxa"/>
+          </w:tcPr>
+          <w:p>
+            <w:pPr>
+              <w:jc w:val="center"/>
+              <w:rPr>
+                <w:rFonts w:hint="eastAsia"/>
+              </w:rPr>
+            </w:pPr>
+            <w:r>
+              <w:rPr>
+                <w:rFonts w:hint="eastAsia"/>
+              </w:rPr>
+              <w:t>Stirng</w:t>
+            </w:r>
+          </w:p>
+        </w:tc>
+        <w:tc>
+          <w:tcPr>
+            <w:tcW w:w="1419" w:type="dxa"/>
+          </w:tcPr>
+          <w:p>
+            <w:pPr>
+              <w:jc w:val="center"/>
+              <w:rPr>
+                <w:rFonts w:hint="eastAsia"/>
+              </w:rPr>
+            </w:pPr>
+            <w:r>
+              <w:rPr>
+                <w:rFonts w:hint="eastAsia"/>
+              </w:rPr>
+              <w:t>N</w:t>
+            </w:r>
+          </w:p>
+        </w:tc>
+        <w:tc>
+          <w:tcPr>
+            <w:tcW w:w="1419" w:type="dxa"/>
+          </w:tcPr>
+          <w:p>
+            <w:pPr>
+              <w:jc w:val="center"/>
+              <w:rPr>
+                <w:rFonts w:hint="eastAsia"/>
+              </w:rPr>
+            </w:pPr>
+            <w:r>
+              <w:rPr>
+                <w:rFonts w:hint="eastAsia"/>
+              </w:rPr>
+              <w:t>登录密码</w:t>
+            </w:r>
+          </w:p>
+        </w:tc>
+        <w:tc>
+          <w:tcPr>
+            <w:tcW w:w="1420" w:type="dxa"/>
+          </w:tcPr>
+          <w:p>
+            <w:pPr>
+              <w:jc w:val="center"/>
+              <w:rPr>
+                <w:rFonts w:hint="eastAsia"/>
+              </w:rPr>
+            </w:pPr>
+            <w:r>
+              <w:rPr>
+                <w:rFonts w:hint="eastAsia"/>
+              </w:rPr>
+              <w:t>v0.1</w:t>
+            </w:r>
+          </w:p>
+        </w:tc>
+        <w:tc>
+          <w:tcPr>
+            <w:tcW w:w="1419" w:type="dxa"/>
+          </w:tcPr>
+          <w:p>
+            <w:pPr>
+              <w:jc w:val="center"/>
+            </w:pPr>
+          </w:p>
+        </w:tc>
+      </w:tr>
+      <w:tr>
+        <w:tc>
+          <w:tcPr>
+            <w:tcW w:w="1426" w:type="dxa"/>
+          </w:tcPr>
+          <w:p>
+            <w:pPr>
+              <w:jc w:val="center"/>
+            </w:pPr>
+            <w:r>
+              <w:t>joinDate</w:t>
+            </w:r>
+          </w:p>
+        </w:tc>
+        <w:tc>
+          <w:tcPr>
+            <w:tcW w:w="1419" w:type="dxa"/>
+          </w:tcPr>
+          <w:p>
+            <w:pPr>
+              <w:jc w:val="center"/>
+              <w:rPr>
+                <w:rFonts w:hint="eastAsia"/>
+              </w:rPr>
+            </w:pPr>
+            <w:r>
+              <w:rPr>
+                <w:rFonts w:hint="eastAsia"/>
+              </w:rPr>
+              <w:t>Stirng</w:t>
+            </w:r>
+          </w:p>
+        </w:tc>
+        <w:tc>
+          <w:tcPr>
+            <w:tcW w:w="1419" w:type="dxa"/>
+          </w:tcPr>
+          <w:p>
+            <w:pPr>
+              <w:jc w:val="center"/>
+              <w:rPr>
+                <w:rFonts w:hint="eastAsia"/>
+              </w:rPr>
+            </w:pPr>
+            <w:r>
+              <w:rPr>
+                <w:rFonts w:hint="eastAsia"/>
+              </w:rPr>
+              <w:t>N</w:t>
+            </w:r>
+          </w:p>
+        </w:tc>
+        <w:tc>
+          <w:tcPr>
+            <w:tcW w:w="1419" w:type="dxa"/>
+          </w:tcPr>
+          <w:p>
+            <w:pPr>
+              <w:jc w:val="center"/>
+              <w:rPr>
+                <w:rFonts w:hint="eastAsia"/>
+              </w:rPr>
+            </w:pPr>
+            <w:r>
+              <w:rPr>
+                <w:rFonts w:hint="eastAsia"/>
+              </w:rPr>
+              <w:t>加入</w:t>
+            </w:r>
+            <w:r>
+              <w:rPr>
+                <w:rFonts w:hint="eastAsia"/>
+              </w:rPr>
+              <w:t>TM</w:t>
+            </w:r>
+            <w:r>
+              <w:rPr>
+                <w:rFonts w:hint="eastAsia"/>
+              </w:rPr>
+              <w:t>日期</w:t>
+            </w:r>
+          </w:p>
+        </w:tc>
+        <w:tc>
+          <w:tcPr>
+            <w:tcW w:w="1420" w:type="dxa"/>
+          </w:tcPr>
+          <w:p>
+            <w:pPr>
+              <w:jc w:val="center"/>
+              <w:rPr>
+                <w:rFonts w:hint="eastAsia"/>
+              </w:rPr>
+            </w:pPr>
+            <w:r>
+              <w:rPr>
+                <w:rFonts w:hint="eastAsia"/>
+              </w:rPr>
+              <w:t>v0.1</w:t>
+            </w:r>
+          </w:p>
+        </w:tc>
+        <w:tc>
+          <w:tcPr>
+            <w:tcW w:w="1419" w:type="dxa"/>
+          </w:tcPr>
+          <w:p>
+            <w:pPr>
+              <w:jc w:val="center"/>
+            </w:pPr>
+          </w:p>
+        </w:tc>
+      </w:tr>
+      <w:tr>
+        <w:tc>
+          <w:tcPr>
+            <w:tcW w:w="1426" w:type="dxa"/>
+          </w:tcPr>
+          <w:p>
+            <w:pPr>
+              <w:jc w:val="center"/>
+            </w:pPr>
+            <w:r>
+              <w:t>createdBy</w:t>
+            </w:r>
+          </w:p>
+        </w:tc>
+        <w:tc>
+          <w:tcPr>
+            <w:tcW w:w="1419" w:type="dxa"/>
+          </w:tcPr>
+          <w:p>
+            <w:pPr>
+              <w:jc w:val="center"/>
+              <w:rPr>
+                <w:rFonts w:hint="eastAsia"/>
+              </w:rPr>
+            </w:pPr>
+            <w:r>
+              <w:rPr>
+                <w:rFonts w:hint="eastAsia"/>
+              </w:rPr>
+              <w:t>Stirng</w:t>
+            </w:r>
+          </w:p>
+        </w:tc>
+        <w:tc>
+          <w:tcPr>
+            <w:tcW w:w="1419" w:type="dxa"/>
+          </w:tcPr>
+          <w:p>
+            <w:pPr>
+              <w:jc w:val="center"/>
+              <w:rPr>
+                <w:rFonts w:hint="eastAsia"/>
+              </w:rPr>
+            </w:pPr>
+            <w:r>
+              <w:rPr>
+                <w:rFonts w:hint="eastAsia"/>
+              </w:rPr>
+              <w:t>N</w:t>
+            </w:r>
+          </w:p>
+        </w:tc>
+        <w:tc>
+          <w:tcPr>
+            <w:tcW w:w="1419" w:type="dxa"/>
+          </w:tcPr>
+          <w:p>
+            <w:pPr>
+              <w:jc w:val="center"/>
+              <w:rPr>
+                <w:rFonts w:hint="eastAsia"/>
+              </w:rPr>
+            </w:pPr>
+            <w:r>
+              <w:rPr>
+                <w:rFonts w:hint="eastAsia"/>
+              </w:rPr>
+              <w:t>由谁创建</w:t>
+            </w:r>
+          </w:p>
+        </w:tc>
+        <w:tc>
+          <w:tcPr>
+            <w:tcW w:w="1420" w:type="dxa"/>
+          </w:tcPr>
+          <w:p>
+            <w:pPr>
+              <w:jc w:val="center"/>
+              <w:rPr>
+                <w:rFonts w:hint="eastAsia"/>
+              </w:rPr>
+            </w:pPr>
+            <w:r>
+              <w:rPr>
+                <w:rFonts w:hint="eastAsia"/>
+              </w:rPr>
+              <w:t>v0.1</w:t>
+            </w:r>
+          </w:p>
+        </w:tc>
+        <w:tc>
+          <w:tcPr>
+            <w:tcW w:w="1419" w:type="dxa"/>
+          </w:tcPr>
+          <w:p>
+            <w:pPr>
+              <w:jc w:val="center"/>
+            </w:pPr>
+          </w:p>
+        </w:tc>
+      </w:tr>
+      <w:tr>
+        <w:tc>
+          <w:tcPr>
+            <w:tcW w:w="1426" w:type="dxa"/>
+          </w:tcPr>
+          <w:p>
+            <w:pPr>
+              <w:jc w:val="center"/>
+            </w:pPr>
+            <w:r>
+              <w:t>createdDate</w:t>
+            </w:r>
+          </w:p>
+        </w:tc>
+        <w:tc>
+          <w:tcPr>
+            <w:tcW w:w="1419" w:type="dxa"/>
+          </w:tcPr>
+          <w:p>
+            <w:pPr>
+              <w:jc w:val="center"/>
+              <w:rPr>
+                <w:rFonts w:hint="eastAsia"/>
+              </w:rPr>
+            </w:pPr>
+            <w:r>
+              <w:rPr>
+                <w:rFonts w:hint="eastAsia"/>
+              </w:rPr>
+              <w:t>Stirng</w:t>
+            </w:r>
+          </w:p>
+        </w:tc>
+        <w:tc>
+          <w:tcPr>
+            <w:tcW w:w="1419" w:type="dxa"/>
+          </w:tcPr>
+          <w:p>
+            <w:pPr>
+              <w:jc w:val="center"/>
+              <w:rPr>
+                <w:rFonts w:hint="eastAsia"/>
+              </w:rPr>
+            </w:pPr>
+            <w:r>
+              <w:rPr>
+                <w:rFonts w:hint="eastAsia"/>
+              </w:rPr>
+              <w:t>N</w:t>
+            </w:r>
+          </w:p>
+        </w:tc>
+        <w:tc>
+          <w:tcPr>
+            <w:tcW w:w="1419" w:type="dxa"/>
+          </w:tcPr>
+          <w:p>
+            <w:pPr>
+              <w:jc w:val="center"/>
+              <w:rPr>
+                <w:rFonts w:hint="eastAsia"/>
+              </w:rPr>
+            </w:pPr>
+            <w:r>
+              <w:rPr>
+                <w:rFonts w:hint="eastAsia"/>
+              </w:rPr>
+              <w:t>创建日期</w:t>
+            </w:r>
+          </w:p>
+        </w:tc>
+        <w:tc>
+          <w:tcPr>
+            <w:tcW w:w="1420" w:type="dxa"/>
+          </w:tcPr>
+          <w:p>
+            <w:pPr>
+              <w:jc w:val="center"/>
+              <w:rPr>
+                <w:rFonts w:hint="eastAsia"/>
+              </w:rPr>
+            </w:pPr>
+            <w:r>
+              <w:rPr>
+                <w:rFonts w:hint="eastAsia"/>
+              </w:rPr>
+              <w:t>v0.1</w:t>
+            </w:r>
+          </w:p>
+        </w:tc>
+        <w:tc>
+          <w:tcPr>
+            <w:tcW w:w="1419" w:type="dxa"/>
+          </w:tcPr>
+          <w:p>
+            <w:pPr>
+              <w:jc w:val="center"/>
+            </w:pPr>
+          </w:p>
+        </w:tc>
+      </w:tr>
+      <w:tr>
+        <w:tc>
+          <w:tcPr>
+            <w:tcW w:w="1426" w:type="dxa"/>
+          </w:tcPr>
+          <w:p>
+            <w:pPr>
+              <w:jc w:val="center"/>
+            </w:pPr>
+            <w:r>
+              <w:t>modifiedBy</w:t>
+            </w:r>
+          </w:p>
+        </w:tc>
+        <w:tc>
+          <w:tcPr>
+            <w:tcW w:w="1419" w:type="dxa"/>
+          </w:tcPr>
+          <w:p>
+            <w:pPr>
+              <w:jc w:val="center"/>
+              <w:rPr>
+                <w:rFonts w:hint="eastAsia"/>
+              </w:rPr>
+            </w:pPr>
+            <w:r>
+              <w:rPr>
+                <w:rFonts w:hint="eastAsia"/>
+              </w:rPr>
+              <w:t>Stirng</w:t>
+            </w:r>
+          </w:p>
+        </w:tc>
+        <w:tc>
+          <w:tcPr>
+            <w:tcW w:w="1419" w:type="dxa"/>
+          </w:tcPr>
+          <w:p>
+            <w:pPr>
+              <w:jc w:val="center"/>
+              <w:rPr>
+                <w:rFonts w:hint="eastAsia"/>
+              </w:rPr>
+            </w:pPr>
+            <w:r>
+              <w:rPr>
+                <w:rFonts w:hint="eastAsia"/>
+              </w:rPr>
+              <w:t>N</w:t>
+            </w:r>
+          </w:p>
+        </w:tc>
+        <w:tc>
+          <w:tcPr>
+            <w:tcW w:w="1419" w:type="dxa"/>
+          </w:tcPr>
+          <w:p>
+            <w:pPr>
+              <w:jc w:val="center"/>
+              <w:rPr>
+                <w:rFonts w:hint="eastAsia"/>
+              </w:rPr>
+            </w:pPr>
+            <w:r>
+              <w:rPr>
+                <w:rFonts w:hint="eastAsia"/>
+              </w:rPr>
+              <w:t>谁修改的</w:t>
+            </w:r>
+          </w:p>
+        </w:tc>
+        <w:tc>
+          <w:tcPr>
+            <w:tcW w:w="1420" w:type="dxa"/>
+          </w:tcPr>
+          <w:p>
+            <w:pPr>
+              <w:jc w:val="center"/>
+              <w:rPr>
+                <w:rFonts w:hint="eastAsia"/>
+              </w:rPr>
+            </w:pPr>
+            <w:r>
+              <w:rPr>
+                <w:rFonts w:hint="eastAsia"/>
+              </w:rPr>
+              <w:t>v0.1</w:t>
+            </w:r>
+          </w:p>
+        </w:tc>
+        <w:tc>
+          <w:tcPr>
+            <w:tcW w:w="1419" w:type="dxa"/>
+          </w:tcPr>
+          <w:p>
+            <w:pPr>
+              <w:jc w:val="center"/>
+            </w:pPr>
+          </w:p>
+        </w:tc>
+      </w:tr>
+      <w:tr>
+        <w:tc>
+          <w:tcPr>
+            <w:tcW w:w="1426" w:type="dxa"/>
+          </w:tcPr>
+          <w:p>
+            <w:pPr>
+              <w:jc w:val="center"/>
+            </w:pPr>
+            <w:r>
+              <w:t>modifiedDate</w:t>
+            </w:r>
+          </w:p>
+        </w:tc>
+        <w:tc>
+          <w:tcPr>
+            <w:tcW w:w="1419" w:type="dxa"/>
+          </w:tcPr>
+          <w:p>
+            <w:pPr>
+              <w:jc w:val="center"/>
+              <w:rPr>
+                <w:rFonts w:hint="eastAsia"/>
+              </w:rPr>
+            </w:pPr>
+            <w:r>
+              <w:rPr>
+                <w:rFonts w:hint="eastAsia"/>
+              </w:rPr>
+              <w:t>Stirng</w:t>
+            </w:r>
+          </w:p>
+        </w:tc>
+        <w:tc>
+          <w:tcPr>
+            <w:tcW w:w="1419" w:type="dxa"/>
+          </w:tcPr>
+          <w:p>
+            <w:pPr>
+              <w:jc w:val="center"/>
+              <w:rPr>
+                <w:rFonts w:hint="eastAsia"/>
+              </w:rPr>
+            </w:pPr>
+            <w:r>
+              <w:rPr>
+                <w:rFonts w:hint="eastAsia"/>
+              </w:rPr>
+              <w:t>N</w:t>
+            </w:r>
+          </w:p>
+        </w:tc>
+        <w:tc>
+          <w:tcPr>
+            <w:tcW w:w="1419" w:type="dxa"/>
+          </w:tcPr>
+          <w:p>
+            <w:pPr>
+              <w:jc w:val="center"/>
+              <w:rPr>
+                <w:rFonts w:hint="eastAsia"/>
+              </w:rPr>
+            </w:pPr>
+            <w:r>
+              <w:rPr>
+                <w:rFonts w:hint="eastAsia"/>
+              </w:rPr>
+              <w:t>修改日期</w:t>
+            </w:r>
+          </w:p>
+        </w:tc>
+        <w:tc>
+          <w:tcPr>
+            <w:tcW w:w="1420" w:type="dxa"/>
+          </w:tcPr>
+          <w:p>
+            <w:pPr>
+              <w:jc w:val="center"/>
+              <w:rPr>
+                <w:rFonts w:hint="eastAsia"/>
+              </w:rPr>
+            </w:pPr>
+            <w:r>
+              <w:rPr>
+                <w:rFonts w:hint="eastAsia"/>
+              </w:rPr>
+              <w:t>v0.1</w:t>
+            </w:r>
+          </w:p>
+        </w:tc>
+        <w:tc>
+          <w:tcPr>
+            <w:tcW w:w="1419" w:type="dxa"/>
+          </w:tcPr>
+          <w:p>
+            <w:pPr>
+              <w:jc w:val="center"/>
+            </w:pPr>
+          </w:p>
+        </w:tc>
+      </w:tr>
+      <w:tr>
+        <w:tc>
+          <w:tcPr>
+            <w:tcW w:w="1426" w:type="dxa"/>
+          </w:tcPr>
+          <w:p>
+            <w:pPr>
+              <w:jc w:val="center"/>
+            </w:pPr>
+            <w:r>
+              <w:t>status</w:t>
+            </w:r>
+          </w:p>
+        </w:tc>
+        <w:tc>
+          <w:tcPr>
+            <w:tcW w:w="1419" w:type="dxa"/>
+          </w:tcPr>
+          <w:p>
+            <w:pPr>
+              <w:jc w:val="center"/>
+              <w:rPr>
+                <w:rFonts w:hint="eastAsia"/>
+              </w:rPr>
+            </w:pPr>
+            <w:r>
+              <w:rPr>
+                <w:rFonts w:hint="eastAsia"/>
+              </w:rPr>
+              <w:t>int</w:t>
+            </w:r>
+          </w:p>
+        </w:tc>
+        <w:tc>
+          <w:tcPr>
+            <w:tcW w:w="1419" w:type="dxa"/>
+          </w:tcPr>
+          <w:p>
+            <w:pPr>
+              <w:jc w:val="center"/>
+              <w:rPr>
+                <w:rFonts w:hint="eastAsia"/>
+              </w:rPr>
+            </w:pPr>
+            <w:r>
+              <w:rPr>
+                <w:rFonts w:hint="eastAsia"/>
+              </w:rPr>
+              <w:t>N</w:t>
+            </w:r>
+          </w:p>
+        </w:tc>
+        <w:tc>
+          <w:tcPr>
+            <w:tcW w:w="1419" w:type="dxa"/>
+          </w:tcPr>
+          <w:p>
+            <w:pPr>
+              <w:jc w:val="center"/>
+              <w:rPr>
+                <w:rFonts w:hint="eastAsia"/>
+              </w:rPr>
+            </w:pPr>
+            <w:r>
+              <w:rPr>
+                <w:rFonts w:hint="eastAsia"/>
+              </w:rPr>
+              <w:t>状态</w:t>
+            </w:r>
+          </w:p>
+        </w:tc>
+        <w:tc>
+          <w:tcPr>
+            <w:tcW w:w="1420" w:type="dxa"/>
+          </w:tcPr>
+          <w:p>
+            <w:pPr>
+              <w:jc w:val="center"/>
+              <w:rPr>
+                <w:rFonts w:hint="eastAsia"/>
+              </w:rPr>
+            </w:pPr>
+            <w:r>
+              <w:rPr>
+                <w:rFonts w:hint="eastAsia"/>
+              </w:rPr>
+              <w:t>v0.1</w:t>
+            </w:r>
+          </w:p>
+        </w:tc>
+        <w:tc>
+          <w:tcPr>
+            <w:tcW w:w="1419" w:type="dxa"/>
+          </w:tcPr>
+          <w:p>
+            <w:pPr>
+              <w:jc w:val="center"/>
+            </w:pPr>
+          </w:p>
+        </w:tc>
+      </w:tr>
+      <w:tr>
+        <w:tc>
+          <w:tcPr>
+            <w:tcW w:w="1426" w:type="dxa"/>
+          </w:tcPr>
+          <w:p>
+            <w:pPr>
+              <w:jc w:val="center"/>
+            </w:pPr>
+            <w:r>
+              <w:t>remark</w:t>
+            </w:r>
+          </w:p>
+        </w:tc>
+        <w:tc>
+          <w:tcPr>
+            <w:tcW w:w="1419" w:type="dxa"/>
+          </w:tcPr>
+          <w:p>
+            <w:pPr>
+              <w:jc w:val="center"/>
+              <w:rPr>
+                <w:rFonts w:hint="eastAsia"/>
+              </w:rPr>
+            </w:pPr>
+            <w:r>
+              <w:rPr>
+                <w:rFonts w:hint="eastAsia"/>
+              </w:rPr>
+              <w:t>Stirng</w:t>
+            </w:r>
+          </w:p>
+        </w:tc>
+        <w:tc>
+          <w:tcPr>
+            <w:tcW w:w="1419" w:type="dxa"/>
+          </w:tcPr>
+          <w:p>
+            <w:pPr>
+              <w:jc w:val="center"/>
+              <w:rPr>
+                <w:rFonts w:hint="eastAsia"/>
+              </w:rPr>
+            </w:pPr>
+            <w:r>
+              <w:rPr>
+                <w:rFonts w:hint="eastAsia"/>
+              </w:rPr>
+              <w:t>N</w:t>
+            </w:r>
+          </w:p>
+        </w:tc>
+        <w:tc>
+          <w:tcPr>
+            <w:tcW w:w="1419" w:type="dxa"/>
+          </w:tcPr>
+          <w:p>
+            <w:pPr>
+              <w:jc w:val="center"/>
+              <w:rPr>
+                <w:rFonts w:hint="eastAsia"/>
+              </w:rPr>
+            </w:pPr>
+            <w:r>
+              <w:rPr>
+                <w:rFonts w:hint="eastAsia"/>
+              </w:rPr>
+              <w:t>标签</w:t>
+            </w:r>
+          </w:p>
+        </w:tc>
+        <w:tc>
+          <w:tcPr>
+            <w:tcW w:w="1420" w:type="dxa"/>
+          </w:tcPr>
+          <w:p>
+            <w:pPr>
+              <w:jc w:val="center"/>
+              <w:rPr>
+                <w:rFonts w:hint="eastAsia"/>
+              </w:rPr>
+            </w:pPr>
+            <w:r>
+              <w:rPr>
+                <w:rFonts w:hint="eastAsia"/>
+              </w:rPr>
+              <w:t>v0.1</w:t>
+            </w:r>
+          </w:p>
+        </w:tc>
+        <w:tc>
+          <w:tcPr>
+            <w:tcW w:w="1419" w:type="dxa"/>
+          </w:tcPr>
+          <w:p>
+            <w:pPr>
+              <w:jc w:val="center"/>
+            </w:pPr>
+          </w:p>
+        </w:tc>
+      </w:tr>
+      <w:tr>
+        <w:tc>
+          <w:tcPr>
+            <w:tcW w:w="1426" w:type="dxa"/>
+          </w:tcPr>
+          <w:p>
+            <w:pPr>
+              <w:jc w:val="center"/>
+            </w:pPr>
+            <w:r>
+              <w:t>wechat</w:t>
+            </w:r>
+          </w:p>
+        </w:tc>
+        <w:tc>
+          <w:tcPr>
+            <w:tcW w:w="1419" w:type="dxa"/>
+          </w:tcPr>
+          <w:p>
+            <w:pPr>
+              <w:jc w:val="center"/>
+              <w:rPr>
+                <w:rFonts w:hint="eastAsia"/>
+              </w:rPr>
+            </w:pPr>
+            <w:r>
+              <w:rPr>
+                <w:rFonts w:hint="eastAsia"/>
+              </w:rPr>
+              <w:t>Stirng</w:t>
+            </w:r>
+          </w:p>
+        </w:tc>
+        <w:tc>
+          <w:tcPr>
+            <w:tcW w:w="1419" w:type="dxa"/>
+          </w:tcPr>
+          <w:p>
+            <w:pPr>
+              <w:jc w:val="center"/>
+              <w:rPr>
+                <w:rFonts w:hint="eastAsia"/>
+              </w:rPr>
+            </w:pPr>
+            <w:r>
+              <w:rPr>
+                <w:rFonts w:hint="eastAsia"/>
+              </w:rPr>
+              <w:t>N</w:t>
+            </w:r>
+          </w:p>
+        </w:tc>
+        <w:tc>
+          <w:tcPr>
+            <w:tcW w:w="1419" w:type="dxa"/>
+          </w:tcPr>
+          <w:p>
+            <w:pPr>
+              <w:jc w:val="center"/>
+              <w:rPr>
+                <w:rFonts w:hint="eastAsia"/>
+              </w:rPr>
+            </w:pPr>
+            <w:r>
+              <w:rPr>
+                <w:rFonts w:hint="eastAsia"/>
+              </w:rPr>
+              <w:t>微信号</w:t>
+            </w:r>
+          </w:p>
+        </w:tc>
+        <w:tc>
+          <w:tcPr>
+            <w:tcW w:w="1420" w:type="dxa"/>
+          </w:tcPr>
+          <w:p>
+            <w:pPr>
+              <w:jc w:val="center"/>
+              <w:rPr>
+                <w:rFonts w:hint="eastAsia"/>
+              </w:rPr>
+            </w:pPr>
+            <w:r>
+              <w:rPr>
+                <w:rFonts w:hint="eastAsia"/>
+              </w:rPr>
+              <w:t>v0.1</w:t>
+            </w:r>
+          </w:p>
+        </w:tc>
+        <w:tc>
+          <w:tcPr>
+            <w:tcW w:w="1419" w:type="dxa"/>
+          </w:tcPr>
+          <w:p>
+            <w:pPr>
+              <w:jc w:val="center"/>
+            </w:pPr>
+          </w:p>
+        </w:tc>
+      </w:tr>
+      <w:tr>
+        <w:tc>
+          <w:tcPr>
+            <w:tcW w:w="1426" w:type="dxa"/>
+          </w:tcPr>
+          <w:p>
+            <w:pPr>
+              <w:jc w:val="center"/>
+            </w:pPr>
+            <w:r>
+              <w:t>eduTitle</w:t>
+            </w:r>
+          </w:p>
+        </w:tc>
+        <w:tc>
+          <w:tcPr>
+            <w:tcW w:w="1419" w:type="dxa"/>
+          </w:tcPr>
+          <w:p>
+            <w:pPr>
+              <w:jc w:val="center"/>
+              <w:rPr>
+                <w:rFonts w:hint="eastAsia"/>
+              </w:rPr>
+            </w:pPr>
+            <w:r>
+              <w:rPr>
+                <w:rFonts w:hint="eastAsia"/>
+              </w:rPr>
+              <w:t>Stirng</w:t>
+            </w:r>
+          </w:p>
+        </w:tc>
+        <w:tc>
+          <w:tcPr>
+            <w:tcW w:w="1419" w:type="dxa"/>
+          </w:tcPr>
+          <w:p>
+            <w:pPr>
+              <w:jc w:val="center"/>
+              <w:rPr>
+                <w:rFonts w:hint="eastAsia"/>
+              </w:rPr>
+            </w:pPr>
+            <w:r>
+              <w:rPr>
+                <w:rFonts w:hint="eastAsia"/>
+              </w:rPr>
+              <w:t>N</w:t>
+            </w:r>
+          </w:p>
+        </w:tc>
+        <w:tc>
+          <w:tcPr>
+            <w:tcW w:w="1419" w:type="dxa"/>
+          </w:tcPr>
+          <w:p>
+            <w:pPr>
+              <w:jc w:val="center"/>
+              <w:rPr>
+                <w:rFonts w:hint="eastAsia"/>
+              </w:rPr>
+            </w:pPr>
+            <w:r>
+              <w:rPr>
+                <w:rFonts w:hint="eastAsia"/>
+              </w:rPr>
+              <w:t>教育头衔</w:t>
+            </w:r>
+          </w:p>
+        </w:tc>
+        <w:tc>
+          <w:tcPr>
+            <w:tcW w:w="1420" w:type="dxa"/>
+          </w:tcPr>
+          <w:p>
+            <w:pPr>
+              <w:jc w:val="center"/>
+              <w:rPr>
+                <w:rFonts w:hint="eastAsia"/>
+              </w:rPr>
+            </w:pPr>
+            <w:r>
+              <w:rPr>
+                <w:rFonts w:hint="eastAsia"/>
+              </w:rPr>
+              <w:t>v0.1</w:t>
+            </w:r>
+          </w:p>
+        </w:tc>
+        <w:tc>
+          <w:tcPr>
+            <w:tcW w:w="1419" w:type="dxa"/>
+          </w:tcPr>
+          <w:p>
+            <w:pPr>
+              <w:jc w:val="center"/>
+            </w:pPr>
+          </w:p>
+        </w:tc>
+      </w:tr>
+      <w:tr>
+        <w:tc>
+          <w:tcPr>
+            <w:tcW w:w="1426" w:type="dxa"/>
+          </w:tcPr>
+          <w:p>
+            <w:pPr>
+              <w:jc w:val="center"/>
+            </w:pPr>
+          </w:p>
+        </w:tc>
+        <w:tc>
+          <w:tcPr>
+            <w:tcW w:w="1419" w:type="dxa"/>
+          </w:tcPr>
+          <w:p>
+            <w:pPr>
+              <w:jc w:val="center"/>
+              <w:rPr>
+                <w:rFonts w:hint="eastAsia"/>
+              </w:rPr>
+            </w:pPr>
+          </w:p>
+        </w:tc>
+        <w:tc>
+          <w:tcPr>
+            <w:tcW w:w="1419" w:type="dxa"/>
+          </w:tcPr>
+          <w:p>
+            <w:pPr>
+              <w:jc w:val="center"/>
+              <w:rPr>
+                <w:rFonts w:hint="eastAsia"/>
+              </w:rPr>
+            </w:pPr>
+          </w:p>
+        </w:tc>
+        <w:tc>
+          <w:tcPr>
+            <w:tcW w:w="1419" w:type="dxa"/>
+          </w:tcPr>
+          <w:p>
+            <w:pPr>
+              <w:jc w:val="center"/>
+              <w:rPr>
+                <w:rFonts w:hint="eastAsia"/>
+              </w:rPr>
+            </w:pPr>
+          </w:p>
+        </w:tc>
+        <w:tc>
+          <w:tcPr>
+            <w:tcW w:w="1420" w:type="dxa"/>
+          </w:tcPr>
+          <w:p>
+            <w:pPr>
+              <w:jc w:val="center"/>
+              <w:rPr>
+                <w:rFonts w:hint="eastAsia"/>
+              </w:rPr>
+            </w:pPr>
+          </w:p>
+        </w:tc>
+        <w:tc>
+          <w:tcPr>
+            <w:tcW w:w="1419" w:type="dxa"/>
+          </w:tcPr>
+          <w:p>
+            <w:pPr>
+              <w:jc w:val="center"/>
+            </w:pPr>
+          </w:p>
+        </w:tc>
+      </w:tr>
+    </w:tbl>
+    <w:p/>
+    <w:p/>
+    <w:p/>
+    <w:p/>
+    <w:p>
+      <w:pPr>
+        <w:pStyle w:val="2"/>
+      </w:pPr>
+      <w:r>
+        <w:rPr>
+          <w:rFonts w:hint="eastAsia"/>
+        </w:rPr>
+        <w:t>首页头部推荐</w:t>
+      </w:r>
+    </w:p>
+    <w:p>
+      <w:r>
+        <w:rPr>
+          <w:rFonts w:hint="eastAsia"/>
+        </w:rPr>
+        <w:t>请求地址</w:t>
+      </w:r>
+      <w:r>
+        <w:rPr>
+          <w:rFonts w:hint="eastAsia"/>
+        </w:rPr>
+        <w:t>:</w:t>
+      </w:r>
+    </w:p>
+    <w:p>
+      <w:pPr>
+        <w:pStyle w:val="a4"/>
+        <w:ind w:left="360" w:firstLineChars="0" w:firstLine="0"/>
+        <w:jc w:val="left"/>
+      </w:pPr>
+      <w:r>
+        <w:rPr>
+          <w:rFonts w:hint="eastAsia"/>
+        </w:rPr>
+        <w:t>/mainpage_head</w:t>
+      </w:r>
+    </w:p>
+    <w:p>
+      <w:pPr>
+        <w:pStyle w:val="a4"/>
+        <w:ind w:left="360" w:firstLineChars="0" w:firstLine="0"/>
+        <w:jc w:val="left"/>
+      </w:pPr>
+    </w:p>
+    <w:p>
+      <w:r>
+        <w:rPr>
+          <w:rFonts w:hint="eastAsia"/>
+        </w:rPr>
+        <w:t>参数</w:t>
+      </w:r>
+      <w:r>
+        <w:rPr>
+          <w:rFonts w:hint="eastAsia"/>
+        </w:rPr>
+        <w:t>:</w:t>
+      </w:r>
+    </w:p>
+    <w:tbl>
+      <w:tblPr>
+        <w:tblStyle w:val="a3"/>
+        <w:tblW w:w="0" w:type="auto"/>
+        <w:tblLook w:val="04A0"/>
+      </w:tblPr>
+      <w:tblGrid>
+        <w:gridCol w:w="1420"/>
+        <w:gridCol w:w="1420"/>
+        <w:gridCol w:w="1420"/>
+        <w:gridCol w:w="1420"/>
+        <w:gridCol w:w="1421"/>
+        <w:gridCol w:w="1421"/>
+      </w:tblGrid>
+      <w:tr>
+        <w:tc>
+          <w:tcPr>
+            <w:tcW w:w="1420" w:type="dxa"/>
+            <w:shd w:val="clear" w:color="auto" w:fill="548DD4" w:themeFill="text2" w:themeFillTint="99"/>
+          </w:tcPr>
+          <w:p>
+            <w:pPr>
+              <w:jc w:val="center"/>
+              <w:rPr>
+                <w:b/>
+              </w:rPr>
+            </w:pPr>
+            <w:r>
+              <w:rPr>
+                <w:rFonts w:hint="eastAsia"/>
+                <w:b/>
+              </w:rPr>
+              <w:t>参数名</w:t>
+            </w:r>
+          </w:p>
+        </w:tc>
+        <w:tc>
+          <w:tcPr>
+            <w:tcW w:w="1420" w:type="dxa"/>
+            <w:shd w:val="clear" w:color="auto" w:fill="548DD4" w:themeFill="text2" w:themeFillTint="99"/>
+          </w:tcPr>
+          <w:p>
+            <w:pPr>
+              <w:jc w:val="center"/>
+              <w:rPr>
+                <w:b/>
+              </w:rPr>
+            </w:pPr>
+            <w:r>
+              <w:rPr>
+                <w:rFonts w:hint="eastAsia"/>
+                <w:b/>
+              </w:rPr>
+              <w:t>类型</w:t>
+            </w:r>
+          </w:p>
+        </w:tc>
+        <w:tc>
+          <w:tcPr>
+            <w:tcW w:w="1420" w:type="dxa"/>
+            <w:shd w:val="clear" w:color="auto" w:fill="548DD4" w:themeFill="text2" w:themeFillTint="99"/>
+          </w:tcPr>
+          <w:p>
+            <w:pPr>
+              <w:jc w:val="center"/>
+              <w:rPr>
+                <w:b/>
+              </w:rPr>
+            </w:pPr>
+            <w:r>
+              <w:rPr>
+                <w:rFonts w:hint="eastAsia"/>
+                <w:b/>
+              </w:rPr>
+              <w:t>必须</w:t>
+            </w:r>
+          </w:p>
+        </w:tc>
+        <w:tc>
+          <w:tcPr>
+            <w:tcW w:w="1420" w:type="dxa"/>
+            <w:shd w:val="clear" w:color="auto" w:fill="548DD4" w:themeFill="text2" w:themeFillTint="99"/>
+          </w:tcPr>
+          <w:p>
+            <w:pPr>
+              <w:jc w:val="center"/>
+              <w:rPr>
+                <w:b/>
+              </w:rPr>
+            </w:pPr>
+            <w:r>
+              <w:rPr>
+                <w:rFonts w:hint="eastAsia"/>
+                <w:b/>
+              </w:rPr>
+              <w:t>说明</w:t>
+            </w:r>
+          </w:p>
+        </w:tc>
+        <w:tc>
+          <w:tcPr>
+            <w:tcW w:w="1421" w:type="dxa"/>
+            <w:shd w:val="clear" w:color="auto" w:fill="548DD4" w:themeFill="text2" w:themeFillTint="99"/>
+          </w:tcPr>
+          <w:p>
+            <w:pPr>
+              <w:jc w:val="center"/>
+              <w:rPr>
+                <w:b/>
+              </w:rPr>
+            </w:pPr>
+            <w:r>
+              <w:rPr>
+                <w:rFonts w:hint="eastAsia"/>
+                <w:b/>
+              </w:rPr>
+              <w:t>加入版本</w:t>
+            </w:r>
+          </w:p>
+        </w:tc>
+        <w:tc>
+          <w:tcPr>
+            <w:tcW w:w="1421" w:type="dxa"/>
+            <w:shd w:val="clear" w:color="auto" w:fill="548DD4" w:themeFill="text2" w:themeFillTint="99"/>
+          </w:tcPr>
+          <w:p>
+            <w:pPr>
+              <w:jc w:val="center"/>
+              <w:rPr>
+                <w:b/>
+              </w:rPr>
+            </w:pPr>
+          </w:p>
+        </w:tc>
+      </w:tr>
+      <w:tr>
+        <w:tc>
+          <w:tcPr>
+            <w:tcW w:w="1420" w:type="dxa"/>
+          </w:tcPr>
+          <w:p>
+            <w:pPr>
+              <w:jc w:val="center"/>
+            </w:pPr>
+            <w:r>
+              <w:t>club</w:t>
+            </w:r>
+            <w:r>
+              <w:rPr>
+                <w:rFonts w:hint="eastAsia"/>
+              </w:rPr>
+              <w:t>_i</w:t>
+            </w:r>
+            <w:r>
+              <w:rPr>
+                <w:rFonts w:hint="eastAsia"/>
+              </w:rPr>
+              <w:t>d</w:t>
+            </w:r>
+          </w:p>
+        </w:tc>
+        <w:tc>
+          <w:tcPr>
+            <w:tcW w:w="1420" w:type="dxa"/>
+          </w:tcPr>
+          <w:p>
+            <w:pPr>
+              <w:jc w:val="center"/>
+            </w:pPr>
+            <w:r>
+              <w:rPr>
+                <w:rFonts w:hint="eastAsia"/>
+              </w:rPr>
+              <w:t>string</w:t>
+            </w:r>
+          </w:p>
+        </w:tc>
+        <w:tc>
+          <w:tcPr>
+            <w:tcW w:w="1420" w:type="dxa"/>
+          </w:tcPr>
+          <w:p>
+            <w:pPr>
+              <w:jc w:val="center"/>
+            </w:pPr>
+            <w:r>
+              <w:rPr>
+                <w:rFonts w:hint="eastAsia"/>
+              </w:rPr>
+              <w:t>Y</w:t>
+            </w:r>
+          </w:p>
+        </w:tc>
+        <w:tc>
+          <w:tcPr>
+            <w:tcW w:w="1420" w:type="dxa"/>
+          </w:tcPr>
+          <w:p>
+            <w:pPr>
+              <w:jc w:val="center"/>
+            </w:pPr>
+            <w:r>
+              <w:rPr>
+                <w:rFonts w:hint="eastAsia"/>
+              </w:rPr>
+              <w:t>俱乐部</w:t>
+            </w:r>
+            <w:r>
+              <w:rPr>
+                <w:rFonts w:hint="eastAsia"/>
+              </w:rPr>
+              <w:t>id</w:t>
+            </w:r>
+          </w:p>
+        </w:tc>
+        <w:tc>
+          <w:tcPr>
+            <w:tcW w:w="1421" w:type="dxa"/>
+          </w:tcPr>
+          <w:p>
+            <w:pPr>
+              <w:jc w:val="center"/>
+            </w:pPr>
+            <w:r>
+              <w:rPr>
+                <w:rFonts w:hint="eastAsia"/>
+              </w:rPr>
+              <w:t>v0.1</w:t>
+            </w:r>
+          </w:p>
+        </w:tc>
+        <w:tc>
+          <w:tcPr>
+            <w:tcW w:w="1421" w:type="dxa"/>
+          </w:tcPr>
+          <w:p>
+            <w:pPr>
+              <w:jc w:val="center"/>
+            </w:pPr>
+          </w:p>
+        </w:tc>
+      </w:tr>
+      <w:tr>
+        <w:tc>
+          <w:tcPr>
+            <w:tcW w:w="1420" w:type="dxa"/>
+          </w:tcPr>
+          <w:p>
+            <w:pPr>
+              <w:jc w:val="center"/>
+            </w:pPr>
+            <w:r>
+              <w:rPr>
+                <w:rFonts w:hint="eastAsia"/>
+              </w:rPr>
+              <w:t>user_</w:t>
+            </w:r>
+            <w:r>
+              <w:rPr>
+                <w:rFonts w:hint="eastAsia"/>
+              </w:rPr>
+              <w:t>id</w:t>
+            </w:r>
+          </w:p>
+        </w:tc>
+        <w:tc>
+          <w:tcPr>
+            <w:tcW w:w="1420" w:type="dxa"/>
+          </w:tcPr>
+          <w:p>
+            <w:pPr>
+              <w:jc w:val="center"/>
+            </w:pPr>
+            <w:r>
+              <w:rPr>
+                <w:rFonts w:hint="eastAsia"/>
+              </w:rPr>
+              <w:t>string</w:t>
+            </w:r>
+          </w:p>
+        </w:tc>
+        <w:tc>
+          <w:tcPr>
+            <w:tcW w:w="1420" w:type="dxa"/>
+          </w:tcPr>
+          <w:p>
+            <w:pPr>
+              <w:jc w:val="center"/>
+            </w:pPr>
+            <w:r>
+              <w:rPr>
+                <w:rFonts w:hint="eastAsia"/>
+              </w:rPr>
+              <w:t>Y</w:t>
+            </w:r>
+          </w:p>
+        </w:tc>
+        <w:tc>
+          <w:tcPr>
+            <w:tcW w:w="1420" w:type="dxa"/>
+          </w:tcPr>
+          <w:p>
+            <w:pPr>
+              <w:jc w:val="center"/>
+            </w:pPr>
+            <w:r>
+              <w:rPr>
+                <w:rFonts w:hint="eastAsia"/>
+              </w:rPr>
+              <w:t>会员</w:t>
+            </w:r>
+            <w:r>
+              <w:rPr>
+                <w:rFonts w:hint="eastAsia"/>
+              </w:rPr>
+              <w:t>id</w:t>
+            </w:r>
+          </w:p>
+        </w:tc>
+        <w:tc>
+          <w:tcPr>
+            <w:tcW w:w="1421" w:type="dxa"/>
+          </w:tcPr>
+          <w:p>
+            <w:pPr>
+              <w:jc w:val="center"/>
+            </w:pPr>
+            <w:r>
+              <w:rPr>
+                <w:rFonts w:hint="eastAsia"/>
+              </w:rPr>
+              <w:t>v0.1</w:t>
+            </w:r>
+          </w:p>
+        </w:tc>
+        <w:tc>
+          <w:tcPr>
+            <w:tcW w:w="1421" w:type="dxa"/>
+          </w:tcPr>
+          <w:p>
+            <w:pPr>
+              <w:jc w:val="center"/>
+            </w:pPr>
+          </w:p>
+        </w:tc>
+      </w:tr>
+      <w:tr>
+        <w:tc>
+          <w:tcPr>
+            <w:tcW w:w="1420" w:type="dxa"/>
+          </w:tcPr>
+          <w:p>
+            <w:pPr>
+              <w:jc w:val="center"/>
+            </w:pPr>
+          </w:p>
+        </w:tc>
+        <w:tc>
+          <w:tcPr>
+            <w:tcW w:w="1420" w:type="dxa"/>
+          </w:tcPr>
+          <w:p>
+            <w:pPr>
+              <w:jc w:val="center"/>
+            </w:pPr>
+          </w:p>
+        </w:tc>
+        <w:tc>
+          <w:tcPr>
+            <w:tcW w:w="1420" w:type="dxa"/>
+          </w:tcPr>
+          <w:p>
+            <w:pPr>
+              <w:jc w:val="center"/>
+            </w:pPr>
+          </w:p>
+        </w:tc>
+        <w:tc>
+          <w:tcPr>
+            <w:tcW w:w="1420" w:type="dxa"/>
+          </w:tcPr>
+          <w:p>
+            <w:pPr>
+              <w:jc w:val="center"/>
+            </w:pPr>
+          </w:p>
+        </w:tc>
+        <w:tc>
+          <w:tcPr>
+            <w:tcW w:w="1421" w:type="dxa"/>
+          </w:tcPr>
+          <w:p>
+            <w:pPr>
+              <w:jc w:val="center"/>
+            </w:pPr>
+          </w:p>
+        </w:tc>
+        <w:tc>
+          <w:tcPr>
+            <w:tcW w:w="1421" w:type="dxa"/>
+          </w:tcPr>
+          <w:p>
+            <w:pPr>
+              <w:jc w:val="center"/>
+            </w:pPr>
+          </w:p>
+        </w:tc>
+      </w:tr>
+    </w:tbl>
+    <w:p>
+      <w:pPr>
+        <w:jc w:val="left"/>
+      </w:pPr>
+    </w:p>
     <w:p>
       <w:pPr>
         <w:jc w:val="left"/>
@@ -2718,61 +6369,36 @@
         </w:tc>
       </w:tr>
     </w:tbl>
-    <w:p/>
-    <w:p/>
-    <w:p/>
-    <w:p/>
     <w:p>
       <w:pPr>
-        <w:pStyle w:val="2"/>
-      </w:pPr>
-      <w:r>
-        <w:rPr>
-          <w:rFonts w:hint="eastAsia"/>
-        </w:rPr>
-        <w:t>首页头部推荐</w:t>
-      </w:r>
+        <w:jc w:val="left"/>
+        <w:rPr>
+          <w:rFonts w:hint="eastAsia"/>
+        </w:rPr>
+      </w:pPr>
     </w:p>
     <w:p>
-      <w:r>
-        <w:rPr>
-          <w:rFonts w:hint="eastAsia"/>
-        </w:rPr>
-        <w:t>请求地址</w:t>
-      </w:r>
-      <w:r>
-        <w:rPr>
-          <w:rFonts w:hint="eastAsia"/>
-        </w:rPr>
-        <w:t>:</w:t>
-      </w:r>
-    </w:p>
-    <w:p>
-      <w:pPr>
-        <w:pStyle w:val="a4"/>
-        <w:ind w:left="360" w:firstLineChars="0" w:firstLine="0"/>
+      <w:pPr>
         <w:jc w:val="left"/>
       </w:pPr>
       <w:r>
         <w:rPr>
           <w:rFonts w:hint="eastAsia"/>
         </w:rPr>
-        <w:t>/mainpage_head.jsp</w:t>
-      </w:r>
-    </w:p>
-    <w:p>
-      <w:pPr>
-        <w:pStyle w:val="a4"/>
-        <w:ind w:left="360" w:firstLineChars="0" w:firstLine="0"/>
-        <w:jc w:val="left"/>
-      </w:pPr>
-    </w:p>
-    <w:p>
-      <w:r>
-        <w:rPr>
-          <w:rFonts w:hint="eastAsia"/>
-        </w:rPr>
-        <w:t>参数</w:t>
+        <w:lastRenderedPageBreak/>
+        <w:t>其中</w:t>
+      </w:r>
+      <w:r>
+        <w:rPr>
+          <w:rFonts w:hint="eastAsia"/>
+        </w:rPr>
+        <w:t>recommend</w:t>
+      </w:r>
+      <w:r>
+        <w:rPr>
+          <w:rFonts w:hint="eastAsia"/>
+        </w:rPr>
+        <w:t>为</w:t>
       </w:r>
       <w:r>
         <w:rPr>
@@ -2926,29 +6552,26 @@
               <w:jc w:val="center"/>
             </w:pPr>
             <w:r>
-              <w:t>club</w:t>
-            </w:r>
-            <w:r>
-              <w:rPr>
-                <w:rFonts w:hint="eastAsia"/>
-              </w:rPr>
-              <w:t>_id</w:t>
-            </w:r>
-          </w:p>
-        </w:tc>
-        <w:tc>
-          <w:tcPr>
-            <w:tcW w:w="1420" w:type="dxa"/>
-          </w:tcPr>
-          <w:p>
-            <w:pPr>
-              <w:jc w:val="center"/>
-            </w:pPr>
-            <w:r>
-              <w:rPr>
-                <w:rFonts w:hint="eastAsia"/>
-              </w:rPr>
-              <w:t>string</w:t>
+              <w:rPr>
+                <w:rFonts w:hint="eastAsia"/>
+              </w:rPr>
+              <w:t>title</w:t>
+            </w:r>
+          </w:p>
+        </w:tc>
+        <w:tc>
+          <w:tcPr>
+            <w:tcW w:w="1420" w:type="dxa"/>
+          </w:tcPr>
+          <w:p>
+            <w:pPr>
+              <w:jc w:val="center"/>
+            </w:pPr>
+            <w:r>
+              <w:rPr>
+                <w:rFonts w:hint="eastAsia"/>
+              </w:rPr>
+              <w:t>String</w:t>
             </w:r>
           </w:p>
         </w:tc>
@@ -2980,13 +6603,7 @@
               <w:rPr>
                 <w:rFonts w:hint="eastAsia"/>
               </w:rPr>
-              <w:t>俱乐部</w:t>
-            </w:r>
-            <w:r>
-              <w:rPr>
-                <w:rFonts w:hint="eastAsia"/>
-              </w:rPr>
-              <w:t>id</w:t>
+              <w:t>推荐的标题</w:t>
             </w:r>
           </w:p>
         </w:tc>
@@ -3025,72 +6642,72 @@
           <w:p>
             <w:pPr>
               <w:jc w:val="center"/>
-            </w:pPr>
-            <w:r>
-              <w:rPr>
-                <w:rFonts w:hint="eastAsia"/>
-              </w:rPr>
-              <w:t>user_</w:t>
-            </w:r>
-            <w:r>
-              <w:rPr>
-                <w:rFonts w:hint="eastAsia"/>
-              </w:rPr>
-              <w:t>id</w:t>
-            </w:r>
-          </w:p>
-        </w:tc>
-        <w:tc>
-          <w:tcPr>
-            <w:tcW w:w="1420" w:type="dxa"/>
-          </w:tcPr>
-          <w:p>
-            <w:pPr>
-              <w:jc w:val="center"/>
-            </w:pPr>
-            <w:r>
-              <w:rPr>
-                <w:rFonts w:hint="eastAsia"/>
-              </w:rPr>
-              <w:t>string</w:t>
-            </w:r>
-          </w:p>
-        </w:tc>
-        <w:tc>
-          <w:tcPr>
-            <w:tcW w:w="1420" w:type="dxa"/>
-          </w:tcPr>
-          <w:p>
-            <w:pPr>
-              <w:jc w:val="center"/>
-            </w:pPr>
-            <w:r>
-              <w:rPr>
-                <w:rFonts w:hint="eastAsia"/>
-              </w:rPr>
-              <w:t>N</w:t>
-            </w:r>
-          </w:p>
-        </w:tc>
-        <w:tc>
-          <w:tcPr>
-            <w:tcW w:w="1420" w:type="dxa"/>
-          </w:tcPr>
-          <w:p>
-            <w:pPr>
-              <w:jc w:val="center"/>
-            </w:pPr>
-            <w:r>
-              <w:rPr>
-                <w:rFonts w:hint="eastAsia"/>
-              </w:rPr>
-              <w:t>会员</w:t>
-            </w:r>
-            <w:r>
-              <w:rPr>
-                <w:rFonts w:hint="eastAsia"/>
-              </w:rPr>
-              <w:t>id</w:t>
+              <w:rPr>
+                <w:rFonts w:hint="eastAsia"/>
+              </w:rPr>
+            </w:pPr>
+            <w:r>
+              <w:rPr>
+                <w:rFonts w:hint="eastAsia"/>
+              </w:rPr>
+              <w:t>type</w:t>
+            </w:r>
+          </w:p>
+        </w:tc>
+        <w:tc>
+          <w:tcPr>
+            <w:tcW w:w="1420" w:type="dxa"/>
+          </w:tcPr>
+          <w:p>
+            <w:pPr>
+              <w:jc w:val="center"/>
+              <w:rPr>
+                <w:rFonts w:hint="eastAsia"/>
+              </w:rPr>
+            </w:pPr>
+            <w:r>
+              <w:rPr>
+                <w:rFonts w:hint="eastAsia"/>
+              </w:rPr>
+              <w:t>int</w:t>
+            </w:r>
+          </w:p>
+        </w:tc>
+        <w:tc>
+          <w:tcPr>
+            <w:tcW w:w="1420" w:type="dxa"/>
+          </w:tcPr>
+          <w:p>
+            <w:pPr>
+              <w:jc w:val="center"/>
+              <w:rPr>
+                <w:rFonts w:hint="eastAsia"/>
+              </w:rPr>
+            </w:pPr>
+            <w:r>
+              <w:rPr>
+                <w:rFonts w:hint="eastAsia"/>
+              </w:rPr>
+              <w:t>Y</w:t>
+            </w:r>
+          </w:p>
+        </w:tc>
+        <w:tc>
+          <w:tcPr>
+            <w:tcW w:w="1420" w:type="dxa"/>
+          </w:tcPr>
+          <w:p>
+            <w:pPr>
+              <w:jc w:val="center"/>
+              <w:rPr>
+                <w:rFonts w:hint="eastAsia"/>
+              </w:rPr>
+            </w:pPr>
+            <w:r>
+              <w:rPr>
+                <w:rFonts w:hint="eastAsia"/>
+              </w:rPr>
+              <w:t>推荐消息的类型</w:t>
             </w:r>
           </w:p>
         </w:tc>
@@ -3101,6 +6718,9 @@
           <w:p>
             <w:pPr>
               <w:jc w:val="center"/>
+              <w:rPr>
+                <w:rFonts w:hint="eastAsia"/>
+              </w:rPr>
             </w:pPr>
             <w:r>
               <w:rPr>
@@ -3130,36 +6750,60 @@
             <w:pPr>
               <w:jc w:val="center"/>
             </w:pPr>
-          </w:p>
-        </w:tc>
-        <w:tc>
-          <w:tcPr>
-            <w:tcW w:w="1420" w:type="dxa"/>
-          </w:tcPr>
-          <w:p>
-            <w:pPr>
-              <w:jc w:val="center"/>
-            </w:pPr>
-          </w:p>
-        </w:tc>
-        <w:tc>
-          <w:tcPr>
-            <w:tcW w:w="1420" w:type="dxa"/>
-          </w:tcPr>
-          <w:p>
-            <w:pPr>
-              <w:jc w:val="center"/>
-            </w:pPr>
-          </w:p>
-        </w:tc>
-        <w:tc>
-          <w:tcPr>
-            <w:tcW w:w="1420" w:type="dxa"/>
-          </w:tcPr>
-          <w:p>
-            <w:pPr>
-              <w:jc w:val="center"/>
-            </w:pPr>
+            <w:r>
+              <w:rPr>
+                <w:rFonts w:hint="eastAsia"/>
+              </w:rPr>
+              <w:t>content</w:t>
+            </w:r>
+          </w:p>
+        </w:tc>
+        <w:tc>
+          <w:tcPr>
+            <w:tcW w:w="1420" w:type="dxa"/>
+          </w:tcPr>
+          <w:p>
+            <w:pPr>
+              <w:jc w:val="center"/>
+            </w:pPr>
+            <w:r>
+              <w:rPr>
+                <w:rFonts w:hint="eastAsia"/>
+              </w:rPr>
+              <w:t>String</w:t>
+            </w:r>
+          </w:p>
+        </w:tc>
+        <w:tc>
+          <w:tcPr>
+            <w:tcW w:w="1420" w:type="dxa"/>
+          </w:tcPr>
+          <w:p>
+            <w:pPr>
+              <w:jc w:val="center"/>
+            </w:pPr>
+            <w:r>
+              <w:rPr>
+                <w:rFonts w:hint="eastAsia"/>
+              </w:rPr>
+              <w:t>Y</w:t>
+            </w:r>
+          </w:p>
+        </w:tc>
+        <w:tc>
+          <w:tcPr>
+            <w:tcW w:w="1420" w:type="dxa"/>
+          </w:tcPr>
+          <w:p>
+            <w:pPr>
+              <w:jc w:val="center"/>
+            </w:pPr>
+            <w:r>
+              <w:rPr>
+                <w:rFonts w:hint="eastAsia"/>
+              </w:rPr>
+              <w:t>推荐的描述</w:t>
+            </w:r>
           </w:p>
         </w:tc>
         <w:tc>
@@ -3170,6 +6814,12 @@
             <w:pPr>
               <w:jc w:val="center"/>
             </w:pPr>
+            <w:r>
+              <w:rPr>
+                <w:rFonts w:hint="eastAsia"/>
+              </w:rPr>
+              <w:t>v0.1</w:t>
+            </w:r>
           </w:p>
         </w:tc>
         <w:tc>
@@ -3179,164 +6829,6 @@
           <w:p>
             <w:pPr>
               <w:jc w:val="center"/>
-            </w:pPr>
-          </w:p>
-        </w:tc>
-      </w:tr>
-    </w:tbl>
-    <w:p>
-      <w:pPr>
-        <w:jc w:val="left"/>
-      </w:pPr>
-    </w:p>
-    <w:p>
-      <w:pPr>
-        <w:jc w:val="left"/>
-      </w:pPr>
-      <w:r>
-        <w:rPr>
-          <w:rFonts w:hint="eastAsia"/>
-        </w:rPr>
-        <w:t>返回</w:t>
-      </w:r>
-      <w:r>
-        <w:rPr>
-          <w:rFonts w:hint="eastAsia"/>
-        </w:rPr>
-        <w:t>:</w:t>
-      </w:r>
-    </w:p>
-    <w:tbl>
-      <w:tblPr>
-        <w:tblStyle w:val="a3"/>
-        <w:tblW w:w="0" w:type="auto"/>
-        <w:tblLook w:val="04A0"/>
-      </w:tblPr>
-      <w:tblGrid>
-        <w:gridCol w:w="1601"/>
-        <w:gridCol w:w="1418"/>
-        <w:gridCol w:w="1376"/>
-        <w:gridCol w:w="1376"/>
-        <w:gridCol w:w="1383"/>
-        <w:gridCol w:w="1368"/>
-      </w:tblGrid>
-      <w:tr>
-        <w:tc>
-          <w:tcPr>
-            <w:tcW w:w="1420" w:type="dxa"/>
-            <w:shd w:val="clear" w:color="auto" w:fill="548DD4" w:themeFill="text2" w:themeFillTint="99"/>
-          </w:tcPr>
-          <w:p>
-            <w:pPr>
-              <w:jc w:val="center"/>
-              <w:rPr>
-                <w:b/>
-              </w:rPr>
-            </w:pPr>
-            <w:r>
-              <w:rPr>
-                <w:rFonts w:hint="eastAsia"/>
-                <w:b/>
-              </w:rPr>
-              <w:t>参数名</w:t>
-            </w:r>
-          </w:p>
-        </w:tc>
-        <w:tc>
-          <w:tcPr>
-            <w:tcW w:w="1420" w:type="dxa"/>
-            <w:shd w:val="clear" w:color="auto" w:fill="548DD4" w:themeFill="text2" w:themeFillTint="99"/>
-          </w:tcPr>
-          <w:p>
-            <w:pPr>
-              <w:jc w:val="center"/>
-              <w:rPr>
-                <w:b/>
-              </w:rPr>
-            </w:pPr>
-            <w:r>
-              <w:rPr>
-                <w:rFonts w:hint="eastAsia"/>
-                <w:b/>
-              </w:rPr>
-              <w:t>类型</w:t>
-            </w:r>
-          </w:p>
-        </w:tc>
-        <w:tc>
-          <w:tcPr>
-            <w:tcW w:w="1420" w:type="dxa"/>
-            <w:shd w:val="clear" w:color="auto" w:fill="548DD4" w:themeFill="text2" w:themeFillTint="99"/>
-          </w:tcPr>
-          <w:p>
-            <w:pPr>
-              <w:jc w:val="center"/>
-              <w:rPr>
-                <w:b/>
-              </w:rPr>
-            </w:pPr>
-            <w:r>
-              <w:rPr>
-                <w:rFonts w:hint="eastAsia"/>
-                <w:b/>
-              </w:rPr>
-              <w:t>必须</w:t>
-            </w:r>
-          </w:p>
-        </w:tc>
-        <w:tc>
-          <w:tcPr>
-            <w:tcW w:w="1420" w:type="dxa"/>
-            <w:shd w:val="clear" w:color="auto" w:fill="548DD4" w:themeFill="text2" w:themeFillTint="99"/>
-          </w:tcPr>
-          <w:p>
-            <w:pPr>
-              <w:jc w:val="center"/>
-              <w:rPr>
-                <w:b/>
-              </w:rPr>
-            </w:pPr>
-            <w:r>
-              <w:rPr>
-                <w:rFonts w:hint="eastAsia"/>
-                <w:b/>
-              </w:rPr>
-              <w:t>说明</w:t>
-            </w:r>
-          </w:p>
-        </w:tc>
-        <w:tc>
-          <w:tcPr>
-            <w:tcW w:w="1421" w:type="dxa"/>
-            <w:shd w:val="clear" w:color="auto" w:fill="548DD4" w:themeFill="text2" w:themeFillTint="99"/>
-          </w:tcPr>
-          <w:p>
-            <w:pPr>
-              <w:jc w:val="center"/>
-              <w:rPr>
-                <w:b/>
-              </w:rPr>
-            </w:pPr>
-            <w:r>
-              <w:rPr>
-                <w:rFonts w:hint="eastAsia"/>
-                <w:b/>
-              </w:rPr>
-              <w:t>加入版本</w:t>
-            </w:r>
-          </w:p>
-        </w:tc>
-        <w:tc>
-          <w:tcPr>
-            <w:tcW w:w="1421" w:type="dxa"/>
-            <w:shd w:val="clear" w:color="auto" w:fill="548DD4" w:themeFill="text2" w:themeFillTint="99"/>
-          </w:tcPr>
-          <w:p>
-            <w:pPr>
-              <w:jc w:val="center"/>
-              <w:rPr>
-                <w:b/>
-              </w:rPr>
             </w:pPr>
           </w:p>
         </w:tc>
@@ -3354,55 +6846,55 @@
               <w:rPr>
                 <w:rFonts w:hint="eastAsia"/>
               </w:rPr>
-              <w:t>recommend_list</w:t>
-            </w:r>
-          </w:p>
-        </w:tc>
-        <w:tc>
-          <w:tcPr>
-            <w:tcW w:w="1420" w:type="dxa"/>
-          </w:tcPr>
-          <w:p>
-            <w:pPr>
-              <w:jc w:val="center"/>
-            </w:pPr>
-            <w:r>
-              <w:rPr>
-                <w:rFonts w:hint="eastAsia"/>
-              </w:rPr>
-              <w:t>recommend[]</w:t>
-            </w:r>
-          </w:p>
-        </w:tc>
-        <w:tc>
-          <w:tcPr>
-            <w:tcW w:w="1420" w:type="dxa"/>
-          </w:tcPr>
-          <w:p>
-            <w:pPr>
-              <w:jc w:val="center"/>
-            </w:pPr>
-            <w:r>
-              <w:rPr>
-                <w:rFonts w:hint="eastAsia"/>
-              </w:rPr>
-              <w:t>Y</w:t>
-            </w:r>
-          </w:p>
-        </w:tc>
-        <w:tc>
-          <w:tcPr>
-            <w:tcW w:w="1420" w:type="dxa"/>
-          </w:tcPr>
-          <w:p>
-            <w:pPr>
-              <w:jc w:val="center"/>
-            </w:pPr>
-            <w:r>
-              <w:rPr>
-                <w:rFonts w:hint="eastAsia"/>
-              </w:rPr>
-              <w:t>推荐的列表</w:t>
+              <w:t>time</w:t>
+            </w:r>
+          </w:p>
+        </w:tc>
+        <w:tc>
+          <w:tcPr>
+            <w:tcW w:w="1420" w:type="dxa"/>
+          </w:tcPr>
+          <w:p>
+            <w:pPr>
+              <w:jc w:val="center"/>
+            </w:pPr>
+            <w:r>
+              <w:rPr>
+                <w:rFonts w:hint="eastAsia"/>
+              </w:rPr>
+              <w:t>string</w:t>
+            </w:r>
+          </w:p>
+        </w:tc>
+        <w:tc>
+          <w:tcPr>
+            <w:tcW w:w="1420" w:type="dxa"/>
+          </w:tcPr>
+          <w:p>
+            <w:pPr>
+              <w:jc w:val="center"/>
+            </w:pPr>
+            <w:r>
+              <w:rPr>
+                <w:rFonts w:hint="eastAsia"/>
+              </w:rPr>
+              <w:t>N</w:t>
+            </w:r>
+          </w:p>
+        </w:tc>
+        <w:tc>
+          <w:tcPr>
+            <w:tcW w:w="1420" w:type="dxa"/>
+          </w:tcPr>
+          <w:p>
+            <w:pPr>
+              <w:jc w:val="center"/>
+            </w:pPr>
+            <w:r>
+              <w:rPr>
+                <w:rFonts w:hint="eastAsia"/>
+              </w:rPr>
+              <w:t>时间</w:t>
             </w:r>
           </w:p>
         </w:tc>
@@ -3429,171 +6921,6 @@
           <w:p>
             <w:pPr>
               <w:jc w:val="center"/>
-            </w:pPr>
-          </w:p>
-        </w:tc>
-      </w:tr>
-    </w:tbl>
-    <w:p>
-      <w:pPr>
-        <w:jc w:val="left"/>
-      </w:pPr>
-      <w:r>
-        <w:rPr>
-          <w:rFonts w:hint="eastAsia"/>
-        </w:rPr>
-        <w:t>其中</w:t>
-      </w:r>
-      <w:r>
-        <w:rPr>
-          <w:rFonts w:hint="eastAsia"/>
-        </w:rPr>
-        <w:t>recommend</w:t>
-      </w:r>
-      <w:r>
-        <w:rPr>
-          <w:rFonts w:hint="eastAsia"/>
-        </w:rPr>
-        <w:t>为</w:t>
-      </w:r>
-      <w:r>
-        <w:rPr>
-          <w:rFonts w:hint="eastAsia"/>
-        </w:rPr>
-        <w:t>:</w:t>
-      </w:r>
-    </w:p>
-    <w:tbl>
-      <w:tblPr>
-        <w:tblStyle w:val="a3"/>
-        <w:tblW w:w="0" w:type="auto"/>
-        <w:tblLook w:val="04A0"/>
-      </w:tblPr>
-      <w:tblGrid>
-        <w:gridCol w:w="1420"/>
-        <w:gridCol w:w="1420"/>
-        <w:gridCol w:w="1420"/>
-        <w:gridCol w:w="1420"/>
-        <w:gridCol w:w="1421"/>
-        <w:gridCol w:w="1421"/>
-      </w:tblGrid>
-      <w:tr>
-        <w:tc>
-          <w:tcPr>
-            <w:tcW w:w="1420" w:type="dxa"/>
-            <w:shd w:val="clear" w:color="auto" w:fill="548DD4" w:themeFill="text2" w:themeFillTint="99"/>
-          </w:tcPr>
-          <w:p>
-            <w:pPr>
-              <w:jc w:val="center"/>
-              <w:rPr>
-                <w:b/>
-              </w:rPr>
-            </w:pPr>
-            <w:r>
-              <w:rPr>
-                <w:rFonts w:hint="eastAsia"/>
-                <w:b/>
-              </w:rPr>
-              <w:t>参数名</w:t>
-            </w:r>
-          </w:p>
-        </w:tc>
-        <w:tc>
-          <w:tcPr>
-            <w:tcW w:w="1420" w:type="dxa"/>
-            <w:shd w:val="clear" w:color="auto" w:fill="548DD4" w:themeFill="text2" w:themeFillTint="99"/>
-          </w:tcPr>
-          <w:p>
-            <w:pPr>
-              <w:jc w:val="center"/>
-              <w:rPr>
-                <w:b/>
-              </w:rPr>
-            </w:pPr>
-            <w:r>
-              <w:rPr>
-                <w:rFonts w:hint="eastAsia"/>
-                <w:b/>
-              </w:rPr>
-              <w:t>类型</w:t>
-            </w:r>
-          </w:p>
-        </w:tc>
-        <w:tc>
-          <w:tcPr>
-            <w:tcW w:w="1420" w:type="dxa"/>
-            <w:shd w:val="clear" w:color="auto" w:fill="548DD4" w:themeFill="text2" w:themeFillTint="99"/>
-          </w:tcPr>
-          <w:p>
-            <w:pPr>
-              <w:jc w:val="center"/>
-              <w:rPr>
-                <w:b/>
-              </w:rPr>
-            </w:pPr>
-            <w:r>
-              <w:rPr>
-                <w:rFonts w:hint="eastAsia"/>
-                <w:b/>
-              </w:rPr>
-              <w:t>必须</w:t>
-            </w:r>
-          </w:p>
-        </w:tc>
-        <w:tc>
-          <w:tcPr>
-            <w:tcW w:w="1420" w:type="dxa"/>
-            <w:shd w:val="clear" w:color="auto" w:fill="548DD4" w:themeFill="text2" w:themeFillTint="99"/>
-          </w:tcPr>
-          <w:p>
-            <w:pPr>
-              <w:jc w:val="center"/>
-              <w:rPr>
-                <w:b/>
-              </w:rPr>
-            </w:pPr>
-            <w:r>
-              <w:rPr>
-                <w:rFonts w:hint="eastAsia"/>
-                <w:b/>
-              </w:rPr>
-              <w:t>说明</w:t>
-            </w:r>
-          </w:p>
-        </w:tc>
-        <w:tc>
-          <w:tcPr>
-            <w:tcW w:w="1421" w:type="dxa"/>
-            <w:shd w:val="clear" w:color="auto" w:fill="548DD4" w:themeFill="text2" w:themeFillTint="99"/>
-          </w:tcPr>
-          <w:p>
-            <w:pPr>
-              <w:jc w:val="center"/>
-              <w:rPr>
-                <w:b/>
-              </w:rPr>
-            </w:pPr>
-            <w:r>
-              <w:rPr>
-                <w:rFonts w:hint="eastAsia"/>
-                <w:b/>
-              </w:rPr>
-              <w:t>加入版本</w:t>
-            </w:r>
-          </w:p>
-        </w:tc>
-        <w:tc>
-          <w:tcPr>
-            <w:tcW w:w="1421" w:type="dxa"/>
-            <w:shd w:val="clear" w:color="auto" w:fill="548DD4" w:themeFill="text2" w:themeFillTint="99"/>
-          </w:tcPr>
-          <w:p>
-            <w:pPr>
-              <w:jc w:val="center"/>
-              <w:rPr>
-                <w:b/>
-              </w:rPr>
             </w:pPr>
           </w:p>
         </w:tc>
@@ -3611,55 +6938,55 @@
               <w:rPr>
                 <w:rFonts w:hint="eastAsia"/>
               </w:rPr>
-              <w:t>title</w:t>
-            </w:r>
-          </w:p>
-        </w:tc>
-        <w:tc>
-          <w:tcPr>
-            <w:tcW w:w="1420" w:type="dxa"/>
-          </w:tcPr>
-          <w:p>
-            <w:pPr>
-              <w:jc w:val="center"/>
-            </w:pPr>
-            <w:r>
-              <w:rPr>
-                <w:rFonts w:hint="eastAsia"/>
-              </w:rPr>
-              <w:t>String</w:t>
-            </w:r>
-          </w:p>
-        </w:tc>
-        <w:tc>
-          <w:tcPr>
-            <w:tcW w:w="1420" w:type="dxa"/>
-          </w:tcPr>
-          <w:p>
-            <w:pPr>
-              <w:jc w:val="center"/>
-            </w:pPr>
-            <w:r>
-              <w:rPr>
-                <w:rFonts w:hint="eastAsia"/>
-              </w:rPr>
-              <w:t>Y</w:t>
-            </w:r>
-          </w:p>
-        </w:tc>
-        <w:tc>
-          <w:tcPr>
-            <w:tcW w:w="1420" w:type="dxa"/>
-          </w:tcPr>
-          <w:p>
-            <w:pPr>
-              <w:jc w:val="center"/>
-            </w:pPr>
-            <w:r>
-              <w:rPr>
-                <w:rFonts w:hint="eastAsia"/>
-              </w:rPr>
-              <w:t>推荐的标题</w:t>
+              <w:t>addr</w:t>
+            </w:r>
+          </w:p>
+        </w:tc>
+        <w:tc>
+          <w:tcPr>
+            <w:tcW w:w="1420" w:type="dxa"/>
+          </w:tcPr>
+          <w:p>
+            <w:pPr>
+              <w:jc w:val="center"/>
+            </w:pPr>
+            <w:r>
+              <w:rPr>
+                <w:rFonts w:hint="eastAsia"/>
+              </w:rPr>
+              <w:t>string</w:t>
+            </w:r>
+          </w:p>
+        </w:tc>
+        <w:tc>
+          <w:tcPr>
+            <w:tcW w:w="1420" w:type="dxa"/>
+          </w:tcPr>
+          <w:p>
+            <w:pPr>
+              <w:jc w:val="center"/>
+            </w:pPr>
+            <w:r>
+              <w:rPr>
+                <w:rFonts w:hint="eastAsia"/>
+              </w:rPr>
+              <w:t>N</w:t>
+            </w:r>
+          </w:p>
+        </w:tc>
+        <w:tc>
+          <w:tcPr>
+            <w:tcW w:w="1420" w:type="dxa"/>
+          </w:tcPr>
+          <w:p>
+            <w:pPr>
+              <w:jc w:val="center"/>
+            </w:pPr>
+            <w:r>
+              <w:rPr>
+                <w:rFonts w:hint="eastAsia"/>
+              </w:rPr>
+              <w:t>地点</w:t>
             </w:r>
           </w:p>
         </w:tc>
@@ -3703,23 +7030,23 @@
               <w:rPr>
                 <w:rFonts w:hint="eastAsia"/>
               </w:rPr>
-              <w:t>content</w:t>
-            </w:r>
-          </w:p>
-        </w:tc>
-        <w:tc>
-          <w:tcPr>
-            <w:tcW w:w="1420" w:type="dxa"/>
-          </w:tcPr>
-          <w:p>
-            <w:pPr>
-              <w:jc w:val="center"/>
-            </w:pPr>
-            <w:r>
-              <w:rPr>
-                <w:rFonts w:hint="eastAsia"/>
-              </w:rPr>
-              <w:t>String</w:t>
+              <w:t>img_url</w:t>
+            </w:r>
+          </w:p>
+        </w:tc>
+        <w:tc>
+          <w:tcPr>
+            <w:tcW w:w="1420" w:type="dxa"/>
+          </w:tcPr>
+          <w:p>
+            <w:pPr>
+              <w:jc w:val="center"/>
+            </w:pPr>
+            <w:r>
+              <w:rPr>
+                <w:rFonts w:hint="eastAsia"/>
+              </w:rPr>
+              <w:t>string</w:t>
             </w:r>
           </w:p>
         </w:tc>
@@ -3751,7 +7078,7 @@
               <w:rPr>
                 <w:rFonts w:hint="eastAsia"/>
               </w:rPr>
-              <w:t>推荐的描述</w:t>
+              <w:t>推荐图地址</w:t>
             </w:r>
           </w:p>
         </w:tc>
@@ -3790,61 +7117,49 @@
           <w:p>
             <w:pPr>
               <w:jc w:val="center"/>
-            </w:pPr>
-            <w:r>
-              <w:rPr>
-                <w:rFonts w:hint="eastAsia"/>
-              </w:rPr>
-              <w:t>time</w:t>
-            </w:r>
-          </w:p>
-        </w:tc>
-        <w:tc>
-          <w:tcPr>
-            <w:tcW w:w="1420" w:type="dxa"/>
-          </w:tcPr>
-          <w:p>
-            <w:pPr>
-              <w:jc w:val="center"/>
-            </w:pPr>
-            <w:r>
-              <w:rPr>
-                <w:rFonts w:hint="eastAsia"/>
-              </w:rPr>
-              <w:t>string</w:t>
-            </w:r>
-          </w:p>
-        </w:tc>
-        <w:tc>
-          <w:tcPr>
-            <w:tcW w:w="1420" w:type="dxa"/>
-          </w:tcPr>
-          <w:p>
-            <w:pPr>
-              <w:jc w:val="center"/>
-            </w:pPr>
-            <w:r>
-              <w:rPr>
-                <w:rFonts w:hint="eastAsia"/>
-              </w:rPr>
-              <w:t>N</w:t>
-            </w:r>
-          </w:p>
-        </w:tc>
-        <w:tc>
-          <w:tcPr>
-            <w:tcW w:w="1420" w:type="dxa"/>
-          </w:tcPr>
-          <w:p>
-            <w:pPr>
-              <w:jc w:val="center"/>
-            </w:pPr>
-            <w:r>
-              <w:rPr>
-                <w:rFonts w:hint="eastAsia"/>
-              </w:rPr>
-              <w:t>时间</w:t>
-            </w:r>
+              <w:rPr>
+                <w:rFonts w:hint="eastAsia"/>
+              </w:rPr>
+            </w:pPr>
+          </w:p>
+        </w:tc>
+        <w:tc>
+          <w:tcPr>
+            <w:tcW w:w="1420" w:type="dxa"/>
+          </w:tcPr>
+          <w:p>
+            <w:pPr>
+              <w:jc w:val="center"/>
+              <w:rPr>
+                <w:rFonts w:hint="eastAsia"/>
+              </w:rPr>
+            </w:pPr>
+          </w:p>
+        </w:tc>
+        <w:tc>
+          <w:tcPr>
+            <w:tcW w:w="1420" w:type="dxa"/>
+          </w:tcPr>
+          <w:p>
+            <w:pPr>
+              <w:jc w:val="center"/>
+              <w:rPr>
+                <w:rFonts w:hint="eastAsia"/>
+              </w:rPr>
+            </w:pPr>
+          </w:p>
+        </w:tc>
+        <w:tc>
+          <w:tcPr>
+            <w:tcW w:w="1420" w:type="dxa"/>
+          </w:tcPr>
+          <w:p>
+            <w:pPr>
+              <w:jc w:val="center"/>
+              <w:rPr>
+                <w:rFonts w:hint="eastAsia"/>
+              </w:rPr>
+            </w:pPr>
           </w:p>
         </w:tc>
         <w:tc>
@@ -3854,197 +7169,10 @@
           <w:p>
             <w:pPr>
               <w:jc w:val="center"/>
-            </w:pPr>
-            <w:r>
-              <w:rPr>
-                <w:rFonts w:hint="eastAsia"/>
-              </w:rPr>
-              <w:t>v0.1</w:t>
-            </w:r>
-          </w:p>
-        </w:tc>
-        <w:tc>
-          <w:tcPr>
-            <w:tcW w:w="1421" w:type="dxa"/>
-          </w:tcPr>
-          <w:p>
-            <w:pPr>
-              <w:jc w:val="center"/>
-            </w:pPr>
-          </w:p>
-        </w:tc>
-      </w:tr>
-      <w:tr>
-        <w:tc>
-          <w:tcPr>
-            <w:tcW w:w="1420" w:type="dxa"/>
-          </w:tcPr>
-          <w:p>
-            <w:pPr>
-              <w:jc w:val="center"/>
-            </w:pPr>
-            <w:r>
-              <w:rPr>
-                <w:rFonts w:hint="eastAsia"/>
-              </w:rPr>
-              <w:t>addr</w:t>
-            </w:r>
-          </w:p>
-        </w:tc>
-        <w:tc>
-          <w:tcPr>
-            <w:tcW w:w="1420" w:type="dxa"/>
-          </w:tcPr>
-          <w:p>
-            <w:pPr>
-              <w:jc w:val="center"/>
-            </w:pPr>
-            <w:r>
-              <w:rPr>
-                <w:rFonts w:hint="eastAsia"/>
-              </w:rPr>
-              <w:t>string</w:t>
-            </w:r>
-          </w:p>
-        </w:tc>
-        <w:tc>
-          <w:tcPr>
-            <w:tcW w:w="1420" w:type="dxa"/>
-          </w:tcPr>
-          <w:p>
-            <w:pPr>
-              <w:jc w:val="center"/>
-            </w:pPr>
-            <w:r>
-              <w:rPr>
-                <w:rFonts w:hint="eastAsia"/>
-              </w:rPr>
-              <w:t>N</w:t>
-            </w:r>
-          </w:p>
-        </w:tc>
-        <w:tc>
-          <w:tcPr>
-            <w:tcW w:w="1420" w:type="dxa"/>
-          </w:tcPr>
-          <w:p>
-            <w:pPr>
-              <w:jc w:val="center"/>
-            </w:pPr>
-            <w:r>
-              <w:rPr>
-                <w:rFonts w:hint="eastAsia"/>
-              </w:rPr>
-              <w:t>地点</w:t>
-            </w:r>
-          </w:p>
-        </w:tc>
-        <w:tc>
-          <w:tcPr>
-            <w:tcW w:w="1421" w:type="dxa"/>
-          </w:tcPr>
-          <w:p>
-            <w:pPr>
-              <w:jc w:val="center"/>
-            </w:pPr>
-            <w:r>
-              <w:rPr>
-                <w:rFonts w:hint="eastAsia"/>
-              </w:rPr>
-              <w:t>v0.1</w:t>
-            </w:r>
-          </w:p>
-        </w:tc>
-        <w:tc>
-          <w:tcPr>
-            <w:tcW w:w="1421" w:type="dxa"/>
-          </w:tcPr>
-          <w:p>
-            <w:pPr>
-              <w:jc w:val="center"/>
-            </w:pPr>
-          </w:p>
-        </w:tc>
-      </w:tr>
-      <w:tr>
-        <w:tc>
-          <w:tcPr>
-            <w:tcW w:w="1420" w:type="dxa"/>
-          </w:tcPr>
-          <w:p>
-            <w:pPr>
-              <w:jc w:val="center"/>
-            </w:pPr>
-            <w:r>
-              <w:rPr>
-                <w:rFonts w:hint="eastAsia"/>
-              </w:rPr>
-              <w:t>img_url</w:t>
-            </w:r>
-          </w:p>
-        </w:tc>
-        <w:tc>
-          <w:tcPr>
-            <w:tcW w:w="1420" w:type="dxa"/>
-          </w:tcPr>
-          <w:p>
-            <w:pPr>
-              <w:jc w:val="center"/>
-            </w:pPr>
-            <w:r>
-              <w:rPr>
-                <w:rFonts w:hint="eastAsia"/>
-              </w:rPr>
-              <w:t>string</w:t>
-            </w:r>
-          </w:p>
-        </w:tc>
-        <w:tc>
-          <w:tcPr>
-            <w:tcW w:w="1420" w:type="dxa"/>
-          </w:tcPr>
-          <w:p>
-            <w:pPr>
-              <w:jc w:val="center"/>
-            </w:pPr>
-            <w:r>
-              <w:rPr>
-                <w:rFonts w:hint="eastAsia"/>
-              </w:rPr>
-              <w:t>Y</w:t>
-            </w:r>
-          </w:p>
-        </w:tc>
-        <w:tc>
-          <w:tcPr>
-            <w:tcW w:w="1420" w:type="dxa"/>
-          </w:tcPr>
-          <w:p>
-            <w:pPr>
-              <w:jc w:val="center"/>
-            </w:pPr>
-            <w:r>
-              <w:rPr>
-                <w:rFonts w:hint="eastAsia"/>
-              </w:rPr>
-              <w:t>推荐图地址</w:t>
-            </w:r>
-          </w:p>
-        </w:tc>
-        <w:tc>
-          <w:tcPr>
-            <w:tcW w:w="1421" w:type="dxa"/>
-          </w:tcPr>
-          <w:p>
-            <w:pPr>
-              <w:jc w:val="center"/>
-            </w:pPr>
-            <w:r>
-              <w:rPr>
-                <w:rFonts w:hint="eastAsia"/>
-              </w:rPr>
-              <w:t>v0.1</w:t>
-            </w:r>
+              <w:rPr>
+                <w:rFonts w:hint="eastAsia"/>
+              </w:rPr>
+            </w:pPr>
           </w:p>
         </w:tc>
         <w:tc>
@@ -4834,7 +7962,6 @@
         <w:rPr>
           <w:rFonts w:hint="eastAsia"/>
         </w:rPr>
-        <w:lastRenderedPageBreak/>
         <w:t>参数</w:t>
       </w:r>
       <w:r>

--- a/dev/接口说明.docx
+++ b/dev/接口说明.docx
@@ -2844,9 +2844,6 @@
           <w:p>
             <w:pPr>
               <w:jc w:val="center"/>
-              <w:rPr>
-                <w:rFonts w:hint="eastAsia"/>
-              </w:rPr>
             </w:pPr>
             <w:r>
               <w:rPr>
@@ -2869,9 +2866,6 @@
           <w:p>
             <w:pPr>
               <w:jc w:val="center"/>
-              <w:rPr>
-                <w:rFonts w:hint="eastAsia"/>
-              </w:rPr>
             </w:pPr>
             <w:r>
               <w:rPr>
@@ -2888,9 +2882,6 @@
           <w:p>
             <w:pPr>
               <w:jc w:val="center"/>
-              <w:rPr>
-                <w:rFonts w:hint="eastAsia"/>
-              </w:rPr>
             </w:pPr>
             <w:r>
               <w:rPr>
@@ -2907,9 +2898,6 @@
           <w:p>
             <w:pPr>
               <w:jc w:val="center"/>
-              <w:rPr>
-                <w:rFonts w:hint="eastAsia"/>
-              </w:rPr>
             </w:pPr>
             <w:r>
               <w:rPr>
@@ -2926,9 +2914,6 @@
           <w:p>
             <w:pPr>
               <w:jc w:val="center"/>
-              <w:rPr>
-                <w:rFonts w:hint="eastAsia"/>
-              </w:rPr>
             </w:pPr>
             <w:r>
               <w:rPr>
@@ -2957,9 +2942,6 @@
           <w:p>
             <w:pPr>
               <w:jc w:val="center"/>
-              <w:rPr>
-                <w:rFonts w:hint="eastAsia"/>
-              </w:rPr>
             </w:pPr>
             <w:r>
               <w:rPr>
@@ -2976,9 +2958,6 @@
           <w:p>
             <w:pPr>
               <w:jc w:val="center"/>
-              <w:rPr>
-                <w:rFonts w:hint="eastAsia"/>
-              </w:rPr>
             </w:pPr>
             <w:r>
               <w:rPr>
@@ -2995,9 +2974,6 @@
           <w:p>
             <w:pPr>
               <w:jc w:val="center"/>
-              <w:rPr>
-                <w:rFonts w:hint="eastAsia"/>
-              </w:rPr>
             </w:pPr>
             <w:r>
               <w:rPr>
@@ -3014,9 +2990,6 @@
           <w:p>
             <w:pPr>
               <w:jc w:val="center"/>
-              <w:rPr>
-                <w:rFonts w:hint="eastAsia"/>
-              </w:rPr>
             </w:pPr>
             <w:r>
               <w:rPr>
@@ -3033,9 +3006,6 @@
           <w:p>
             <w:pPr>
               <w:jc w:val="center"/>
-              <w:rPr>
-                <w:rFonts w:hint="eastAsia"/>
-              </w:rPr>
             </w:pPr>
             <w:r>
               <w:rPr>
@@ -3064,9 +3034,6 @@
           <w:p>
             <w:pPr>
               <w:jc w:val="center"/>
-              <w:rPr>
-                <w:rFonts w:hint="eastAsia"/>
-              </w:rPr>
             </w:pPr>
             <w:r>
               <w:rPr>
@@ -3083,9 +3050,6 @@
           <w:p>
             <w:pPr>
               <w:jc w:val="center"/>
-              <w:rPr>
-                <w:rFonts w:hint="eastAsia"/>
-              </w:rPr>
             </w:pPr>
             <w:r>
               <w:rPr>
@@ -3102,9 +3066,6 @@
           <w:p>
             <w:pPr>
               <w:jc w:val="center"/>
-              <w:rPr>
-                <w:rFonts w:hint="eastAsia"/>
-              </w:rPr>
             </w:pPr>
             <w:r>
               <w:rPr>
@@ -3121,22 +3082,16 @@
           <w:p>
             <w:pPr>
               <w:jc w:val="center"/>
-              <w:rPr>
-                <w:rFonts w:hint="eastAsia"/>
-              </w:rPr>
-            </w:pPr>
-          </w:p>
-        </w:tc>
-        <w:tc>
-          <w:tcPr>
-            <w:tcW w:w="1420" w:type="dxa"/>
-          </w:tcPr>
-          <w:p>
-            <w:pPr>
-              <w:jc w:val="center"/>
-              <w:rPr>
-                <w:rFonts w:hint="eastAsia"/>
-              </w:rPr>
+            </w:pPr>
+          </w:p>
+        </w:tc>
+        <w:tc>
+          <w:tcPr>
+            <w:tcW w:w="1420" w:type="dxa"/>
+          </w:tcPr>
+          <w:p>
+            <w:pPr>
+              <w:jc w:val="center"/>
             </w:pPr>
             <w:r>
               <w:rPr>
@@ -3165,9 +3120,6 @@
           <w:p>
             <w:pPr>
               <w:jc w:val="center"/>
-              <w:rPr>
-                <w:rFonts w:hint="eastAsia"/>
-              </w:rPr>
             </w:pPr>
             <w:r>
               <w:rPr>
@@ -3184,9 +3136,6 @@
           <w:p>
             <w:pPr>
               <w:jc w:val="center"/>
-              <w:rPr>
-                <w:rFonts w:hint="eastAsia"/>
-              </w:rPr>
             </w:pPr>
             <w:r>
               <w:rPr>
@@ -3203,9 +3152,6 @@
           <w:p>
             <w:pPr>
               <w:jc w:val="center"/>
-              <w:rPr>
-                <w:rFonts w:hint="eastAsia"/>
-              </w:rPr>
             </w:pPr>
             <w:r>
               <w:rPr>
@@ -3222,9 +3168,6 @@
           <w:p>
             <w:pPr>
               <w:jc w:val="center"/>
-              <w:rPr>
-                <w:rFonts w:hint="eastAsia"/>
-              </w:rPr>
             </w:pPr>
             <w:r>
               <w:rPr>
@@ -3241,9 +3184,6 @@
           <w:p>
             <w:pPr>
               <w:jc w:val="center"/>
-              <w:rPr>
-                <w:rFonts w:hint="eastAsia"/>
-              </w:rPr>
             </w:pPr>
             <w:r>
               <w:rPr>
@@ -3272,9 +3212,6 @@
           <w:p>
             <w:pPr>
               <w:jc w:val="center"/>
-              <w:rPr>
-                <w:rFonts w:hint="eastAsia"/>
-              </w:rPr>
             </w:pPr>
             <w:r>
               <w:rPr>
@@ -3292,9 +3229,6 @@
           <w:p>
             <w:pPr>
               <w:jc w:val="center"/>
-              <w:rPr>
-                <w:rFonts w:hint="eastAsia"/>
-              </w:rPr>
             </w:pPr>
             <w:r>
               <w:rPr>
@@ -3311,9 +3245,6 @@
           <w:p>
             <w:pPr>
               <w:jc w:val="center"/>
-              <w:rPr>
-                <w:rFonts w:hint="eastAsia"/>
-              </w:rPr>
             </w:pPr>
             <w:r>
               <w:rPr>
@@ -3330,9 +3261,6 @@
           <w:p>
             <w:pPr>
               <w:jc w:val="center"/>
-              <w:rPr>
-                <w:rFonts w:hint="eastAsia"/>
-              </w:rPr>
             </w:pPr>
             <w:r>
               <w:rPr>
@@ -3349,9 +3277,6 @@
           <w:p>
             <w:pPr>
               <w:jc w:val="center"/>
-              <w:rPr>
-                <w:rFonts w:hint="eastAsia"/>
-              </w:rPr>
             </w:pPr>
             <w:r>
               <w:rPr>
@@ -3380,9 +3305,6 @@
           <w:p>
             <w:pPr>
               <w:jc w:val="center"/>
-              <w:rPr>
-                <w:rFonts w:hint="eastAsia"/>
-              </w:rPr>
             </w:pPr>
             <w:r>
               <w:rPr>
@@ -3399,9 +3321,6 @@
           <w:p>
             <w:pPr>
               <w:jc w:val="center"/>
-              <w:rPr>
-                <w:rFonts w:hint="eastAsia"/>
-              </w:rPr>
             </w:pPr>
             <w:r>
               <w:rPr>
@@ -3418,9 +3337,6 @@
           <w:p>
             <w:pPr>
               <w:jc w:val="center"/>
-              <w:rPr>
-                <w:rFonts w:hint="eastAsia"/>
-              </w:rPr>
             </w:pPr>
             <w:r>
               <w:rPr>
@@ -3437,9 +3353,6 @@
           <w:p>
             <w:pPr>
               <w:jc w:val="center"/>
-              <w:rPr>
-                <w:rFonts w:hint="eastAsia"/>
-              </w:rPr>
             </w:pPr>
             <w:r>
               <w:rPr>
@@ -3456,9 +3369,6 @@
           <w:p>
             <w:pPr>
               <w:jc w:val="center"/>
-              <w:rPr>
-                <w:rFonts w:hint="eastAsia"/>
-              </w:rPr>
             </w:pPr>
             <w:r>
               <w:rPr>
@@ -3487,9 +3397,6 @@
           <w:p>
             <w:pPr>
               <w:jc w:val="center"/>
-              <w:rPr>
-                <w:rFonts w:hint="eastAsia"/>
-              </w:rPr>
             </w:pPr>
             <w:r>
               <w:rPr>
@@ -3506,9 +3413,6 @@
           <w:p>
             <w:pPr>
               <w:jc w:val="center"/>
-              <w:rPr>
-                <w:rFonts w:hint="eastAsia"/>
-              </w:rPr>
             </w:pPr>
             <w:r>
               <w:rPr>
@@ -3525,9 +3429,6 @@
           <w:p>
             <w:pPr>
               <w:jc w:val="center"/>
-              <w:rPr>
-                <w:rFonts w:hint="eastAsia"/>
-              </w:rPr>
             </w:pPr>
             <w:r>
               <w:rPr>
@@ -3544,9 +3445,6 @@
           <w:p>
             <w:pPr>
               <w:jc w:val="center"/>
-              <w:rPr>
-                <w:rFonts w:hint="eastAsia"/>
-              </w:rPr>
             </w:pPr>
             <w:r>
               <w:rPr>
@@ -3563,9 +3461,6 @@
           <w:p>
             <w:pPr>
               <w:jc w:val="center"/>
-              <w:rPr>
-                <w:rFonts w:hint="eastAsia"/>
-              </w:rPr>
             </w:pPr>
             <w:r>
               <w:rPr>
@@ -3594,9 +3489,6 @@
           <w:p>
             <w:pPr>
               <w:jc w:val="center"/>
-              <w:rPr>
-                <w:rFonts w:hint="eastAsia"/>
-              </w:rPr>
             </w:pPr>
             <w:r>
               <w:rPr>
@@ -3613,9 +3505,6 @@
           <w:p>
             <w:pPr>
               <w:jc w:val="center"/>
-              <w:rPr>
-                <w:rFonts w:hint="eastAsia"/>
-              </w:rPr>
             </w:pPr>
             <w:r>
               <w:rPr>
@@ -3632,9 +3521,6 @@
           <w:p>
             <w:pPr>
               <w:jc w:val="center"/>
-              <w:rPr>
-                <w:rFonts w:hint="eastAsia"/>
-              </w:rPr>
             </w:pPr>
             <w:r>
               <w:rPr>
@@ -3651,9 +3537,6 @@
           <w:p>
             <w:pPr>
               <w:jc w:val="center"/>
-              <w:rPr>
-                <w:rFonts w:hint="eastAsia"/>
-              </w:rPr>
             </w:pPr>
             <w:r>
               <w:rPr>
@@ -3670,9 +3553,6 @@
           <w:p>
             <w:pPr>
               <w:jc w:val="center"/>
-              <w:rPr>
-                <w:rFonts w:hint="eastAsia"/>
-              </w:rPr>
             </w:pPr>
             <w:r>
               <w:rPr>
@@ -3701,9 +3581,6 @@
           <w:p>
             <w:pPr>
               <w:jc w:val="center"/>
-              <w:rPr>
-                <w:rFonts w:hint="eastAsia"/>
-              </w:rPr>
             </w:pPr>
             <w:r>
               <w:rPr>
@@ -3720,9 +3597,6 @@
           <w:p>
             <w:pPr>
               <w:jc w:val="center"/>
-              <w:rPr>
-                <w:rFonts w:hint="eastAsia"/>
-              </w:rPr>
             </w:pPr>
             <w:r>
               <w:rPr>
@@ -3739,9 +3613,6 @@
           <w:p>
             <w:pPr>
               <w:jc w:val="center"/>
-              <w:rPr>
-                <w:rFonts w:hint="eastAsia"/>
-              </w:rPr>
             </w:pPr>
             <w:r>
               <w:rPr>
@@ -3758,9 +3629,6 @@
           <w:p>
             <w:pPr>
               <w:jc w:val="center"/>
-              <w:rPr>
-                <w:rFonts w:hint="eastAsia"/>
-              </w:rPr>
             </w:pPr>
             <w:r>
               <w:rPr>
@@ -3783,9 +3651,6 @@
           <w:p>
             <w:pPr>
               <w:jc w:val="center"/>
-              <w:rPr>
-                <w:rFonts w:hint="eastAsia"/>
-              </w:rPr>
             </w:pPr>
             <w:r>
               <w:rPr>
@@ -3814,9 +3679,6 @@
           <w:p>
             <w:pPr>
               <w:jc w:val="center"/>
-              <w:rPr>
-                <w:rFonts w:hint="eastAsia"/>
-              </w:rPr>
             </w:pPr>
             <w:r>
               <w:rPr>
@@ -3833,9 +3695,6 @@
           <w:p>
             <w:pPr>
               <w:jc w:val="center"/>
-              <w:rPr>
-                <w:rFonts w:hint="eastAsia"/>
-              </w:rPr>
             </w:pPr>
             <w:r>
               <w:rPr>
@@ -3852,9 +3711,6 @@
           <w:p>
             <w:pPr>
               <w:jc w:val="center"/>
-              <w:rPr>
-                <w:rFonts w:hint="eastAsia"/>
-              </w:rPr>
             </w:pPr>
             <w:r>
               <w:rPr>
@@ -3871,9 +3727,6 @@
           <w:p>
             <w:pPr>
               <w:jc w:val="center"/>
-              <w:rPr>
-                <w:rFonts w:hint="eastAsia"/>
-              </w:rPr>
             </w:pPr>
             <w:r>
               <w:rPr>
@@ -3896,9 +3749,6 @@
           <w:p>
             <w:pPr>
               <w:jc w:val="center"/>
-              <w:rPr>
-                <w:rFonts w:hint="eastAsia"/>
-              </w:rPr>
             </w:pPr>
             <w:r>
               <w:rPr>
@@ -3927,9 +3777,6 @@
           <w:p>
             <w:pPr>
               <w:jc w:val="center"/>
-              <w:rPr>
-                <w:rFonts w:hint="eastAsia"/>
-              </w:rPr>
             </w:pPr>
             <w:r>
               <w:rPr>
@@ -3946,9 +3793,6 @@
           <w:p>
             <w:pPr>
               <w:jc w:val="center"/>
-              <w:rPr>
-                <w:rFonts w:hint="eastAsia"/>
-              </w:rPr>
             </w:pPr>
             <w:r>
               <w:rPr>
@@ -3965,9 +3809,6 @@
           <w:p>
             <w:pPr>
               <w:jc w:val="center"/>
-              <w:rPr>
-                <w:rFonts w:hint="eastAsia"/>
-              </w:rPr>
             </w:pPr>
             <w:r>
               <w:rPr>
@@ -3984,9 +3825,6 @@
           <w:p>
             <w:pPr>
               <w:jc w:val="center"/>
-              <w:rPr>
-                <w:rFonts w:hint="eastAsia"/>
-              </w:rPr>
             </w:pPr>
             <w:r>
               <w:rPr>
@@ -4003,9 +3841,6 @@
           <w:p>
             <w:pPr>
               <w:jc w:val="center"/>
-              <w:rPr>
-                <w:rFonts w:hint="eastAsia"/>
-              </w:rPr>
             </w:pPr>
             <w:r>
               <w:rPr>
@@ -4034,9 +3869,6 @@
           <w:p>
             <w:pPr>
               <w:jc w:val="center"/>
-              <w:rPr>
-                <w:rFonts w:hint="eastAsia"/>
-              </w:rPr>
             </w:pPr>
             <w:r>
               <w:t>officerCode</w:t>
@@ -4050,9 +3882,6 @@
           <w:p>
             <w:pPr>
               <w:jc w:val="center"/>
-              <w:rPr>
-                <w:rFonts w:hint="eastAsia"/>
-              </w:rPr>
             </w:pPr>
             <w:r>
               <w:rPr>
@@ -4069,9 +3898,6 @@
           <w:p>
             <w:pPr>
               <w:jc w:val="center"/>
-              <w:rPr>
-                <w:rFonts w:hint="eastAsia"/>
-              </w:rPr>
             </w:pPr>
             <w:r>
               <w:rPr>
@@ -4088,9 +3914,6 @@
           <w:p>
             <w:pPr>
               <w:jc w:val="center"/>
-              <w:rPr>
-                <w:rFonts w:hint="eastAsia"/>
-              </w:rPr>
             </w:pPr>
             <w:r>
               <w:rPr>
@@ -4107,9 +3930,6 @@
           <w:p>
             <w:pPr>
               <w:jc w:val="center"/>
-              <w:rPr>
-                <w:rFonts w:hint="eastAsia"/>
-              </w:rPr>
             </w:pPr>
             <w:r>
               <w:rPr>
@@ -4151,9 +3971,6 @@
           <w:p>
             <w:pPr>
               <w:jc w:val="center"/>
-              <w:rPr>
-                <w:rFonts w:hint="eastAsia"/>
-              </w:rPr>
             </w:pPr>
             <w:r>
               <w:rPr>
@@ -4170,9 +3987,6 @@
           <w:p>
             <w:pPr>
               <w:jc w:val="center"/>
-              <w:rPr>
-                <w:rFonts w:hint="eastAsia"/>
-              </w:rPr>
             </w:pPr>
             <w:r>
               <w:rPr>
@@ -4189,9 +4003,6 @@
           <w:p>
             <w:pPr>
               <w:jc w:val="center"/>
-              <w:rPr>
-                <w:rFonts w:hint="eastAsia"/>
-              </w:rPr>
             </w:pPr>
             <w:r>
               <w:rPr>
@@ -4208,9 +4019,6 @@
           <w:p>
             <w:pPr>
               <w:jc w:val="center"/>
-              <w:rPr>
-                <w:rFonts w:hint="eastAsia"/>
-              </w:rPr>
             </w:pPr>
             <w:r>
               <w:rPr>
@@ -4260,9 +4068,6 @@
           <w:p>
             <w:pPr>
               <w:jc w:val="center"/>
-              <w:rPr>
-                <w:rFonts w:hint="eastAsia"/>
-              </w:rPr>
             </w:pPr>
             <w:r>
               <w:rPr>
@@ -4279,9 +4084,6 @@
           <w:p>
             <w:pPr>
               <w:jc w:val="center"/>
-              <w:rPr>
-                <w:rFonts w:hint="eastAsia"/>
-              </w:rPr>
             </w:pPr>
             <w:r>
               <w:rPr>
@@ -4298,9 +4100,6 @@
           <w:p>
             <w:pPr>
               <w:jc w:val="center"/>
-              <w:rPr>
-                <w:rFonts w:hint="eastAsia"/>
-              </w:rPr>
             </w:pPr>
             <w:r>
               <w:rPr>
@@ -4317,9 +4116,6 @@
           <w:p>
             <w:pPr>
               <w:jc w:val="center"/>
-              <w:rPr>
-                <w:rFonts w:hint="eastAsia"/>
-              </w:rPr>
             </w:pPr>
             <w:r>
               <w:rPr>
@@ -4369,9 +4165,6 @@
           <w:p>
             <w:pPr>
               <w:jc w:val="center"/>
-              <w:rPr>
-                <w:rFonts w:hint="eastAsia"/>
-              </w:rPr>
             </w:pPr>
             <w:r>
               <w:rPr>
@@ -4388,9 +4181,6 @@
           <w:p>
             <w:pPr>
               <w:jc w:val="center"/>
-              <w:rPr>
-                <w:rFonts w:hint="eastAsia"/>
-              </w:rPr>
             </w:pPr>
             <w:r>
               <w:rPr>
@@ -4407,9 +4197,6 @@
           <w:p>
             <w:pPr>
               <w:jc w:val="center"/>
-              <w:rPr>
-                <w:rFonts w:hint="eastAsia"/>
-              </w:rPr>
             </w:pPr>
             <w:r>
               <w:rPr>
@@ -4426,9 +4213,6 @@
           <w:p>
             <w:pPr>
               <w:jc w:val="center"/>
-              <w:rPr>
-                <w:rFonts w:hint="eastAsia"/>
-              </w:rPr>
             </w:pPr>
             <w:r>
               <w:rPr>
@@ -4470,9 +4254,6 @@
           <w:p>
             <w:pPr>
               <w:jc w:val="center"/>
-              <w:rPr>
-                <w:rFonts w:hint="eastAsia"/>
-              </w:rPr>
             </w:pPr>
             <w:r>
               <w:rPr>
@@ -4489,9 +4270,6 @@
           <w:p>
             <w:pPr>
               <w:jc w:val="center"/>
-              <w:rPr>
-                <w:rFonts w:hint="eastAsia"/>
-              </w:rPr>
             </w:pPr>
             <w:r>
               <w:rPr>
@@ -4508,9 +4286,6 @@
           <w:p>
             <w:pPr>
               <w:jc w:val="center"/>
-              <w:rPr>
-                <w:rFonts w:hint="eastAsia"/>
-              </w:rPr>
             </w:pPr>
             <w:r>
               <w:rPr>
@@ -4527,9 +4302,6 @@
           <w:p>
             <w:pPr>
               <w:jc w:val="center"/>
-              <w:rPr>
-                <w:rFonts w:hint="eastAsia"/>
-              </w:rPr>
             </w:pPr>
             <w:r>
               <w:rPr>
@@ -4571,9 +4343,6 @@
           <w:p>
             <w:pPr>
               <w:jc w:val="center"/>
-              <w:rPr>
-                <w:rFonts w:hint="eastAsia"/>
-              </w:rPr>
             </w:pPr>
             <w:r>
               <w:rPr>
@@ -4590,9 +4359,6 @@
           <w:p>
             <w:pPr>
               <w:jc w:val="center"/>
-              <w:rPr>
-                <w:rFonts w:hint="eastAsia"/>
-              </w:rPr>
             </w:pPr>
             <w:r>
               <w:rPr>
@@ -4609,9 +4375,6 @@
           <w:p>
             <w:pPr>
               <w:jc w:val="center"/>
-              <w:rPr>
-                <w:rFonts w:hint="eastAsia"/>
-              </w:rPr>
             </w:pPr>
             <w:r>
               <w:rPr>
@@ -4628,9 +4391,6 @@
           <w:p>
             <w:pPr>
               <w:jc w:val="center"/>
-              <w:rPr>
-                <w:rFonts w:hint="eastAsia"/>
-              </w:rPr>
             </w:pPr>
             <w:r>
               <w:rPr>
@@ -4672,9 +4432,6 @@
           <w:p>
             <w:pPr>
               <w:jc w:val="center"/>
-              <w:rPr>
-                <w:rFonts w:hint="eastAsia"/>
-              </w:rPr>
             </w:pPr>
             <w:r>
               <w:rPr>
@@ -4691,9 +4448,6 @@
           <w:p>
             <w:pPr>
               <w:jc w:val="center"/>
-              <w:rPr>
-                <w:rFonts w:hint="eastAsia"/>
-              </w:rPr>
             </w:pPr>
             <w:r>
               <w:rPr>
@@ -4710,9 +4464,6 @@
           <w:p>
             <w:pPr>
               <w:jc w:val="center"/>
-              <w:rPr>
-                <w:rFonts w:hint="eastAsia"/>
-              </w:rPr>
             </w:pPr>
             <w:r>
               <w:rPr>
@@ -4741,9 +4492,6 @@
           <w:p>
             <w:pPr>
               <w:jc w:val="center"/>
-              <w:rPr>
-                <w:rFonts w:hint="eastAsia"/>
-              </w:rPr>
             </w:pPr>
             <w:r>
               <w:rPr>
@@ -4785,9 +4533,6 @@
           <w:p>
             <w:pPr>
               <w:jc w:val="center"/>
-              <w:rPr>
-                <w:rFonts w:hint="eastAsia"/>
-              </w:rPr>
             </w:pPr>
             <w:r>
               <w:rPr>
@@ -4804,9 +4549,6 @@
           <w:p>
             <w:pPr>
               <w:jc w:val="center"/>
-              <w:rPr>
-                <w:rFonts w:hint="eastAsia"/>
-              </w:rPr>
             </w:pPr>
             <w:r>
               <w:rPr>
@@ -4823,9 +4565,6 @@
           <w:p>
             <w:pPr>
               <w:jc w:val="center"/>
-              <w:rPr>
-                <w:rFonts w:hint="eastAsia"/>
-              </w:rPr>
             </w:pPr>
             <w:r>
               <w:rPr>
@@ -4842,9 +4581,6 @@
           <w:p>
             <w:pPr>
               <w:jc w:val="center"/>
-              <w:rPr>
-                <w:rFonts w:hint="eastAsia"/>
-              </w:rPr>
             </w:pPr>
             <w:r>
               <w:rPr>
@@ -4886,9 +4622,6 @@
           <w:p>
             <w:pPr>
               <w:jc w:val="center"/>
-              <w:rPr>
-                <w:rFonts w:hint="eastAsia"/>
-              </w:rPr>
             </w:pPr>
             <w:r>
               <w:rPr>
@@ -4905,9 +4638,6 @@
           <w:p>
             <w:pPr>
               <w:jc w:val="center"/>
-              <w:rPr>
-                <w:rFonts w:hint="eastAsia"/>
-              </w:rPr>
             </w:pPr>
             <w:r>
               <w:rPr>
@@ -4924,9 +4654,6 @@
           <w:p>
             <w:pPr>
               <w:jc w:val="center"/>
-              <w:rPr>
-                <w:rFonts w:hint="eastAsia"/>
-              </w:rPr>
             </w:pPr>
             <w:r>
               <w:rPr>
@@ -4943,9 +4670,6 @@
           <w:p>
             <w:pPr>
               <w:jc w:val="center"/>
-              <w:rPr>
-                <w:rFonts w:hint="eastAsia"/>
-              </w:rPr>
             </w:pPr>
             <w:r>
               <w:rPr>
@@ -4987,9 +4711,6 @@
           <w:p>
             <w:pPr>
               <w:jc w:val="center"/>
-              <w:rPr>
-                <w:rFonts w:hint="eastAsia"/>
-              </w:rPr>
             </w:pPr>
             <w:r>
               <w:rPr>
@@ -5006,9 +4727,6 @@
           <w:p>
             <w:pPr>
               <w:jc w:val="center"/>
-              <w:rPr>
-                <w:rFonts w:hint="eastAsia"/>
-              </w:rPr>
             </w:pPr>
             <w:r>
               <w:rPr>
@@ -5025,9 +4743,6 @@
           <w:p>
             <w:pPr>
               <w:jc w:val="center"/>
-              <w:rPr>
-                <w:rFonts w:hint="eastAsia"/>
-              </w:rPr>
             </w:pPr>
             <w:r>
               <w:rPr>
@@ -5044,9 +4759,6 @@
           <w:p>
             <w:pPr>
               <w:jc w:val="center"/>
-              <w:rPr>
-                <w:rFonts w:hint="eastAsia"/>
-              </w:rPr>
             </w:pPr>
             <w:r>
               <w:rPr>
@@ -5088,9 +4800,6 @@
           <w:p>
             <w:pPr>
               <w:jc w:val="center"/>
-              <w:rPr>
-                <w:rFonts w:hint="eastAsia"/>
-              </w:rPr>
             </w:pPr>
             <w:r>
               <w:rPr>
@@ -5107,9 +4816,6 @@
           <w:p>
             <w:pPr>
               <w:jc w:val="center"/>
-              <w:rPr>
-                <w:rFonts w:hint="eastAsia"/>
-              </w:rPr>
             </w:pPr>
             <w:r>
               <w:rPr>
@@ -5126,9 +4832,6 @@
           <w:p>
             <w:pPr>
               <w:jc w:val="center"/>
-              <w:rPr>
-                <w:rFonts w:hint="eastAsia"/>
-              </w:rPr>
             </w:pPr>
             <w:r>
               <w:rPr>
@@ -5145,9 +4848,6 @@
           <w:p>
             <w:pPr>
               <w:jc w:val="center"/>
-              <w:rPr>
-                <w:rFonts w:hint="eastAsia"/>
-              </w:rPr>
             </w:pPr>
             <w:r>
               <w:rPr>
@@ -5189,9 +4889,6 @@
           <w:p>
             <w:pPr>
               <w:jc w:val="center"/>
-              <w:rPr>
-                <w:rFonts w:hint="eastAsia"/>
-              </w:rPr>
             </w:pPr>
             <w:r>
               <w:rPr>
@@ -5208,9 +4905,6 @@
           <w:p>
             <w:pPr>
               <w:jc w:val="center"/>
-              <w:rPr>
-                <w:rFonts w:hint="eastAsia"/>
-              </w:rPr>
             </w:pPr>
             <w:r>
               <w:rPr>
@@ -5227,9 +4921,6 @@
           <w:p>
             <w:pPr>
               <w:jc w:val="center"/>
-              <w:rPr>
-                <w:rFonts w:hint="eastAsia"/>
-              </w:rPr>
             </w:pPr>
             <w:r>
               <w:rPr>
@@ -5246,9 +4937,6 @@
           <w:p>
             <w:pPr>
               <w:jc w:val="center"/>
-              <w:rPr>
-                <w:rFonts w:hint="eastAsia"/>
-              </w:rPr>
             </w:pPr>
             <w:r>
               <w:rPr>
@@ -5290,9 +4978,6 @@
           <w:p>
             <w:pPr>
               <w:jc w:val="center"/>
-              <w:rPr>
-                <w:rFonts w:hint="eastAsia"/>
-              </w:rPr>
             </w:pPr>
             <w:r>
               <w:rPr>
@@ -5309,9 +4994,6 @@
           <w:p>
             <w:pPr>
               <w:jc w:val="center"/>
-              <w:rPr>
-                <w:rFonts w:hint="eastAsia"/>
-              </w:rPr>
             </w:pPr>
             <w:r>
               <w:rPr>
@@ -5328,9 +5010,6 @@
           <w:p>
             <w:pPr>
               <w:jc w:val="center"/>
-              <w:rPr>
-                <w:rFonts w:hint="eastAsia"/>
-              </w:rPr>
             </w:pPr>
             <w:r>
               <w:rPr>
@@ -5347,9 +5026,6 @@
           <w:p>
             <w:pPr>
               <w:jc w:val="center"/>
-              <w:rPr>
-                <w:rFonts w:hint="eastAsia"/>
-              </w:rPr>
             </w:pPr>
             <w:r>
               <w:rPr>
@@ -5391,9 +5067,6 @@
           <w:p>
             <w:pPr>
               <w:jc w:val="center"/>
-              <w:rPr>
-                <w:rFonts w:hint="eastAsia"/>
-              </w:rPr>
             </w:pPr>
             <w:r>
               <w:rPr>
@@ -5410,9 +5083,6 @@
           <w:p>
             <w:pPr>
               <w:jc w:val="center"/>
-              <w:rPr>
-                <w:rFonts w:hint="eastAsia"/>
-              </w:rPr>
             </w:pPr>
             <w:r>
               <w:rPr>
@@ -5429,9 +5099,6 @@
           <w:p>
             <w:pPr>
               <w:jc w:val="center"/>
-              <w:rPr>
-                <w:rFonts w:hint="eastAsia"/>
-              </w:rPr>
             </w:pPr>
             <w:r>
               <w:rPr>
@@ -5448,9 +5115,6 @@
           <w:p>
             <w:pPr>
               <w:jc w:val="center"/>
-              <w:rPr>
-                <w:rFonts w:hint="eastAsia"/>
-              </w:rPr>
             </w:pPr>
             <w:r>
               <w:rPr>
@@ -5492,9 +5156,6 @@
           <w:p>
             <w:pPr>
               <w:jc w:val="center"/>
-              <w:rPr>
-                <w:rFonts w:hint="eastAsia"/>
-              </w:rPr>
             </w:pPr>
             <w:r>
               <w:rPr>
@@ -5511,9 +5172,6 @@
           <w:p>
             <w:pPr>
               <w:jc w:val="center"/>
-              <w:rPr>
-                <w:rFonts w:hint="eastAsia"/>
-              </w:rPr>
             </w:pPr>
             <w:r>
               <w:rPr>
@@ -5530,9 +5188,6 @@
           <w:p>
             <w:pPr>
               <w:jc w:val="center"/>
-              <w:rPr>
-                <w:rFonts w:hint="eastAsia"/>
-              </w:rPr>
             </w:pPr>
             <w:r>
               <w:rPr>
@@ -5549,9 +5204,6 @@
           <w:p>
             <w:pPr>
               <w:jc w:val="center"/>
-              <w:rPr>
-                <w:rFonts w:hint="eastAsia"/>
-              </w:rPr>
             </w:pPr>
             <w:r>
               <w:rPr>
@@ -5590,48 +5242,36 @@
           <w:p>
             <w:pPr>
               <w:jc w:val="center"/>
-              <w:rPr>
-                <w:rFonts w:hint="eastAsia"/>
-              </w:rPr>
-            </w:pPr>
-          </w:p>
-        </w:tc>
-        <w:tc>
-          <w:tcPr>
-            <w:tcW w:w="1419" w:type="dxa"/>
-          </w:tcPr>
-          <w:p>
-            <w:pPr>
-              <w:jc w:val="center"/>
-              <w:rPr>
-                <w:rFonts w:hint="eastAsia"/>
-              </w:rPr>
-            </w:pPr>
-          </w:p>
-        </w:tc>
-        <w:tc>
-          <w:tcPr>
-            <w:tcW w:w="1419" w:type="dxa"/>
-          </w:tcPr>
-          <w:p>
-            <w:pPr>
-              <w:jc w:val="center"/>
-              <w:rPr>
-                <w:rFonts w:hint="eastAsia"/>
-              </w:rPr>
-            </w:pPr>
-          </w:p>
-        </w:tc>
-        <w:tc>
-          <w:tcPr>
-            <w:tcW w:w="1420" w:type="dxa"/>
-          </w:tcPr>
-          <w:p>
-            <w:pPr>
-              <w:jc w:val="center"/>
-              <w:rPr>
-                <w:rFonts w:hint="eastAsia"/>
-              </w:rPr>
+            </w:pPr>
+          </w:p>
+        </w:tc>
+        <w:tc>
+          <w:tcPr>
+            <w:tcW w:w="1419" w:type="dxa"/>
+          </w:tcPr>
+          <w:p>
+            <w:pPr>
+              <w:jc w:val="center"/>
+            </w:pPr>
+          </w:p>
+        </w:tc>
+        <w:tc>
+          <w:tcPr>
+            <w:tcW w:w="1419" w:type="dxa"/>
+          </w:tcPr>
+          <w:p>
+            <w:pPr>
+              <w:jc w:val="center"/>
+            </w:pPr>
+          </w:p>
+        </w:tc>
+        <w:tc>
+          <w:tcPr>
+            <w:tcW w:w="1420" w:type="dxa"/>
+          </w:tcPr>
+          <w:p>
+            <w:pPr>
+              <w:jc w:val="center"/>
             </w:pPr>
           </w:p>
         </w:tc>
@@ -5659,7 +5299,20 @@
         <w:rPr>
           <w:rFonts w:hint="eastAsia"/>
         </w:rPr>
-        <w:t>首页头部推荐</w:t>
+        <w:t>首页</w:t>
+      </w:r>
+      <w:r>
+        <w:rPr>
+          <w:rFonts w:hint="eastAsia"/>
+          <w:color w:val="FF0000"/>
+        </w:rPr>
+        <w:t>头部</w:t>
+      </w:r>
+      <w:r>
+        <w:rPr>
+          <w:rFonts w:hint="eastAsia"/>
+        </w:rPr>
+        <w:t>推荐</w:t>
       </w:r>
     </w:p>
     <w:p>
@@ -5855,113 +5508,6 @@
               <w:jc w:val="center"/>
             </w:pPr>
             <w:r>
-              <w:t>club</w:t>
-            </w:r>
-            <w:r>
-              <w:rPr>
-                <w:rFonts w:hint="eastAsia"/>
-              </w:rPr>
-              <w:t>_i</w:t>
-            </w:r>
-            <w:r>
-              <w:rPr>
-                <w:rFonts w:hint="eastAsia"/>
-              </w:rPr>
-              <w:t>d</w:t>
-            </w:r>
-          </w:p>
-        </w:tc>
-        <w:tc>
-          <w:tcPr>
-            <w:tcW w:w="1420" w:type="dxa"/>
-          </w:tcPr>
-          <w:p>
-            <w:pPr>
-              <w:jc w:val="center"/>
-            </w:pPr>
-            <w:r>
-              <w:rPr>
-                <w:rFonts w:hint="eastAsia"/>
-              </w:rPr>
-              <w:t>string</w:t>
-            </w:r>
-          </w:p>
-        </w:tc>
-        <w:tc>
-          <w:tcPr>
-            <w:tcW w:w="1420" w:type="dxa"/>
-          </w:tcPr>
-          <w:p>
-            <w:pPr>
-              <w:jc w:val="center"/>
-            </w:pPr>
-            <w:r>
-              <w:rPr>
-                <w:rFonts w:hint="eastAsia"/>
-              </w:rPr>
-              <w:t>Y</w:t>
-            </w:r>
-          </w:p>
-        </w:tc>
-        <w:tc>
-          <w:tcPr>
-            <w:tcW w:w="1420" w:type="dxa"/>
-          </w:tcPr>
-          <w:p>
-            <w:pPr>
-              <w:jc w:val="center"/>
-            </w:pPr>
-            <w:r>
-              <w:rPr>
-                <w:rFonts w:hint="eastAsia"/>
-              </w:rPr>
-              <w:t>俱乐部</w:t>
-            </w:r>
-            <w:r>
-              <w:rPr>
-                <w:rFonts w:hint="eastAsia"/>
-              </w:rPr>
-              <w:t>id</w:t>
-            </w:r>
-          </w:p>
-        </w:tc>
-        <w:tc>
-          <w:tcPr>
-            <w:tcW w:w="1421" w:type="dxa"/>
-          </w:tcPr>
-          <w:p>
-            <w:pPr>
-              <w:jc w:val="center"/>
-            </w:pPr>
-            <w:r>
-              <w:rPr>
-                <w:rFonts w:hint="eastAsia"/>
-              </w:rPr>
-              <w:t>v0.1</w:t>
-            </w:r>
-          </w:p>
-        </w:tc>
-        <w:tc>
-          <w:tcPr>
-            <w:tcW w:w="1421" w:type="dxa"/>
-          </w:tcPr>
-          <w:p>
-            <w:pPr>
-              <w:jc w:val="center"/>
-            </w:pPr>
-          </w:p>
-        </w:tc>
-      </w:tr>
-      <w:tr>
-        <w:tc>
-          <w:tcPr>
-            <w:tcW w:w="1420" w:type="dxa"/>
-          </w:tcPr>
-          <w:p>
-            <w:pPr>
-              <w:jc w:val="center"/>
-            </w:pPr>
-            <w:r>
               <w:rPr>
                 <w:rFonts w:hint="eastAsia"/>
               </w:rPr>
@@ -6368,13 +5914,87 @@
           </w:p>
         </w:tc>
       </w:tr>
+      <w:tr>
+        <w:tc>
+          <w:tcPr>
+            <w:tcW w:w="1420" w:type="dxa"/>
+          </w:tcPr>
+          <w:p>
+            <w:pPr>
+              <w:jc w:val="center"/>
+              <w:rPr>
+                <w:rFonts w:hint="eastAsia"/>
+              </w:rPr>
+            </w:pPr>
+          </w:p>
+        </w:tc>
+        <w:tc>
+          <w:tcPr>
+            <w:tcW w:w="1420" w:type="dxa"/>
+          </w:tcPr>
+          <w:p>
+            <w:pPr>
+              <w:jc w:val="center"/>
+              <w:rPr>
+                <w:rFonts w:hint="eastAsia"/>
+              </w:rPr>
+            </w:pPr>
+          </w:p>
+        </w:tc>
+        <w:tc>
+          <w:tcPr>
+            <w:tcW w:w="1420" w:type="dxa"/>
+          </w:tcPr>
+          <w:p>
+            <w:pPr>
+              <w:jc w:val="center"/>
+              <w:rPr>
+                <w:rFonts w:hint="eastAsia"/>
+              </w:rPr>
+            </w:pPr>
+          </w:p>
+        </w:tc>
+        <w:tc>
+          <w:tcPr>
+            <w:tcW w:w="1420" w:type="dxa"/>
+          </w:tcPr>
+          <w:p>
+            <w:pPr>
+              <w:jc w:val="center"/>
+              <w:rPr>
+                <w:rFonts w:hint="eastAsia"/>
+              </w:rPr>
+            </w:pPr>
+          </w:p>
+        </w:tc>
+        <w:tc>
+          <w:tcPr>
+            <w:tcW w:w="1421" w:type="dxa"/>
+          </w:tcPr>
+          <w:p>
+            <w:pPr>
+              <w:jc w:val="center"/>
+              <w:rPr>
+                <w:rFonts w:hint="eastAsia"/>
+              </w:rPr>
+            </w:pPr>
+          </w:p>
+        </w:tc>
+        <w:tc>
+          <w:tcPr>
+            <w:tcW w:w="1421" w:type="dxa"/>
+          </w:tcPr>
+          <w:p>
+            <w:pPr>
+              <w:jc w:val="center"/>
+            </w:pPr>
+          </w:p>
+        </w:tc>
+      </w:tr>
     </w:tbl>
     <w:p>
       <w:pPr>
         <w:jc w:val="left"/>
-        <w:rPr>
-          <w:rFonts w:hint="eastAsia"/>
-        </w:rPr>
       </w:pPr>
     </w:p>
     <w:p>
@@ -6642,9 +6262,6 @@
           <w:p>
             <w:pPr>
               <w:jc w:val="center"/>
-              <w:rPr>
-                <w:rFonts w:hint="eastAsia"/>
-              </w:rPr>
             </w:pPr>
             <w:r>
               <w:rPr>
@@ -6661,9 +6278,6 @@
           <w:p>
             <w:pPr>
               <w:jc w:val="center"/>
-              <w:rPr>
-                <w:rFonts w:hint="eastAsia"/>
-              </w:rPr>
             </w:pPr>
             <w:r>
               <w:rPr>
@@ -6680,9 +6294,6 @@
           <w:p>
             <w:pPr>
               <w:jc w:val="center"/>
-              <w:rPr>
-                <w:rFonts w:hint="eastAsia"/>
-              </w:rPr>
             </w:pPr>
             <w:r>
               <w:rPr>
@@ -6699,9 +6310,6 @@
           <w:p>
             <w:pPr>
               <w:jc w:val="center"/>
-              <w:rPr>
-                <w:rFonts w:hint="eastAsia"/>
-              </w:rPr>
             </w:pPr>
             <w:r>
               <w:rPr>
@@ -6718,9 +6326,6 @@
           <w:p>
             <w:pPr>
               <w:jc w:val="center"/>
-              <w:rPr>
-                <w:rFonts w:hint="eastAsia"/>
-              </w:rPr>
             </w:pPr>
             <w:r>
               <w:rPr>
@@ -7117,48 +6722,36 @@
           <w:p>
             <w:pPr>
               <w:jc w:val="center"/>
-              <w:rPr>
-                <w:rFonts w:hint="eastAsia"/>
-              </w:rPr>
-            </w:pPr>
-          </w:p>
-        </w:tc>
-        <w:tc>
-          <w:tcPr>
-            <w:tcW w:w="1420" w:type="dxa"/>
-          </w:tcPr>
-          <w:p>
-            <w:pPr>
-              <w:jc w:val="center"/>
-              <w:rPr>
-                <w:rFonts w:hint="eastAsia"/>
-              </w:rPr>
-            </w:pPr>
-          </w:p>
-        </w:tc>
-        <w:tc>
-          <w:tcPr>
-            <w:tcW w:w="1420" w:type="dxa"/>
-          </w:tcPr>
-          <w:p>
-            <w:pPr>
-              <w:jc w:val="center"/>
-              <w:rPr>
-                <w:rFonts w:hint="eastAsia"/>
-              </w:rPr>
-            </w:pPr>
-          </w:p>
-        </w:tc>
-        <w:tc>
-          <w:tcPr>
-            <w:tcW w:w="1420" w:type="dxa"/>
-          </w:tcPr>
-          <w:p>
-            <w:pPr>
-              <w:jc w:val="center"/>
-              <w:rPr>
-                <w:rFonts w:hint="eastAsia"/>
-              </w:rPr>
+            </w:pPr>
+          </w:p>
+        </w:tc>
+        <w:tc>
+          <w:tcPr>
+            <w:tcW w:w="1420" w:type="dxa"/>
+          </w:tcPr>
+          <w:p>
+            <w:pPr>
+              <w:jc w:val="center"/>
+            </w:pPr>
+          </w:p>
+        </w:tc>
+        <w:tc>
+          <w:tcPr>
+            <w:tcW w:w="1420" w:type="dxa"/>
+          </w:tcPr>
+          <w:p>
+            <w:pPr>
+              <w:jc w:val="center"/>
+            </w:pPr>
+          </w:p>
+        </w:tc>
+        <w:tc>
+          <w:tcPr>
+            <w:tcW w:w="1420" w:type="dxa"/>
+          </w:tcPr>
+          <w:p>
+            <w:pPr>
+              <w:jc w:val="center"/>
             </w:pPr>
           </w:p>
         </w:tc>
@@ -7169,9 +6762,6 @@
           <w:p>
             <w:pPr>
               <w:jc w:val="center"/>
-              <w:rPr>
-                <w:rFonts w:hint="eastAsia"/>
-              </w:rPr>
             </w:pPr>
           </w:p>
         </w:tc>
@@ -7210,28 +6800,24 @@
         </w:rPr>
         <w:t>请求</w:t>
       </w:r>
-      <w:hyperlink r:id="rId5" w:history="1">
-        <w:r>
-          <w:rPr>
-            <w:rStyle w:val="a5"/>
-            <w:rFonts w:hint="eastAsia"/>
-            <w:shd w:val="pct15" w:color="auto" w:fill="FFFFFF"/>
-          </w:rPr>
-          <w:t>http://tmc-clb.com/tmc</w:t>
-        </w:r>
-        <w:r>
-          <w:rPr>
-            <w:rStyle w:val="a5"/>
-            <w:rFonts w:hint="eastAsia"/>
-          </w:rPr>
-          <w:t>/app_mainpage_head.jsp</w:t>
-        </w:r>
-      </w:hyperlink>
-      <w:r>
-        <w:rPr>
-          <w:rFonts w:hint="eastAsia"/>
-        </w:rPr>
-        <w:t>.</w:t>
+      <w:r>
+        <w:rPr>
+          <w:rFonts w:hint="eastAsia"/>
+          <w:shd w:val="pct15" w:color="auto" w:fill="FFFFFF"/>
+        </w:rPr>
+        <w:t>http://tmc-clb.com/tmc</w:t>
+      </w:r>
+      <w:r>
+        <w:rPr>
+          <w:rFonts w:hint="eastAsia"/>
+        </w:rPr>
+        <w:t>/</w:t>
+      </w:r>
+      <w:r>
+        <w:rPr>
+          <w:rFonts w:hint="eastAsia"/>
+        </w:rPr>
+        <w:t>mainpage_head</w:t>
       </w:r>
     </w:p>
     <w:p>
@@ -7908,7 +7494,20 @@
         <w:rPr>
           <w:rFonts w:hint="eastAsia"/>
         </w:rPr>
-        <w:t>首页中间消息列表</w:t>
+        <w:t>首页</w:t>
+      </w:r>
+      <w:r>
+        <w:rPr>
+          <w:rFonts w:hint="eastAsia"/>
+          <w:color w:val="FF0000"/>
+        </w:rPr>
+        <w:t>中间消息</w:t>
+      </w:r>
+      <w:r>
+        <w:rPr>
+          <w:rFonts w:hint="eastAsia"/>
+        </w:rPr>
+        <w:t>列表</w:t>
       </w:r>
     </w:p>
     <w:p>
@@ -7935,7 +7534,13 @@
         <w:rPr>
           <w:rFonts w:hint="eastAsia"/>
         </w:rPr>
-        <w:t>/app_mainpage_</w:t>
+        <w:t>/</w:t>
+      </w:r>
+      <w:r>
+        <w:rPr>
+          <w:rFonts w:hint="eastAsia"/>
+        </w:rPr>
+        <w:t>mainpage_</w:t>
       </w:r>
       <w:r>
         <w:rPr>
@@ -7943,11 +7548,1687 @@
         </w:rPr>
         <w:t>msg_list</w:t>
       </w:r>
-      <w:r>
-        <w:rPr>
-          <w:rFonts w:hint="eastAsia"/>
-        </w:rPr>
-        <w:t>.jsp</w:t>
+    </w:p>
+    <w:p>
+      <w:pPr>
+        <w:tabs>
+          <w:tab w:val="left" w:pos="2166"/>
+        </w:tabs>
+        <w:jc w:val="left"/>
+      </w:pPr>
+    </w:p>
+    <w:p>
+      <w:r>
+        <w:rPr>
+          <w:rFonts w:hint="eastAsia"/>
+        </w:rPr>
+        <w:t>参数</w:t>
+      </w:r>
+      <w:r>
+        <w:rPr>
+          <w:rFonts w:hint="eastAsia"/>
+        </w:rPr>
+        <w:t>:</w:t>
+      </w:r>
+    </w:p>
+    <w:tbl>
+      <w:tblPr>
+        <w:tblStyle w:val="a3"/>
+        <w:tblW w:w="0" w:type="auto"/>
+        <w:tblLook w:val="04A0"/>
+      </w:tblPr>
+      <w:tblGrid>
+        <w:gridCol w:w="1420"/>
+        <w:gridCol w:w="1420"/>
+        <w:gridCol w:w="1420"/>
+        <w:gridCol w:w="1420"/>
+        <w:gridCol w:w="1421"/>
+        <w:gridCol w:w="1421"/>
+      </w:tblGrid>
+      <w:tr>
+        <w:tc>
+          <w:tcPr>
+            <w:tcW w:w="1420" w:type="dxa"/>
+            <w:shd w:val="clear" w:color="auto" w:fill="548DD4" w:themeFill="text2" w:themeFillTint="99"/>
+          </w:tcPr>
+          <w:p>
+            <w:pPr>
+              <w:jc w:val="center"/>
+              <w:rPr>
+                <w:b/>
+              </w:rPr>
+            </w:pPr>
+            <w:r>
+              <w:rPr>
+                <w:rFonts w:hint="eastAsia"/>
+                <w:b/>
+              </w:rPr>
+              <w:t>参数名</w:t>
+            </w:r>
+          </w:p>
+        </w:tc>
+        <w:tc>
+          <w:tcPr>
+            <w:tcW w:w="1420" w:type="dxa"/>
+            <w:shd w:val="clear" w:color="auto" w:fill="548DD4" w:themeFill="text2" w:themeFillTint="99"/>
+          </w:tcPr>
+          <w:p>
+            <w:pPr>
+              <w:jc w:val="center"/>
+              <w:rPr>
+                <w:b/>
+              </w:rPr>
+            </w:pPr>
+            <w:r>
+              <w:rPr>
+                <w:rFonts w:hint="eastAsia"/>
+                <w:b/>
+              </w:rPr>
+              <w:t>类型</w:t>
+            </w:r>
+          </w:p>
+        </w:tc>
+        <w:tc>
+          <w:tcPr>
+            <w:tcW w:w="1420" w:type="dxa"/>
+            <w:shd w:val="clear" w:color="auto" w:fill="548DD4" w:themeFill="text2" w:themeFillTint="99"/>
+          </w:tcPr>
+          <w:p>
+            <w:pPr>
+              <w:jc w:val="center"/>
+              <w:rPr>
+                <w:b/>
+              </w:rPr>
+            </w:pPr>
+            <w:r>
+              <w:rPr>
+                <w:rFonts w:hint="eastAsia"/>
+                <w:b/>
+              </w:rPr>
+              <w:t>必须</w:t>
+            </w:r>
+          </w:p>
+        </w:tc>
+        <w:tc>
+          <w:tcPr>
+            <w:tcW w:w="1420" w:type="dxa"/>
+            <w:shd w:val="clear" w:color="auto" w:fill="548DD4" w:themeFill="text2" w:themeFillTint="99"/>
+          </w:tcPr>
+          <w:p>
+            <w:pPr>
+              <w:jc w:val="center"/>
+              <w:rPr>
+                <w:b/>
+              </w:rPr>
+            </w:pPr>
+            <w:r>
+              <w:rPr>
+                <w:rFonts w:hint="eastAsia"/>
+                <w:b/>
+              </w:rPr>
+              <w:t>说明</w:t>
+            </w:r>
+          </w:p>
+        </w:tc>
+        <w:tc>
+          <w:tcPr>
+            <w:tcW w:w="1421" w:type="dxa"/>
+            <w:shd w:val="clear" w:color="auto" w:fill="548DD4" w:themeFill="text2" w:themeFillTint="99"/>
+          </w:tcPr>
+          <w:p>
+            <w:pPr>
+              <w:jc w:val="center"/>
+              <w:rPr>
+                <w:b/>
+              </w:rPr>
+            </w:pPr>
+            <w:r>
+              <w:rPr>
+                <w:rFonts w:hint="eastAsia"/>
+                <w:b/>
+              </w:rPr>
+              <w:t>加入版本</w:t>
+            </w:r>
+          </w:p>
+        </w:tc>
+        <w:tc>
+          <w:tcPr>
+            <w:tcW w:w="1421" w:type="dxa"/>
+            <w:shd w:val="clear" w:color="auto" w:fill="548DD4" w:themeFill="text2" w:themeFillTint="99"/>
+          </w:tcPr>
+          <w:p>
+            <w:pPr>
+              <w:jc w:val="center"/>
+              <w:rPr>
+                <w:b/>
+              </w:rPr>
+            </w:pPr>
+          </w:p>
+        </w:tc>
+      </w:tr>
+      <w:tr>
+        <w:tc>
+          <w:tcPr>
+            <w:tcW w:w="1420" w:type="dxa"/>
+          </w:tcPr>
+          <w:p>
+            <w:pPr>
+              <w:jc w:val="center"/>
+            </w:pPr>
+            <w:r>
+              <w:rPr>
+                <w:rFonts w:hint="eastAsia"/>
+              </w:rPr>
+              <w:t>user_id</w:t>
+            </w:r>
+          </w:p>
+        </w:tc>
+        <w:tc>
+          <w:tcPr>
+            <w:tcW w:w="1420" w:type="dxa"/>
+          </w:tcPr>
+          <w:p>
+            <w:pPr>
+              <w:jc w:val="center"/>
+            </w:pPr>
+            <w:r>
+              <w:rPr>
+                <w:rFonts w:hint="eastAsia"/>
+              </w:rPr>
+              <w:t>String</w:t>
+            </w:r>
+          </w:p>
+        </w:tc>
+        <w:tc>
+          <w:tcPr>
+            <w:tcW w:w="1420" w:type="dxa"/>
+          </w:tcPr>
+          <w:p>
+            <w:pPr>
+              <w:jc w:val="center"/>
+            </w:pPr>
+            <w:r>
+              <w:rPr>
+                <w:rFonts w:hint="eastAsia"/>
+              </w:rPr>
+              <w:t>Y</w:t>
+            </w:r>
+          </w:p>
+        </w:tc>
+        <w:tc>
+          <w:tcPr>
+            <w:tcW w:w="1420" w:type="dxa"/>
+          </w:tcPr>
+          <w:p>
+            <w:pPr>
+              <w:jc w:val="center"/>
+            </w:pPr>
+            <w:r>
+              <w:rPr>
+                <w:rFonts w:hint="eastAsia"/>
+              </w:rPr>
+              <w:t>会员</w:t>
+            </w:r>
+            <w:r>
+              <w:rPr>
+                <w:rFonts w:hint="eastAsia"/>
+              </w:rPr>
+              <w:t>id</w:t>
+            </w:r>
+          </w:p>
+        </w:tc>
+        <w:tc>
+          <w:tcPr>
+            <w:tcW w:w="1421" w:type="dxa"/>
+          </w:tcPr>
+          <w:p>
+            <w:pPr>
+              <w:jc w:val="center"/>
+            </w:pPr>
+            <w:r>
+              <w:rPr>
+                <w:rFonts w:hint="eastAsia"/>
+              </w:rPr>
+              <w:t>v0.1</w:t>
+            </w:r>
+          </w:p>
+        </w:tc>
+        <w:tc>
+          <w:tcPr>
+            <w:tcW w:w="1421" w:type="dxa"/>
+          </w:tcPr>
+          <w:p>
+            <w:pPr>
+              <w:jc w:val="center"/>
+            </w:pPr>
+          </w:p>
+        </w:tc>
+      </w:tr>
+      <w:tr>
+        <w:tc>
+          <w:tcPr>
+            <w:tcW w:w="1420" w:type="dxa"/>
+          </w:tcPr>
+          <w:p>
+            <w:pPr>
+              <w:jc w:val="center"/>
+              <w:rPr>
+                <w:rFonts w:hint="eastAsia"/>
+              </w:rPr>
+            </w:pPr>
+          </w:p>
+        </w:tc>
+        <w:tc>
+          <w:tcPr>
+            <w:tcW w:w="1420" w:type="dxa"/>
+          </w:tcPr>
+          <w:p>
+            <w:pPr>
+              <w:jc w:val="center"/>
+              <w:rPr>
+                <w:rFonts w:hint="eastAsia"/>
+              </w:rPr>
+            </w:pPr>
+          </w:p>
+        </w:tc>
+        <w:tc>
+          <w:tcPr>
+            <w:tcW w:w="1420" w:type="dxa"/>
+          </w:tcPr>
+          <w:p>
+            <w:pPr>
+              <w:jc w:val="center"/>
+              <w:rPr>
+                <w:rFonts w:hint="eastAsia"/>
+              </w:rPr>
+            </w:pPr>
+          </w:p>
+        </w:tc>
+        <w:tc>
+          <w:tcPr>
+            <w:tcW w:w="1420" w:type="dxa"/>
+          </w:tcPr>
+          <w:p>
+            <w:pPr>
+              <w:jc w:val="center"/>
+              <w:rPr>
+                <w:rFonts w:hint="eastAsia"/>
+              </w:rPr>
+            </w:pPr>
+          </w:p>
+        </w:tc>
+        <w:tc>
+          <w:tcPr>
+            <w:tcW w:w="1421" w:type="dxa"/>
+          </w:tcPr>
+          <w:p>
+            <w:pPr>
+              <w:jc w:val="center"/>
+              <w:rPr>
+                <w:rFonts w:hint="eastAsia"/>
+              </w:rPr>
+            </w:pPr>
+          </w:p>
+        </w:tc>
+        <w:tc>
+          <w:tcPr>
+            <w:tcW w:w="1421" w:type="dxa"/>
+          </w:tcPr>
+          <w:p>
+            <w:pPr>
+              <w:jc w:val="center"/>
+            </w:pPr>
+          </w:p>
+        </w:tc>
+      </w:tr>
+    </w:tbl>
+    <w:p>
+      <w:pPr>
+        <w:jc w:val="left"/>
+      </w:pPr>
+    </w:p>
+    <w:p>
+      <w:pPr>
+        <w:jc w:val="left"/>
+      </w:pPr>
+      <w:r>
+        <w:rPr>
+          <w:rFonts w:hint="eastAsia"/>
+        </w:rPr>
+        <w:t>返回</w:t>
+      </w:r>
+      <w:r>
+        <w:rPr>
+          <w:rFonts w:hint="eastAsia"/>
+        </w:rPr>
+        <w:t>:</w:t>
+      </w:r>
+    </w:p>
+    <w:tbl>
+      <w:tblPr>
+        <w:tblStyle w:val="a3"/>
+        <w:tblW w:w="0" w:type="auto"/>
+        <w:tblLook w:val="04A0"/>
+      </w:tblPr>
+      <w:tblGrid>
+        <w:gridCol w:w="1878"/>
+        <w:gridCol w:w="1373"/>
+        <w:gridCol w:w="1319"/>
+        <w:gridCol w:w="1319"/>
+        <w:gridCol w:w="1334"/>
+        <w:gridCol w:w="1299"/>
+      </w:tblGrid>
+      <w:tr>
+        <w:tc>
+          <w:tcPr>
+            <w:tcW w:w="1601" w:type="dxa"/>
+            <w:shd w:val="clear" w:color="auto" w:fill="548DD4" w:themeFill="text2" w:themeFillTint="99"/>
+          </w:tcPr>
+          <w:p>
+            <w:pPr>
+              <w:jc w:val="center"/>
+              <w:rPr>
+                <w:b/>
+              </w:rPr>
+            </w:pPr>
+            <w:r>
+              <w:rPr>
+                <w:rFonts w:hint="eastAsia"/>
+                <w:b/>
+              </w:rPr>
+              <w:t>参数名</w:t>
+            </w:r>
+          </w:p>
+        </w:tc>
+        <w:tc>
+          <w:tcPr>
+            <w:tcW w:w="1418" w:type="dxa"/>
+            <w:shd w:val="clear" w:color="auto" w:fill="548DD4" w:themeFill="text2" w:themeFillTint="99"/>
+          </w:tcPr>
+          <w:p>
+            <w:pPr>
+              <w:jc w:val="center"/>
+              <w:rPr>
+                <w:b/>
+              </w:rPr>
+            </w:pPr>
+            <w:r>
+              <w:rPr>
+                <w:rFonts w:hint="eastAsia"/>
+                <w:b/>
+              </w:rPr>
+              <w:t>类型</w:t>
+            </w:r>
+          </w:p>
+        </w:tc>
+        <w:tc>
+          <w:tcPr>
+            <w:tcW w:w="1376" w:type="dxa"/>
+            <w:shd w:val="clear" w:color="auto" w:fill="548DD4" w:themeFill="text2" w:themeFillTint="99"/>
+          </w:tcPr>
+          <w:p>
+            <w:pPr>
+              <w:jc w:val="center"/>
+              <w:rPr>
+                <w:b/>
+              </w:rPr>
+            </w:pPr>
+            <w:r>
+              <w:rPr>
+                <w:rFonts w:hint="eastAsia"/>
+                <w:b/>
+              </w:rPr>
+              <w:t>必须</w:t>
+            </w:r>
+          </w:p>
+        </w:tc>
+        <w:tc>
+          <w:tcPr>
+            <w:tcW w:w="1376" w:type="dxa"/>
+            <w:shd w:val="clear" w:color="auto" w:fill="548DD4" w:themeFill="text2" w:themeFillTint="99"/>
+          </w:tcPr>
+          <w:p>
+            <w:pPr>
+              <w:jc w:val="center"/>
+              <w:rPr>
+                <w:b/>
+              </w:rPr>
+            </w:pPr>
+            <w:r>
+              <w:rPr>
+                <w:rFonts w:hint="eastAsia"/>
+                <w:b/>
+              </w:rPr>
+              <w:t>说明</w:t>
+            </w:r>
+          </w:p>
+        </w:tc>
+        <w:tc>
+          <w:tcPr>
+            <w:tcW w:w="1383" w:type="dxa"/>
+            <w:shd w:val="clear" w:color="auto" w:fill="548DD4" w:themeFill="text2" w:themeFillTint="99"/>
+          </w:tcPr>
+          <w:p>
+            <w:pPr>
+              <w:jc w:val="center"/>
+              <w:rPr>
+                <w:b/>
+              </w:rPr>
+            </w:pPr>
+            <w:r>
+              <w:rPr>
+                <w:rFonts w:hint="eastAsia"/>
+                <w:b/>
+              </w:rPr>
+              <w:t>加入版本</w:t>
+            </w:r>
+          </w:p>
+        </w:tc>
+        <w:tc>
+          <w:tcPr>
+            <w:tcW w:w="1368" w:type="dxa"/>
+            <w:shd w:val="clear" w:color="auto" w:fill="548DD4" w:themeFill="text2" w:themeFillTint="99"/>
+          </w:tcPr>
+          <w:p>
+            <w:pPr>
+              <w:jc w:val="center"/>
+              <w:rPr>
+                <w:b/>
+              </w:rPr>
+            </w:pPr>
+          </w:p>
+        </w:tc>
+      </w:tr>
+      <w:tr>
+        <w:tc>
+          <w:tcPr>
+            <w:tcW w:w="1601" w:type="dxa"/>
+          </w:tcPr>
+          <w:p>
+            <w:pPr>
+              <w:jc w:val="center"/>
+            </w:pPr>
+            <w:r>
+              <w:rPr>
+                <w:rFonts w:hint="eastAsia"/>
+              </w:rPr>
+              <w:t>important_msg</w:t>
+            </w:r>
+            <w:r>
+              <w:rPr>
+                <w:rFonts w:hint="eastAsia"/>
+              </w:rPr>
+              <w:t>_list</w:t>
+            </w:r>
+          </w:p>
+        </w:tc>
+        <w:tc>
+          <w:tcPr>
+            <w:tcW w:w="1418" w:type="dxa"/>
+          </w:tcPr>
+          <w:p>
+            <w:pPr>
+              <w:jc w:val="center"/>
+            </w:pPr>
+            <w:r>
+              <w:rPr>
+                <w:rFonts w:hint="eastAsia"/>
+              </w:rPr>
+              <w:t>msg</w:t>
+            </w:r>
+            <w:r>
+              <w:rPr>
+                <w:rFonts w:hint="eastAsia"/>
+              </w:rPr>
+              <w:t>[]</w:t>
+            </w:r>
+          </w:p>
+        </w:tc>
+        <w:tc>
+          <w:tcPr>
+            <w:tcW w:w="1376" w:type="dxa"/>
+          </w:tcPr>
+          <w:p>
+            <w:pPr>
+              <w:jc w:val="center"/>
+            </w:pPr>
+            <w:r>
+              <w:rPr>
+                <w:rFonts w:hint="eastAsia"/>
+              </w:rPr>
+              <w:t>Y</w:t>
+            </w:r>
+          </w:p>
+        </w:tc>
+        <w:tc>
+          <w:tcPr>
+            <w:tcW w:w="1376" w:type="dxa"/>
+          </w:tcPr>
+          <w:p>
+            <w:pPr>
+              <w:jc w:val="center"/>
+            </w:pPr>
+            <w:r>
+              <w:rPr>
+                <w:rFonts w:hint="eastAsia"/>
+              </w:rPr>
+              <w:t>推荐的列表</w:t>
+            </w:r>
+          </w:p>
+        </w:tc>
+        <w:tc>
+          <w:tcPr>
+            <w:tcW w:w="1383" w:type="dxa"/>
+          </w:tcPr>
+          <w:p>
+            <w:pPr>
+              <w:jc w:val="center"/>
+            </w:pPr>
+            <w:r>
+              <w:rPr>
+                <w:rFonts w:hint="eastAsia"/>
+              </w:rPr>
+              <w:t>v0.1</w:t>
+            </w:r>
+          </w:p>
+        </w:tc>
+        <w:tc>
+          <w:tcPr>
+            <w:tcW w:w="1368" w:type="dxa"/>
+          </w:tcPr>
+          <w:p>
+            <w:pPr>
+              <w:jc w:val="center"/>
+            </w:pPr>
+          </w:p>
+        </w:tc>
+      </w:tr>
+    </w:tbl>
+    <w:p>
+      <w:pPr>
+        <w:jc w:val="left"/>
+        <w:rPr>
+          <w:rFonts w:hint="eastAsia"/>
+        </w:rPr>
+      </w:pPr>
+    </w:p>
+    <w:p>
+      <w:pPr>
+        <w:jc w:val="left"/>
+        <w:rPr>
+          <w:rFonts w:hint="eastAsia"/>
+        </w:rPr>
+      </w:pPr>
+      <w:r>
+        <w:rPr>
+          <w:rFonts w:hint="eastAsia"/>
+        </w:rPr>
+        <w:t>msg</w:t>
+      </w:r>
+      <w:r>
+        <w:rPr>
+          <w:rFonts w:hint="eastAsia"/>
+        </w:rPr>
+        <w:t>类型</w:t>
+      </w:r>
+      <w:r>
+        <w:rPr>
+          <w:rFonts w:hint="eastAsia"/>
+        </w:rPr>
+        <w:t>:</w:t>
+      </w:r>
+    </w:p>
+    <w:tbl>
+      <w:tblPr>
+        <w:tblStyle w:val="a3"/>
+        <w:tblW w:w="0" w:type="auto"/>
+        <w:tblLook w:val="04A0"/>
+      </w:tblPr>
+      <w:tblGrid>
+        <w:gridCol w:w="1601"/>
+        <w:gridCol w:w="1418"/>
+        <w:gridCol w:w="1376"/>
+        <w:gridCol w:w="1376"/>
+        <w:gridCol w:w="1383"/>
+        <w:gridCol w:w="1368"/>
+      </w:tblGrid>
+      <w:tr>
+        <w:tc>
+          <w:tcPr>
+            <w:tcW w:w="1601" w:type="dxa"/>
+            <w:shd w:val="clear" w:color="auto" w:fill="548DD4" w:themeFill="text2" w:themeFillTint="99"/>
+          </w:tcPr>
+          <w:p>
+            <w:pPr>
+              <w:jc w:val="center"/>
+              <w:rPr>
+                <w:b/>
+              </w:rPr>
+            </w:pPr>
+            <w:r>
+              <w:rPr>
+                <w:rFonts w:hint="eastAsia"/>
+                <w:b/>
+              </w:rPr>
+              <w:t>参数名</w:t>
+            </w:r>
+          </w:p>
+        </w:tc>
+        <w:tc>
+          <w:tcPr>
+            <w:tcW w:w="1418" w:type="dxa"/>
+            <w:shd w:val="clear" w:color="auto" w:fill="548DD4" w:themeFill="text2" w:themeFillTint="99"/>
+          </w:tcPr>
+          <w:p>
+            <w:pPr>
+              <w:jc w:val="center"/>
+              <w:rPr>
+                <w:b/>
+              </w:rPr>
+            </w:pPr>
+            <w:r>
+              <w:rPr>
+                <w:rFonts w:hint="eastAsia"/>
+                <w:b/>
+              </w:rPr>
+              <w:t>类型</w:t>
+            </w:r>
+          </w:p>
+        </w:tc>
+        <w:tc>
+          <w:tcPr>
+            <w:tcW w:w="1376" w:type="dxa"/>
+            <w:shd w:val="clear" w:color="auto" w:fill="548DD4" w:themeFill="text2" w:themeFillTint="99"/>
+          </w:tcPr>
+          <w:p>
+            <w:pPr>
+              <w:jc w:val="center"/>
+              <w:rPr>
+                <w:b/>
+              </w:rPr>
+            </w:pPr>
+            <w:r>
+              <w:rPr>
+                <w:rFonts w:hint="eastAsia"/>
+                <w:b/>
+              </w:rPr>
+              <w:t>必须</w:t>
+            </w:r>
+          </w:p>
+        </w:tc>
+        <w:tc>
+          <w:tcPr>
+            <w:tcW w:w="1376" w:type="dxa"/>
+            <w:shd w:val="clear" w:color="auto" w:fill="548DD4" w:themeFill="text2" w:themeFillTint="99"/>
+          </w:tcPr>
+          <w:p>
+            <w:pPr>
+              <w:jc w:val="center"/>
+              <w:rPr>
+                <w:b/>
+              </w:rPr>
+            </w:pPr>
+            <w:r>
+              <w:rPr>
+                <w:rFonts w:hint="eastAsia"/>
+                <w:b/>
+              </w:rPr>
+              <w:t>说明</w:t>
+            </w:r>
+          </w:p>
+        </w:tc>
+        <w:tc>
+          <w:tcPr>
+            <w:tcW w:w="1383" w:type="dxa"/>
+            <w:shd w:val="clear" w:color="auto" w:fill="548DD4" w:themeFill="text2" w:themeFillTint="99"/>
+          </w:tcPr>
+          <w:p>
+            <w:pPr>
+              <w:jc w:val="center"/>
+              <w:rPr>
+                <w:b/>
+              </w:rPr>
+            </w:pPr>
+            <w:r>
+              <w:rPr>
+                <w:rFonts w:hint="eastAsia"/>
+                <w:b/>
+              </w:rPr>
+              <w:t>加入版本</w:t>
+            </w:r>
+          </w:p>
+        </w:tc>
+        <w:tc>
+          <w:tcPr>
+            <w:tcW w:w="1368" w:type="dxa"/>
+            <w:shd w:val="clear" w:color="auto" w:fill="548DD4" w:themeFill="text2" w:themeFillTint="99"/>
+          </w:tcPr>
+          <w:p>
+            <w:pPr>
+              <w:jc w:val="center"/>
+              <w:rPr>
+                <w:b/>
+              </w:rPr>
+            </w:pPr>
+          </w:p>
+        </w:tc>
+      </w:tr>
+      <w:tr>
+        <w:tc>
+          <w:tcPr>
+            <w:tcW w:w="1601" w:type="dxa"/>
+          </w:tcPr>
+          <w:p>
+            <w:pPr>
+              <w:jc w:val="center"/>
+            </w:pPr>
+            <w:r>
+              <w:rPr>
+                <w:rFonts w:hint="eastAsia"/>
+              </w:rPr>
+              <w:t>id</w:t>
+            </w:r>
+          </w:p>
+        </w:tc>
+        <w:tc>
+          <w:tcPr>
+            <w:tcW w:w="1418" w:type="dxa"/>
+          </w:tcPr>
+          <w:p>
+            <w:pPr>
+              <w:jc w:val="center"/>
+            </w:pPr>
+            <w:r>
+              <w:rPr>
+                <w:rFonts w:hint="eastAsia"/>
+              </w:rPr>
+              <w:t>string</w:t>
+            </w:r>
+          </w:p>
+        </w:tc>
+        <w:tc>
+          <w:tcPr>
+            <w:tcW w:w="1376" w:type="dxa"/>
+          </w:tcPr>
+          <w:p>
+            <w:pPr>
+              <w:jc w:val="center"/>
+            </w:pPr>
+            <w:r>
+              <w:rPr>
+                <w:rFonts w:hint="eastAsia"/>
+              </w:rPr>
+              <w:t>Y</w:t>
+            </w:r>
+          </w:p>
+        </w:tc>
+        <w:tc>
+          <w:tcPr>
+            <w:tcW w:w="1376" w:type="dxa"/>
+          </w:tcPr>
+          <w:p>
+            <w:pPr>
+              <w:jc w:val="center"/>
+            </w:pPr>
+            <w:r>
+              <w:rPr>
+                <w:rFonts w:hint="eastAsia"/>
+              </w:rPr>
+              <w:t>消息</w:t>
+            </w:r>
+            <w:r>
+              <w:rPr>
+                <w:rFonts w:hint="eastAsia"/>
+              </w:rPr>
+              <w:t>id</w:t>
+            </w:r>
+          </w:p>
+        </w:tc>
+        <w:tc>
+          <w:tcPr>
+            <w:tcW w:w="1383" w:type="dxa"/>
+          </w:tcPr>
+          <w:p>
+            <w:pPr>
+              <w:jc w:val="center"/>
+            </w:pPr>
+            <w:r>
+              <w:rPr>
+                <w:rFonts w:hint="eastAsia"/>
+              </w:rPr>
+              <w:t>v0.1</w:t>
+            </w:r>
+          </w:p>
+        </w:tc>
+        <w:tc>
+          <w:tcPr>
+            <w:tcW w:w="1368" w:type="dxa"/>
+          </w:tcPr>
+          <w:p>
+            <w:pPr>
+              <w:jc w:val="center"/>
+            </w:pPr>
+          </w:p>
+        </w:tc>
+      </w:tr>
+      <w:tr>
+        <w:tc>
+          <w:tcPr>
+            <w:tcW w:w="1601" w:type="dxa"/>
+          </w:tcPr>
+          <w:p>
+            <w:pPr>
+              <w:jc w:val="center"/>
+              <w:rPr>
+                <w:rFonts w:hint="eastAsia"/>
+              </w:rPr>
+            </w:pPr>
+            <w:r>
+              <w:rPr>
+                <w:rFonts w:hint="eastAsia"/>
+              </w:rPr>
+              <w:t>type</w:t>
+            </w:r>
+          </w:p>
+        </w:tc>
+        <w:tc>
+          <w:tcPr>
+            <w:tcW w:w="1418" w:type="dxa"/>
+          </w:tcPr>
+          <w:p>
+            <w:pPr>
+              <w:jc w:val="center"/>
+              <w:rPr>
+                <w:rFonts w:hint="eastAsia"/>
+              </w:rPr>
+            </w:pPr>
+            <w:r>
+              <w:rPr>
+                <w:rFonts w:hint="eastAsia"/>
+              </w:rPr>
+              <w:t>int</w:t>
+            </w:r>
+          </w:p>
+        </w:tc>
+        <w:tc>
+          <w:tcPr>
+            <w:tcW w:w="1376" w:type="dxa"/>
+          </w:tcPr>
+          <w:p>
+            <w:pPr>
+              <w:jc w:val="center"/>
+              <w:rPr>
+                <w:rFonts w:hint="eastAsia"/>
+              </w:rPr>
+            </w:pPr>
+            <w:r>
+              <w:rPr>
+                <w:rFonts w:hint="eastAsia"/>
+              </w:rPr>
+              <w:t>Y</w:t>
+            </w:r>
+          </w:p>
+        </w:tc>
+        <w:tc>
+          <w:tcPr>
+            <w:tcW w:w="1376" w:type="dxa"/>
+          </w:tcPr>
+          <w:p>
+            <w:pPr>
+              <w:jc w:val="center"/>
+              <w:rPr>
+                <w:rFonts w:hint="eastAsia"/>
+              </w:rPr>
+            </w:pPr>
+            <w:r>
+              <w:rPr>
+                <w:rFonts w:hint="eastAsia"/>
+              </w:rPr>
+              <w:t>消息类型</w:t>
+            </w:r>
+          </w:p>
+        </w:tc>
+        <w:tc>
+          <w:tcPr>
+            <w:tcW w:w="1383" w:type="dxa"/>
+          </w:tcPr>
+          <w:p>
+            <w:pPr>
+              <w:jc w:val="center"/>
+              <w:rPr>
+                <w:rFonts w:hint="eastAsia"/>
+              </w:rPr>
+            </w:pPr>
+            <w:r>
+              <w:rPr>
+                <w:rFonts w:hint="eastAsia"/>
+              </w:rPr>
+              <w:t>v0.1</w:t>
+            </w:r>
+          </w:p>
+        </w:tc>
+        <w:tc>
+          <w:tcPr>
+            <w:tcW w:w="1368" w:type="dxa"/>
+          </w:tcPr>
+          <w:p>
+            <w:pPr>
+              <w:jc w:val="center"/>
+            </w:pPr>
+          </w:p>
+        </w:tc>
+      </w:tr>
+      <w:tr>
+        <w:tc>
+          <w:tcPr>
+            <w:tcW w:w="1601" w:type="dxa"/>
+          </w:tcPr>
+          <w:p>
+            <w:pPr>
+              <w:jc w:val="center"/>
+              <w:rPr>
+                <w:rFonts w:hint="eastAsia"/>
+              </w:rPr>
+            </w:pPr>
+            <w:r>
+              <w:rPr>
+                <w:rFonts w:hint="eastAsia"/>
+              </w:rPr>
+              <w:t>title</w:t>
+            </w:r>
+          </w:p>
+        </w:tc>
+        <w:tc>
+          <w:tcPr>
+            <w:tcW w:w="1418" w:type="dxa"/>
+          </w:tcPr>
+          <w:p>
+            <w:pPr>
+              <w:jc w:val="center"/>
+              <w:rPr>
+                <w:rFonts w:hint="eastAsia"/>
+              </w:rPr>
+            </w:pPr>
+            <w:r>
+              <w:rPr>
+                <w:rFonts w:hint="eastAsia"/>
+              </w:rPr>
+              <w:t>string</w:t>
+            </w:r>
+          </w:p>
+        </w:tc>
+        <w:tc>
+          <w:tcPr>
+            <w:tcW w:w="1376" w:type="dxa"/>
+          </w:tcPr>
+          <w:p>
+            <w:pPr>
+              <w:jc w:val="center"/>
+              <w:rPr>
+                <w:rFonts w:hint="eastAsia"/>
+              </w:rPr>
+            </w:pPr>
+            <w:r>
+              <w:rPr>
+                <w:rFonts w:hint="eastAsia"/>
+              </w:rPr>
+              <w:t>Y</w:t>
+            </w:r>
+          </w:p>
+        </w:tc>
+        <w:tc>
+          <w:tcPr>
+            <w:tcW w:w="1376" w:type="dxa"/>
+          </w:tcPr>
+          <w:p>
+            <w:pPr>
+              <w:jc w:val="center"/>
+              <w:rPr>
+                <w:rFonts w:hint="eastAsia"/>
+              </w:rPr>
+            </w:pPr>
+            <w:r>
+              <w:rPr>
+                <w:rFonts w:hint="eastAsia"/>
+              </w:rPr>
+              <w:t>消息标题</w:t>
+            </w:r>
+          </w:p>
+        </w:tc>
+        <w:tc>
+          <w:tcPr>
+            <w:tcW w:w="1383" w:type="dxa"/>
+          </w:tcPr>
+          <w:p>
+            <w:pPr>
+              <w:jc w:val="center"/>
+              <w:rPr>
+                <w:rFonts w:hint="eastAsia"/>
+              </w:rPr>
+            </w:pPr>
+            <w:r>
+              <w:rPr>
+                <w:rFonts w:hint="eastAsia"/>
+              </w:rPr>
+              <w:t>v0.1</w:t>
+            </w:r>
+          </w:p>
+        </w:tc>
+        <w:tc>
+          <w:tcPr>
+            <w:tcW w:w="1368" w:type="dxa"/>
+          </w:tcPr>
+          <w:p>
+            <w:pPr>
+              <w:jc w:val="center"/>
+            </w:pPr>
+          </w:p>
+        </w:tc>
+      </w:tr>
+      <w:tr>
+        <w:tc>
+          <w:tcPr>
+            <w:tcW w:w="1601" w:type="dxa"/>
+          </w:tcPr>
+          <w:p>
+            <w:pPr>
+              <w:jc w:val="center"/>
+              <w:rPr>
+                <w:rFonts w:hint="eastAsia"/>
+              </w:rPr>
+            </w:pPr>
+            <w:r>
+              <w:rPr>
+                <w:rFonts w:hint="eastAsia"/>
+              </w:rPr>
+              <w:lastRenderedPageBreak/>
+              <w:t>desc</w:t>
+            </w:r>
+          </w:p>
+        </w:tc>
+        <w:tc>
+          <w:tcPr>
+            <w:tcW w:w="1418" w:type="dxa"/>
+          </w:tcPr>
+          <w:p>
+            <w:pPr>
+              <w:jc w:val="center"/>
+              <w:rPr>
+                <w:rFonts w:hint="eastAsia"/>
+              </w:rPr>
+            </w:pPr>
+            <w:r>
+              <w:rPr>
+                <w:rFonts w:hint="eastAsia"/>
+              </w:rPr>
+              <w:t>String</w:t>
+            </w:r>
+          </w:p>
+        </w:tc>
+        <w:tc>
+          <w:tcPr>
+            <w:tcW w:w="1376" w:type="dxa"/>
+          </w:tcPr>
+          <w:p>
+            <w:pPr>
+              <w:jc w:val="center"/>
+              <w:rPr>
+                <w:rFonts w:hint="eastAsia"/>
+              </w:rPr>
+            </w:pPr>
+            <w:r>
+              <w:rPr>
+                <w:rFonts w:hint="eastAsia"/>
+              </w:rPr>
+              <w:t>Y</w:t>
+            </w:r>
+          </w:p>
+        </w:tc>
+        <w:tc>
+          <w:tcPr>
+            <w:tcW w:w="1376" w:type="dxa"/>
+          </w:tcPr>
+          <w:p>
+            <w:pPr>
+              <w:jc w:val="center"/>
+              <w:rPr>
+                <w:rFonts w:hint="eastAsia"/>
+              </w:rPr>
+            </w:pPr>
+            <w:r>
+              <w:rPr>
+                <w:rFonts w:hint="eastAsia"/>
+              </w:rPr>
+              <w:t>简单说明</w:t>
+            </w:r>
+          </w:p>
+        </w:tc>
+        <w:tc>
+          <w:tcPr>
+            <w:tcW w:w="1383" w:type="dxa"/>
+          </w:tcPr>
+          <w:p>
+            <w:pPr>
+              <w:jc w:val="center"/>
+              <w:rPr>
+                <w:rFonts w:hint="eastAsia"/>
+              </w:rPr>
+            </w:pPr>
+            <w:r>
+              <w:rPr>
+                <w:rFonts w:hint="eastAsia"/>
+              </w:rPr>
+              <w:t>v0.1</w:t>
+            </w:r>
+          </w:p>
+        </w:tc>
+        <w:tc>
+          <w:tcPr>
+            <w:tcW w:w="1368" w:type="dxa"/>
+          </w:tcPr>
+          <w:p>
+            <w:pPr>
+              <w:jc w:val="center"/>
+            </w:pPr>
+          </w:p>
+        </w:tc>
+      </w:tr>
+      <w:tr>
+        <w:tc>
+          <w:tcPr>
+            <w:tcW w:w="1601" w:type="dxa"/>
+          </w:tcPr>
+          <w:p>
+            <w:pPr>
+              <w:jc w:val="center"/>
+              <w:rPr>
+                <w:rFonts w:hint="eastAsia"/>
+              </w:rPr>
+            </w:pPr>
+            <w:r>
+              <w:rPr>
+                <w:rFonts w:hint="eastAsia"/>
+              </w:rPr>
+              <w:t>img_url</w:t>
+            </w:r>
+          </w:p>
+        </w:tc>
+        <w:tc>
+          <w:tcPr>
+            <w:tcW w:w="1418" w:type="dxa"/>
+          </w:tcPr>
+          <w:p>
+            <w:pPr>
+              <w:jc w:val="center"/>
+              <w:rPr>
+                <w:rFonts w:hint="eastAsia"/>
+              </w:rPr>
+            </w:pPr>
+            <w:r>
+              <w:rPr>
+                <w:rFonts w:hint="eastAsia"/>
+              </w:rPr>
+              <w:t>string</w:t>
+            </w:r>
+          </w:p>
+        </w:tc>
+        <w:tc>
+          <w:tcPr>
+            <w:tcW w:w="1376" w:type="dxa"/>
+          </w:tcPr>
+          <w:p>
+            <w:pPr>
+              <w:jc w:val="center"/>
+              <w:rPr>
+                <w:rFonts w:hint="eastAsia"/>
+              </w:rPr>
+            </w:pPr>
+            <w:r>
+              <w:rPr>
+                <w:rFonts w:hint="eastAsia"/>
+              </w:rPr>
+              <w:t>N</w:t>
+            </w:r>
+          </w:p>
+        </w:tc>
+        <w:tc>
+          <w:tcPr>
+            <w:tcW w:w="1376" w:type="dxa"/>
+          </w:tcPr>
+          <w:p>
+            <w:pPr>
+              <w:jc w:val="center"/>
+              <w:rPr>
+                <w:rFonts w:hint="eastAsia"/>
+              </w:rPr>
+            </w:pPr>
+            <w:r>
+              <w:rPr>
+                <w:rFonts w:hint="eastAsia"/>
+              </w:rPr>
+              <w:t>说明图片地址</w:t>
+            </w:r>
+          </w:p>
+        </w:tc>
+        <w:tc>
+          <w:tcPr>
+            <w:tcW w:w="1383" w:type="dxa"/>
+          </w:tcPr>
+          <w:p>
+            <w:pPr>
+              <w:jc w:val="center"/>
+              <w:rPr>
+                <w:rFonts w:hint="eastAsia"/>
+              </w:rPr>
+            </w:pPr>
+            <w:r>
+              <w:rPr>
+                <w:rFonts w:hint="eastAsia"/>
+              </w:rPr>
+              <w:t>v0.1</w:t>
+            </w:r>
+          </w:p>
+        </w:tc>
+        <w:tc>
+          <w:tcPr>
+            <w:tcW w:w="1368" w:type="dxa"/>
+          </w:tcPr>
+          <w:p>
+            <w:pPr>
+              <w:jc w:val="center"/>
+            </w:pPr>
+          </w:p>
+        </w:tc>
+      </w:tr>
+      <w:tr>
+        <w:tc>
+          <w:tcPr>
+            <w:tcW w:w="1601" w:type="dxa"/>
+          </w:tcPr>
+          <w:p>
+            <w:pPr>
+              <w:jc w:val="center"/>
+              <w:rPr>
+                <w:rFonts w:hint="eastAsia"/>
+              </w:rPr>
+            </w:pPr>
+            <w:r>
+              <w:rPr>
+                <w:rFonts w:hint="eastAsia"/>
+              </w:rPr>
+              <w:t>date</w:t>
+            </w:r>
+          </w:p>
+        </w:tc>
+        <w:tc>
+          <w:tcPr>
+            <w:tcW w:w="1418" w:type="dxa"/>
+          </w:tcPr>
+          <w:p>
+            <w:pPr>
+              <w:jc w:val="center"/>
+              <w:rPr>
+                <w:rFonts w:hint="eastAsia"/>
+              </w:rPr>
+            </w:pPr>
+            <w:r>
+              <w:rPr>
+                <w:rFonts w:hint="eastAsia"/>
+              </w:rPr>
+              <w:t>string</w:t>
+            </w:r>
+          </w:p>
+        </w:tc>
+        <w:tc>
+          <w:tcPr>
+            <w:tcW w:w="1376" w:type="dxa"/>
+          </w:tcPr>
+          <w:p>
+            <w:pPr>
+              <w:jc w:val="center"/>
+              <w:rPr>
+                <w:rFonts w:hint="eastAsia"/>
+              </w:rPr>
+            </w:pPr>
+            <w:r>
+              <w:rPr>
+                <w:rFonts w:hint="eastAsia"/>
+              </w:rPr>
+              <w:t>Y</w:t>
+            </w:r>
+          </w:p>
+        </w:tc>
+        <w:tc>
+          <w:tcPr>
+            <w:tcW w:w="1376" w:type="dxa"/>
+          </w:tcPr>
+          <w:p>
+            <w:pPr>
+              <w:jc w:val="center"/>
+              <w:rPr>
+                <w:rFonts w:hint="eastAsia"/>
+              </w:rPr>
+            </w:pPr>
+            <w:r>
+              <w:rPr>
+                <w:rFonts w:hint="eastAsia"/>
+              </w:rPr>
+              <w:t>日期</w:t>
+            </w:r>
+          </w:p>
+        </w:tc>
+        <w:tc>
+          <w:tcPr>
+            <w:tcW w:w="1383" w:type="dxa"/>
+          </w:tcPr>
+          <w:p>
+            <w:pPr>
+              <w:jc w:val="center"/>
+              <w:rPr>
+                <w:rFonts w:hint="eastAsia"/>
+              </w:rPr>
+            </w:pPr>
+            <w:r>
+              <w:rPr>
+                <w:rFonts w:hint="eastAsia"/>
+              </w:rPr>
+              <w:t>v0.1</w:t>
+            </w:r>
+          </w:p>
+        </w:tc>
+        <w:tc>
+          <w:tcPr>
+            <w:tcW w:w="1368" w:type="dxa"/>
+          </w:tcPr>
+          <w:p>
+            <w:pPr>
+              <w:jc w:val="center"/>
+            </w:pPr>
+          </w:p>
+        </w:tc>
+      </w:tr>
+      <w:tr>
+        <w:tc>
+          <w:tcPr>
+            <w:tcW w:w="1601" w:type="dxa"/>
+          </w:tcPr>
+          <w:p>
+            <w:pPr>
+              <w:jc w:val="center"/>
+              <w:rPr>
+                <w:rFonts w:hint="eastAsia"/>
+              </w:rPr>
+            </w:pPr>
+            <w:r>
+              <w:rPr>
+                <w:rFonts w:hint="eastAsia"/>
+              </w:rPr>
+              <w:t>time</w:t>
+            </w:r>
+          </w:p>
+        </w:tc>
+        <w:tc>
+          <w:tcPr>
+            <w:tcW w:w="1418" w:type="dxa"/>
+          </w:tcPr>
+          <w:p>
+            <w:pPr>
+              <w:jc w:val="center"/>
+              <w:rPr>
+                <w:rFonts w:hint="eastAsia"/>
+              </w:rPr>
+            </w:pPr>
+            <w:r>
+              <w:rPr>
+                <w:rFonts w:hint="eastAsia"/>
+              </w:rPr>
+              <w:t>string</w:t>
+            </w:r>
+          </w:p>
+        </w:tc>
+        <w:tc>
+          <w:tcPr>
+            <w:tcW w:w="1376" w:type="dxa"/>
+          </w:tcPr>
+          <w:p>
+            <w:pPr>
+              <w:jc w:val="center"/>
+              <w:rPr>
+                <w:rFonts w:hint="eastAsia"/>
+              </w:rPr>
+            </w:pPr>
+            <w:r>
+              <w:rPr>
+                <w:rFonts w:hint="eastAsia"/>
+              </w:rPr>
+              <w:t>Y</w:t>
+            </w:r>
+          </w:p>
+        </w:tc>
+        <w:tc>
+          <w:tcPr>
+            <w:tcW w:w="1376" w:type="dxa"/>
+          </w:tcPr>
+          <w:p>
+            <w:pPr>
+              <w:jc w:val="center"/>
+              <w:rPr>
+                <w:rFonts w:hint="eastAsia"/>
+              </w:rPr>
+            </w:pPr>
+            <w:r>
+              <w:rPr>
+                <w:rFonts w:hint="eastAsia"/>
+              </w:rPr>
+              <w:t>时间</w:t>
+            </w:r>
+          </w:p>
+        </w:tc>
+        <w:tc>
+          <w:tcPr>
+            <w:tcW w:w="1383" w:type="dxa"/>
+          </w:tcPr>
+          <w:p>
+            <w:pPr>
+              <w:jc w:val="center"/>
+              <w:rPr>
+                <w:rFonts w:hint="eastAsia"/>
+              </w:rPr>
+            </w:pPr>
+            <w:r>
+              <w:rPr>
+                <w:rFonts w:hint="eastAsia"/>
+              </w:rPr>
+              <w:t>v0.1</w:t>
+            </w:r>
+          </w:p>
+        </w:tc>
+        <w:tc>
+          <w:tcPr>
+            <w:tcW w:w="1368" w:type="dxa"/>
+          </w:tcPr>
+          <w:p>
+            <w:pPr>
+              <w:jc w:val="center"/>
+            </w:pPr>
+          </w:p>
+        </w:tc>
+      </w:tr>
+      <w:tr>
+        <w:tc>
+          <w:tcPr>
+            <w:tcW w:w="1601" w:type="dxa"/>
+          </w:tcPr>
+          <w:p>
+            <w:pPr>
+              <w:jc w:val="center"/>
+              <w:rPr>
+                <w:rFonts w:hint="eastAsia"/>
+              </w:rPr>
+            </w:pPr>
+          </w:p>
+        </w:tc>
+        <w:tc>
+          <w:tcPr>
+            <w:tcW w:w="1418" w:type="dxa"/>
+          </w:tcPr>
+          <w:p>
+            <w:pPr>
+              <w:jc w:val="center"/>
+              <w:rPr>
+                <w:rFonts w:hint="eastAsia"/>
+              </w:rPr>
+            </w:pPr>
+          </w:p>
+        </w:tc>
+        <w:tc>
+          <w:tcPr>
+            <w:tcW w:w="1376" w:type="dxa"/>
+          </w:tcPr>
+          <w:p>
+            <w:pPr>
+              <w:jc w:val="center"/>
+              <w:rPr>
+                <w:rFonts w:hint="eastAsia"/>
+              </w:rPr>
+            </w:pPr>
+          </w:p>
+        </w:tc>
+        <w:tc>
+          <w:tcPr>
+            <w:tcW w:w="1376" w:type="dxa"/>
+          </w:tcPr>
+          <w:p>
+            <w:pPr>
+              <w:jc w:val="center"/>
+              <w:rPr>
+                <w:rFonts w:hint="eastAsia"/>
+              </w:rPr>
+            </w:pPr>
+          </w:p>
+        </w:tc>
+        <w:tc>
+          <w:tcPr>
+            <w:tcW w:w="1383" w:type="dxa"/>
+          </w:tcPr>
+          <w:p>
+            <w:pPr>
+              <w:jc w:val="center"/>
+              <w:rPr>
+                <w:rFonts w:hint="eastAsia"/>
+              </w:rPr>
+            </w:pPr>
+          </w:p>
+        </w:tc>
+        <w:tc>
+          <w:tcPr>
+            <w:tcW w:w="1368" w:type="dxa"/>
+          </w:tcPr>
+          <w:p>
+            <w:pPr>
+              <w:jc w:val="center"/>
+            </w:pPr>
+          </w:p>
+        </w:tc>
+      </w:tr>
+    </w:tbl>
+    <w:p>
+      <w:pPr>
+        <w:jc w:val="left"/>
+        <w:rPr>
+          <w:rFonts w:hint="eastAsia"/>
+        </w:rPr>
+      </w:pPr>
+    </w:p>
+    <w:p>
+      <w:pPr>
+        <w:jc w:val="left"/>
+        <w:rPr>
+          <w:rFonts w:hint="eastAsia"/>
+        </w:rPr>
+      </w:pPr>
+    </w:p>
+    <w:p>
+      <w:pPr>
+        <w:jc w:val="left"/>
+        <w:rPr>
+          <w:rFonts w:hint="eastAsia"/>
+        </w:rPr>
+      </w:pPr>
+    </w:p>
+    <w:p>
+      <w:pPr>
+        <w:jc w:val="left"/>
+        <w:rPr>
+          <w:rFonts w:hint="eastAsia"/>
+        </w:rPr>
+      </w:pPr>
+    </w:p>
+    <w:p>
+      <w:pPr>
+        <w:jc w:val="left"/>
+        <w:rPr>
+          <w:rFonts w:hint="eastAsia"/>
+        </w:rPr>
+      </w:pPr>
+    </w:p>
+    <w:p>
+      <w:pPr>
+        <w:jc w:val="left"/>
+        <w:rPr>
+          <w:rFonts w:hint="eastAsia"/>
+        </w:rPr>
+      </w:pPr>
+    </w:p>
+    <w:p>
+      <w:pPr>
+        <w:jc w:val="left"/>
+        <w:rPr>
+          <w:rFonts w:hint="eastAsia"/>
+        </w:rPr>
+      </w:pPr>
+    </w:p>
+    <w:p>
+      <w:pPr>
+        <w:jc w:val="left"/>
+        <w:rPr>
+          <w:rFonts w:hint="eastAsia"/>
+        </w:rPr>
+      </w:pPr>
+    </w:p>
+    <w:p>
+      <w:pPr>
+        <w:jc w:val="left"/>
+        <w:rPr>
+          <w:rFonts w:hint="eastAsia"/>
+        </w:rPr>
+      </w:pPr>
+    </w:p>
+    <w:p>
+      <w:r>
+        <w:rPr>
+          <w:rFonts w:hint="eastAsia"/>
+        </w:rPr>
+        <w:t>请求地址</w:t>
+      </w:r>
+      <w:r>
+        <w:rPr>
+          <w:rFonts w:hint="eastAsia"/>
+        </w:rPr>
+        <w:t>:</w:t>
+      </w:r>
+    </w:p>
+    <w:p>
+      <w:pPr>
+        <w:pStyle w:val="a4"/>
+        <w:ind w:left="360" w:firstLineChars="0" w:firstLine="0"/>
+        <w:jc w:val="left"/>
+      </w:pPr>
+      <w:r>
+        <w:rPr>
+          <w:rFonts w:hint="eastAsia"/>
+        </w:rPr>
+        <w:t>/mainpage_msg_list</w:t>
       </w:r>
     </w:p>
     <w:p>
